--- a/Entregas/Quarta_Entrega_Eric_Augustin_20230317.docx
+++ b/Entregas/Quarta_Entrega_Eric_Augustin_20230317.docx
@@ -1,6 +1,6 @@
 
 <file path=word/document.xml><?xml version="1.0" encoding="utf-8"?>
-<w:document xmlns:wpc="http://schemas.microsoft.com/office/word/2010/wordprocessingCanvas" xmlns:cx="http://schemas.microsoft.com/office/drawing/2014/chartex" xmlns:cx1="http://schemas.microsoft.com/office/drawing/2015/9/8/chartex" xmlns:cx2="http://schemas.microsoft.com/office/drawing/2015/10/21/chartex" xmlns:cx3="http://schemas.microsoft.com/office/drawing/2016/5/9/chartex" xmlns:cx4="http://schemas.microsoft.com/office/drawing/2016/5/10/chartex" xmlns:cx5="http://schemas.microsoft.com/office/drawing/2016/5/11/chartex" xmlns:cx6="http://schemas.microsoft.com/office/drawing/2016/5/12/chartex" xmlns:cx7="http://schemas.microsoft.com/office/drawing/2016/5/13/chartex" xmlns:cx8="http://schemas.microsoft.com/office/drawing/2016/5/14/chartex" xmlns:mc="http://schemas.openxmlformats.org/markup-compatibility/2006" xmlns:aink="http://schemas.microsoft.com/office/drawing/2016/ink" xmlns:am3d="http://schemas.microsoft.com/office/drawing/2017/model3d" xmlns:o="urn:schemas-microsoft-com:office:office" xmlns:oel="http://schemas.microsoft.com/office/2019/extlst" xmlns:r="http://schemas.openxmlformats.org/officeDocument/2006/relationships" xmlns:m="http://schemas.openxmlformats.org/officeDocument/2006/math" xmlns:v="urn:schemas-microsoft-com:vml" xmlns:wp14="http://schemas.microsoft.com/office/word/2010/wordprocessingDrawing" xmlns:wp="http://schemas.openxmlformats.org/drawingml/2006/wordprocessingDrawing" xmlns:w10="urn:schemas-microsoft-com:office:word" xmlns:w="http://schemas.openxmlformats.org/wordprocessingml/2006/main" xmlns:w14="http://schemas.microsoft.com/office/word/2010/wordml" xmlns:w15="http://schemas.microsoft.com/office/word/2012/wordml" xmlns:w16cex="http://schemas.microsoft.com/office/word/2018/wordml/cex" xmlns:w16cid="http://schemas.microsoft.com/office/word/2016/wordml/cid" xmlns:w16="http://schemas.microsoft.com/office/word/2018/wordml" xmlns:w16sdtdh="http://schemas.microsoft.com/office/word/2020/wordml/sdtdatahash" xmlns:w16se="http://schemas.microsoft.com/office/word/2015/wordml/symex" xmlns:wpg="http://schemas.microsoft.com/office/word/2010/wordprocessingGroup" xmlns:wpi="http://schemas.microsoft.com/office/word/2010/wordprocessingInk" xmlns:wne="http://schemas.microsoft.com/office/word/2006/wordml" xmlns:wps="http://schemas.microsoft.com/office/word/2010/wordprocessingShape" mc:Ignorable="w14 w15 w16se w16cid w16 w16cex w16sdtdh wp14">
+<w:document xmlns:wpc="http://schemas.microsoft.com/office/word/2010/wordprocessingCanvas" xmlns:cx="http://schemas.microsoft.com/office/drawing/2014/chartex" xmlns:cx1="http://schemas.microsoft.com/office/drawing/2015/9/8/chartex" xmlns:cx2="http://schemas.microsoft.com/office/drawing/2015/10/21/chartex" xmlns:cx3="http://schemas.microsoft.com/office/drawing/2016/5/9/chartex" xmlns:cx4="http://schemas.microsoft.com/office/drawing/2016/5/10/chartex" xmlns:cx5="http://schemas.microsoft.com/office/drawing/2016/5/11/chartex" xmlns:cx6="http://schemas.microsoft.com/office/drawing/2016/5/12/chartex" xmlns:cx7="http://schemas.microsoft.com/office/drawing/2016/5/13/chartex" xmlns:cx8="http://schemas.microsoft.com/office/drawing/2016/5/14/chartex" xmlns:mc="http://schemas.openxmlformats.org/markup-compatibility/2006" xmlns:aink="http://schemas.microsoft.com/office/drawing/2016/ink" xmlns:am3d="http://schemas.microsoft.com/office/drawing/2017/model3d" xmlns:o="urn:schemas-microsoft-com:office:office" xmlns:r="http://schemas.openxmlformats.org/officeDocument/2006/relationships" xmlns:m="http://schemas.openxmlformats.org/officeDocument/2006/math" xmlns:v="urn:schemas-microsoft-com:vml" xmlns:wp14="http://schemas.microsoft.com/office/word/2010/wordprocessingDrawing" xmlns:wp="http://schemas.openxmlformats.org/drawingml/2006/wordprocessingDrawing" xmlns:w10="urn:schemas-microsoft-com:office:word" xmlns:w="http://schemas.openxmlformats.org/wordprocessingml/2006/main" xmlns:w14="http://schemas.microsoft.com/office/word/2010/wordml" xmlns:w15="http://schemas.microsoft.com/office/word/2012/wordml" xmlns:w16cid="http://schemas.microsoft.com/office/word/2016/wordml/cid" xmlns:w16se="http://schemas.microsoft.com/office/word/2015/wordml/symex" xmlns:wpg="http://schemas.microsoft.com/office/word/2010/wordprocessingGroup" xmlns:wpi="http://schemas.microsoft.com/office/word/2010/wordprocessingInk" xmlns:wne="http://schemas.microsoft.com/office/word/2006/wordml" xmlns:wps="http://schemas.microsoft.com/office/word/2010/wordprocessingShape" mc:Ignorable="w14 w15 w16se w16cid wp14">
   <w:body>
     <w:p>
       <w:pPr>
@@ -443,7 +443,7 @@
           <w:sz w:val="24"/>
           <w:szCs w:val="24"/>
         </w:rPr>
-        <w:t>17/03/2023</w:t>
+        <w:t>03/04/2023</w:t>
       </w:r>
       <w:r>
         <w:rPr>
@@ -6739,7 +6739,25 @@
           <w:sz w:val="24"/>
           <w:szCs w:val="24"/>
         </w:rPr>
-        <w:t xml:space="preserve"> excluídos os ativos não produtivos, ativos que não estão nas unidades de negócio, aqueles relacionados as atividades meio da organização</w:t>
+        <w:t xml:space="preserve"> excluídos os ativos não produtivos, ativos que não estão nas unidades de negócio, aqueles relacionados as </w:t>
+      </w:r>
+      <w:proofErr w:type="gramStart"/>
+      <w:r>
+        <w:rPr>
+          <w:rFonts w:ascii="Arial" w:hAnsi="Arial" w:cs="Arial"/>
+          <w:sz w:val="24"/>
+          <w:szCs w:val="24"/>
+        </w:rPr>
+        <w:t>atividades meio</w:t>
+      </w:r>
+      <w:proofErr w:type="gramEnd"/>
+      <w:r>
+        <w:rPr>
+          <w:rFonts w:ascii="Arial" w:hAnsi="Arial" w:cs="Arial"/>
+          <w:sz w:val="24"/>
+          <w:szCs w:val="24"/>
+        </w:rPr>
+        <w:t xml:space="preserve"> da organização</w:t>
       </w:r>
       <w:r>
         <w:rPr>
@@ -7257,7 +7275,6 @@
         <w:t xml:space="preserve">) </w:t>
       </w:r>
       <w:proofErr w:type="spellStart"/>
-      <w:proofErr w:type="gramStart"/>
       <w:r>
         <w:rPr>
           <w:rFonts w:ascii="Arial" w:hAnsi="Arial" w:cs="Arial"/>
@@ -7289,16 +7306,7 @@
           <w:sz w:val="24"/>
           <w:szCs w:val="24"/>
         </w:rPr>
-        <w:t>,;</w:t>
-      </w:r>
-      <w:proofErr w:type="gramEnd"/>
-      <w:r>
-        <w:rPr>
-          <w:rFonts w:ascii="Arial" w:hAnsi="Arial" w:cs="Arial"/>
-          <w:sz w:val="24"/>
-          <w:szCs w:val="24"/>
-        </w:rPr>
-        <w:t xml:space="preserve"> </w:t>
+        <w:t xml:space="preserve">,; </w:t>
       </w:r>
       <w:proofErr w:type="spellStart"/>
       <w:r>
@@ -7799,7 +7807,25 @@
           <w:sz w:val="24"/>
           <w:szCs w:val="24"/>
         </w:rPr>
-        <w:t xml:space="preserve"> de base e de produção de comodities, mas há atuações importantes também na área de educação tecnológica para pessoas físicas e privadas.</w:t>
+        <w:t xml:space="preserve"> de base e de produção de </w:t>
+      </w:r>
+      <w:proofErr w:type="spellStart"/>
+      <w:r>
+        <w:rPr>
+          <w:rFonts w:ascii="Arial" w:hAnsi="Arial" w:cs="Arial"/>
+          <w:sz w:val="24"/>
+          <w:szCs w:val="24"/>
+        </w:rPr>
+        <w:t>comodities</w:t>
+      </w:r>
+      <w:proofErr w:type="spellEnd"/>
+      <w:r>
+        <w:rPr>
+          <w:rFonts w:ascii="Arial" w:hAnsi="Arial" w:cs="Arial"/>
+          <w:sz w:val="24"/>
+          <w:szCs w:val="24"/>
+        </w:rPr>
+        <w:t>, mas há atuações importantes também na área de educação tecnológica para pessoas físicas e privadas.</w:t>
       </w:r>
     </w:p>
     <w:p>
@@ -7987,14 +8013,27 @@
       <w:r>
         <w:t xml:space="preserve">Figura </w:t>
       </w:r>
-      <w:fldSimple w:instr=" SEQ Figura \* ARABIC ">
-        <w:r>
-          <w:rPr>
-            <w:noProof/>
-          </w:rPr>
-          <w:t>1</w:t>
-        </w:r>
-      </w:fldSimple>
+      <w:r>
+        <w:fldChar w:fldCharType="begin"/>
+      </w:r>
+      <w:r>
+        <w:instrText xml:space="preserve"> SEQ Figura \* ARABIC </w:instrText>
+      </w:r>
+      <w:r>
+        <w:fldChar w:fldCharType="separate"/>
+      </w:r>
+      <w:r>
+        <w:rPr>
+          <w:noProof/>
+        </w:rPr>
+        <w:t>1</w:t>
+      </w:r>
+      <w:r>
+        <w:rPr>
+          <w:noProof/>
+        </w:rPr>
+        <w:fldChar w:fldCharType="end"/>
+      </w:r>
       <w:r>
         <w:t xml:space="preserve"> - </w:t>
       </w:r>
@@ -8446,14 +8485,27 @@
       <w:r>
         <w:t xml:space="preserve">Tabela </w:t>
       </w:r>
-      <w:fldSimple w:instr=" SEQ Tabela \* ARABIC ">
-        <w:r>
-          <w:rPr>
-            <w:noProof/>
-          </w:rPr>
-          <w:t>1</w:t>
-        </w:r>
-      </w:fldSimple>
+      <w:r>
+        <w:fldChar w:fldCharType="begin"/>
+      </w:r>
+      <w:r>
+        <w:instrText xml:space="preserve"> SEQ Tabela \* ARABIC </w:instrText>
+      </w:r>
+      <w:r>
+        <w:fldChar w:fldCharType="separate"/>
+      </w:r>
+      <w:r>
+        <w:rPr>
+          <w:noProof/>
+        </w:rPr>
+        <w:t>1</w:t>
+      </w:r>
+      <w:r>
+        <w:rPr>
+          <w:noProof/>
+        </w:rPr>
+        <w:fldChar w:fldCharType="end"/>
+      </w:r>
       <w:r>
         <w:t xml:space="preserve"> - </w:t>
       </w:r>
@@ -9389,14 +9441,27 @@
       <w:r>
         <w:t xml:space="preserve">Tabela </w:t>
       </w:r>
-      <w:fldSimple w:instr=" SEQ Tabela \* ARABIC ">
-        <w:r>
-          <w:rPr>
-            <w:noProof/>
-          </w:rPr>
-          <w:t>2</w:t>
-        </w:r>
-      </w:fldSimple>
+      <w:r>
+        <w:fldChar w:fldCharType="begin"/>
+      </w:r>
+      <w:r>
+        <w:instrText xml:space="preserve"> SEQ Tabela \* ARABIC </w:instrText>
+      </w:r>
+      <w:r>
+        <w:fldChar w:fldCharType="separate"/>
+      </w:r>
+      <w:r>
+        <w:rPr>
+          <w:noProof/>
+        </w:rPr>
+        <w:t>2</w:t>
+      </w:r>
+      <w:r>
+        <w:rPr>
+          <w:noProof/>
+        </w:rPr>
+        <w:fldChar w:fldCharType="end"/>
+      </w:r>
       <w:r>
         <w:t xml:space="preserve">- </w:t>
       </w:r>
@@ -10422,24 +10487,37 @@
         <w:pStyle w:val="Legenda"/>
         <w:keepNext/>
       </w:pPr>
-      <w:bookmarkStart w:id="48" w:name="_Ref129979851"/>
-      <w:bookmarkStart w:id="49" w:name="_Ref129979885"/>
+      <w:bookmarkStart w:id="48" w:name="_Ref129979885"/>
+      <w:bookmarkStart w:id="49" w:name="_Ref129979851"/>
       <w:r>
         <w:t xml:space="preserve">Tabela </w:t>
       </w:r>
-      <w:fldSimple w:instr=" SEQ Tabela \* ARABIC ">
-        <w:r>
-          <w:rPr>
-            <w:noProof/>
-          </w:rPr>
-          <w:t>3</w:t>
-        </w:r>
-      </w:fldSimple>
+      <w:r>
+        <w:fldChar w:fldCharType="begin"/>
+      </w:r>
+      <w:r>
+        <w:instrText xml:space="preserve"> SEQ Tabela \* ARABIC </w:instrText>
+      </w:r>
+      <w:r>
+        <w:fldChar w:fldCharType="separate"/>
+      </w:r>
+      <w:r>
+        <w:rPr>
+          <w:noProof/>
+        </w:rPr>
+        <w:t>3</w:t>
+      </w:r>
+      <w:r>
+        <w:rPr>
+          <w:noProof/>
+        </w:rPr>
+        <w:fldChar w:fldCharType="end"/>
+      </w:r>
+      <w:bookmarkEnd w:id="48"/>
+      <w:r>
+        <w:t xml:space="preserve"> - Softwares de mercado analisados</w:t>
+      </w:r>
       <w:bookmarkEnd w:id="49"/>
-      <w:r>
-        <w:t xml:space="preserve"> - Softwares de mercado analisados</w:t>
-      </w:r>
-      <w:bookmarkEnd w:id="48"/>
     </w:p>
     <w:tbl>
       <w:tblPr>
@@ -12149,7 +12227,25 @@
                 <w:sz w:val="24"/>
                 <w:szCs w:val="24"/>
               </w:rPr>
-              <w:t>A tela deve ser o mais limpa possível, com poucos botões e funcionalidades.</w:t>
+              <w:t xml:space="preserve">A tela deve ser </w:t>
+            </w:r>
+            <w:proofErr w:type="gramStart"/>
+            <w:r>
+              <w:rPr>
+                <w:rFonts w:ascii="Arial" w:hAnsi="Arial" w:cs="Arial"/>
+                <w:sz w:val="24"/>
+                <w:szCs w:val="24"/>
+              </w:rPr>
+              <w:t>o mais limpa possível</w:t>
+            </w:r>
+            <w:proofErr w:type="gramEnd"/>
+            <w:r>
+              <w:rPr>
+                <w:rFonts w:ascii="Arial" w:hAnsi="Arial" w:cs="Arial"/>
+                <w:sz w:val="24"/>
+                <w:szCs w:val="24"/>
+              </w:rPr>
+              <w:t>, com poucos botões e funcionalidades.</w:t>
             </w:r>
           </w:p>
         </w:tc>
@@ -12700,7 +12796,25 @@
                 <w:sz w:val="24"/>
                 <w:szCs w:val="24"/>
               </w:rPr>
-              <w:t>A tela deve ser o mais limpa possível, com poucos botões e funcionalidades.</w:t>
+              <w:t xml:space="preserve">A tela deve ser </w:t>
+            </w:r>
+            <w:proofErr w:type="gramStart"/>
+            <w:r>
+              <w:rPr>
+                <w:rFonts w:ascii="Arial" w:hAnsi="Arial" w:cs="Arial"/>
+                <w:sz w:val="24"/>
+                <w:szCs w:val="24"/>
+              </w:rPr>
+              <w:t>o mais limpa possível</w:t>
+            </w:r>
+            <w:proofErr w:type="gramEnd"/>
+            <w:r>
+              <w:rPr>
+                <w:rFonts w:ascii="Arial" w:hAnsi="Arial" w:cs="Arial"/>
+                <w:sz w:val="24"/>
+                <w:szCs w:val="24"/>
+              </w:rPr>
+              <w:t>, com poucos botões e funcionalidades.</w:t>
             </w:r>
           </w:p>
         </w:tc>
@@ -13183,7 +13297,25 @@
                 <w:sz w:val="24"/>
                 <w:szCs w:val="24"/>
               </w:rPr>
-              <w:t>A tela deve ser o mais limpa possível, com poucos botões e funcionalidades.</w:t>
+              <w:t xml:space="preserve">A tela deve ser </w:t>
+            </w:r>
+            <w:proofErr w:type="gramStart"/>
+            <w:r>
+              <w:rPr>
+                <w:rFonts w:ascii="Arial" w:hAnsi="Arial" w:cs="Arial"/>
+                <w:sz w:val="24"/>
+                <w:szCs w:val="24"/>
+              </w:rPr>
+              <w:t>o mais limpa possível</w:t>
+            </w:r>
+            <w:proofErr w:type="gramEnd"/>
+            <w:r>
+              <w:rPr>
+                <w:rFonts w:ascii="Arial" w:hAnsi="Arial" w:cs="Arial"/>
+                <w:sz w:val="24"/>
+                <w:szCs w:val="24"/>
+              </w:rPr>
+              <w:t>, com poucos botões e funcionalidades.</w:t>
             </w:r>
           </w:p>
         </w:tc>
@@ -13589,7 +13721,25 @@
                 <w:sz w:val="24"/>
                 <w:szCs w:val="24"/>
               </w:rPr>
-              <w:t xml:space="preserve"> possuir categorias pré-cadastrados;</w:t>
+              <w:t xml:space="preserve"> possuir categorias </w:t>
+            </w:r>
+            <w:proofErr w:type="spellStart"/>
+            <w:r>
+              <w:rPr>
+                <w:rFonts w:ascii="Arial" w:hAnsi="Arial" w:cs="Arial"/>
+                <w:sz w:val="24"/>
+                <w:szCs w:val="24"/>
+              </w:rPr>
+              <w:t>pré</w:t>
+            </w:r>
+            <w:proofErr w:type="spellEnd"/>
+            <w:r>
+              <w:rPr>
+                <w:rFonts w:ascii="Arial" w:hAnsi="Arial" w:cs="Arial"/>
+                <w:sz w:val="24"/>
+                <w:szCs w:val="24"/>
+              </w:rPr>
+              <w:t>-cadastrados;</w:t>
             </w:r>
           </w:p>
           <w:p>
@@ -13773,7 +13923,25 @@
                 <w:sz w:val="24"/>
                 <w:szCs w:val="24"/>
               </w:rPr>
-              <w:t>A tela deve ser o mais limpa possível, com poucos botões e funcionalidades.</w:t>
+              <w:t xml:space="preserve">A tela deve ser </w:t>
+            </w:r>
+            <w:proofErr w:type="gramStart"/>
+            <w:r>
+              <w:rPr>
+                <w:rFonts w:ascii="Arial" w:hAnsi="Arial" w:cs="Arial"/>
+                <w:sz w:val="24"/>
+                <w:szCs w:val="24"/>
+              </w:rPr>
+              <w:t>o mais limpa possível</w:t>
+            </w:r>
+            <w:proofErr w:type="gramEnd"/>
+            <w:r>
+              <w:rPr>
+                <w:rFonts w:ascii="Arial" w:hAnsi="Arial" w:cs="Arial"/>
+                <w:sz w:val="24"/>
+                <w:szCs w:val="24"/>
+              </w:rPr>
+              <w:t>, com poucos botões e funcionalidades.</w:t>
             </w:r>
           </w:p>
         </w:tc>
@@ -14286,7 +14454,25 @@
                 <w:sz w:val="24"/>
                 <w:szCs w:val="24"/>
               </w:rPr>
-              <w:t>A tela deve ser o mais limpa possível, com poucos botões e funcionalidades.</w:t>
+              <w:t xml:space="preserve">A tela deve ser </w:t>
+            </w:r>
+            <w:proofErr w:type="gramStart"/>
+            <w:r>
+              <w:rPr>
+                <w:rFonts w:ascii="Arial" w:hAnsi="Arial" w:cs="Arial"/>
+                <w:sz w:val="24"/>
+                <w:szCs w:val="24"/>
+              </w:rPr>
+              <w:t>o mais limpa possível</w:t>
+            </w:r>
+            <w:proofErr w:type="gramEnd"/>
+            <w:r>
+              <w:rPr>
+                <w:rFonts w:ascii="Arial" w:hAnsi="Arial" w:cs="Arial"/>
+                <w:sz w:val="24"/>
+                <w:szCs w:val="24"/>
+              </w:rPr>
+              <w:t>, com poucos botões e funcionalidades.</w:t>
             </w:r>
           </w:p>
         </w:tc>
@@ -14838,7 +15024,25 @@
                 <w:sz w:val="24"/>
                 <w:szCs w:val="24"/>
               </w:rPr>
-              <w:t>A tela deve ser o mais limpa possível, com poucos botões e funcionalidades.</w:t>
+              <w:t xml:space="preserve">A tela deve ser </w:t>
+            </w:r>
+            <w:proofErr w:type="gramStart"/>
+            <w:r>
+              <w:rPr>
+                <w:rFonts w:ascii="Arial" w:hAnsi="Arial" w:cs="Arial"/>
+                <w:sz w:val="24"/>
+                <w:szCs w:val="24"/>
+              </w:rPr>
+              <w:t>o mais limpa possível</w:t>
+            </w:r>
+            <w:proofErr w:type="gramEnd"/>
+            <w:r>
+              <w:rPr>
+                <w:rFonts w:ascii="Arial" w:hAnsi="Arial" w:cs="Arial"/>
+                <w:sz w:val="24"/>
+                <w:szCs w:val="24"/>
+              </w:rPr>
+              <w:t>, com poucos botões e funcionalidades.</w:t>
             </w:r>
           </w:p>
         </w:tc>
@@ -15373,7 +15577,25 @@
                 <w:sz w:val="24"/>
                 <w:szCs w:val="24"/>
               </w:rPr>
-              <w:t>A tela deve ser o mais limpa possível, com poucos botões e funcionalidades.</w:t>
+              <w:t xml:space="preserve">A tela deve ser </w:t>
+            </w:r>
+            <w:proofErr w:type="gramStart"/>
+            <w:r>
+              <w:rPr>
+                <w:rFonts w:ascii="Arial" w:hAnsi="Arial" w:cs="Arial"/>
+                <w:sz w:val="24"/>
+                <w:szCs w:val="24"/>
+              </w:rPr>
+              <w:t>o mais limpa possível</w:t>
+            </w:r>
+            <w:proofErr w:type="gramEnd"/>
+            <w:r>
+              <w:rPr>
+                <w:rFonts w:ascii="Arial" w:hAnsi="Arial" w:cs="Arial"/>
+                <w:sz w:val="24"/>
+                <w:szCs w:val="24"/>
+              </w:rPr>
+              <w:t>, com poucos botões e funcionalidades.</w:t>
             </w:r>
           </w:p>
         </w:tc>
@@ -18460,14 +18682,27 @@
       <w:r>
         <w:t xml:space="preserve">Figura </w:t>
       </w:r>
-      <w:fldSimple w:instr=" SEQ Figura \* ARABIC ">
-        <w:r>
-          <w:rPr>
-            <w:noProof/>
-          </w:rPr>
-          <w:t>2</w:t>
-        </w:r>
-      </w:fldSimple>
+      <w:r>
+        <w:fldChar w:fldCharType="begin"/>
+      </w:r>
+      <w:r>
+        <w:instrText xml:space="preserve"> SEQ Figura \* ARABIC </w:instrText>
+      </w:r>
+      <w:r>
+        <w:fldChar w:fldCharType="separate"/>
+      </w:r>
+      <w:r>
+        <w:rPr>
+          <w:noProof/>
+        </w:rPr>
+        <w:t>2</w:t>
+      </w:r>
+      <w:r>
+        <w:rPr>
+          <w:noProof/>
+        </w:rPr>
+        <w:fldChar w:fldCharType="end"/>
+      </w:r>
       <w:r>
         <w:t xml:space="preserve"> - </w:t>
       </w:r>
@@ -18553,14 +18788,27 @@
       <w:r>
         <w:t xml:space="preserve">Figura </w:t>
       </w:r>
-      <w:fldSimple w:instr=" SEQ Figura \* ARABIC ">
-        <w:r>
-          <w:rPr>
-            <w:noProof/>
-          </w:rPr>
-          <w:t>3</w:t>
-        </w:r>
-      </w:fldSimple>
+      <w:r>
+        <w:fldChar w:fldCharType="begin"/>
+      </w:r>
+      <w:r>
+        <w:instrText xml:space="preserve"> SEQ Figura \* ARABIC </w:instrText>
+      </w:r>
+      <w:r>
+        <w:fldChar w:fldCharType="separate"/>
+      </w:r>
+      <w:r>
+        <w:rPr>
+          <w:noProof/>
+        </w:rPr>
+        <w:t>3</w:t>
+      </w:r>
+      <w:r>
+        <w:rPr>
+          <w:noProof/>
+        </w:rPr>
+        <w:fldChar w:fldCharType="end"/>
+      </w:r>
       <w:r>
         <w:t xml:space="preserve"> - </w:t>
       </w:r>
@@ -18647,14 +18895,27 @@
       <w:r>
         <w:t xml:space="preserve">Figura </w:t>
       </w:r>
-      <w:fldSimple w:instr=" SEQ Figura \* ARABIC ">
-        <w:r>
-          <w:rPr>
-            <w:noProof/>
-          </w:rPr>
-          <w:t>4</w:t>
-        </w:r>
-      </w:fldSimple>
+      <w:r>
+        <w:fldChar w:fldCharType="begin"/>
+      </w:r>
+      <w:r>
+        <w:instrText xml:space="preserve"> SEQ Figura \* ARABIC </w:instrText>
+      </w:r>
+      <w:r>
+        <w:fldChar w:fldCharType="separate"/>
+      </w:r>
+      <w:r>
+        <w:rPr>
+          <w:noProof/>
+        </w:rPr>
+        <w:t>4</w:t>
+      </w:r>
+      <w:r>
+        <w:rPr>
+          <w:noProof/>
+        </w:rPr>
+        <w:fldChar w:fldCharType="end"/>
+      </w:r>
       <w:r>
         <w:t xml:space="preserve"> - </w:t>
       </w:r>
@@ -18740,14 +19001,27 @@
       <w:r>
         <w:t xml:space="preserve">Figura </w:t>
       </w:r>
-      <w:fldSimple w:instr=" SEQ Figura \* ARABIC ">
-        <w:r>
-          <w:rPr>
-            <w:noProof/>
-          </w:rPr>
-          <w:t>5</w:t>
-        </w:r>
-      </w:fldSimple>
+      <w:r>
+        <w:fldChar w:fldCharType="begin"/>
+      </w:r>
+      <w:r>
+        <w:instrText xml:space="preserve"> SEQ Figura \* ARABIC </w:instrText>
+      </w:r>
+      <w:r>
+        <w:fldChar w:fldCharType="separate"/>
+      </w:r>
+      <w:r>
+        <w:rPr>
+          <w:noProof/>
+        </w:rPr>
+        <w:t>5</w:t>
+      </w:r>
+      <w:r>
+        <w:rPr>
+          <w:noProof/>
+        </w:rPr>
+        <w:fldChar w:fldCharType="end"/>
+      </w:r>
       <w:r>
         <w:t xml:space="preserve"> - </w:t>
       </w:r>
@@ -18845,14 +19119,27 @@
       <w:r>
         <w:t xml:space="preserve">Figura </w:t>
       </w:r>
-      <w:fldSimple w:instr=" SEQ Figura \* ARABIC ">
-        <w:r>
-          <w:rPr>
-            <w:noProof/>
-          </w:rPr>
-          <w:t>6</w:t>
-        </w:r>
-      </w:fldSimple>
+      <w:r>
+        <w:fldChar w:fldCharType="begin"/>
+      </w:r>
+      <w:r>
+        <w:instrText xml:space="preserve"> SEQ Figura \* ARABIC </w:instrText>
+      </w:r>
+      <w:r>
+        <w:fldChar w:fldCharType="separate"/>
+      </w:r>
+      <w:r>
+        <w:rPr>
+          <w:noProof/>
+        </w:rPr>
+        <w:t>6</w:t>
+      </w:r>
+      <w:r>
+        <w:rPr>
+          <w:noProof/>
+        </w:rPr>
+        <w:fldChar w:fldCharType="end"/>
+      </w:r>
       <w:r>
         <w:t xml:space="preserve"> - </w:t>
       </w:r>
@@ -18938,14 +19225,27 @@
       <w:r>
         <w:t xml:space="preserve">Figura </w:t>
       </w:r>
-      <w:fldSimple w:instr=" SEQ Figura \* ARABIC ">
-        <w:r>
-          <w:rPr>
-            <w:noProof/>
-          </w:rPr>
-          <w:t>7</w:t>
-        </w:r>
-      </w:fldSimple>
+      <w:r>
+        <w:fldChar w:fldCharType="begin"/>
+      </w:r>
+      <w:r>
+        <w:instrText xml:space="preserve"> SEQ Figura \* ARABIC </w:instrText>
+      </w:r>
+      <w:r>
+        <w:fldChar w:fldCharType="separate"/>
+      </w:r>
+      <w:r>
+        <w:rPr>
+          <w:noProof/>
+        </w:rPr>
+        <w:t>7</w:t>
+      </w:r>
+      <w:r>
+        <w:rPr>
+          <w:noProof/>
+        </w:rPr>
+        <w:fldChar w:fldCharType="end"/>
+      </w:r>
       <w:r>
         <w:t xml:space="preserve"> - </w:t>
       </w:r>
@@ -19560,14 +19860,27 @@
       <w:r>
         <w:t xml:space="preserve">Figura </w:t>
       </w:r>
-      <w:fldSimple w:instr=" SEQ Figura \* ARABIC ">
-        <w:r>
-          <w:rPr>
-            <w:noProof/>
-          </w:rPr>
-          <w:t>8</w:t>
-        </w:r>
-      </w:fldSimple>
+      <w:r>
+        <w:fldChar w:fldCharType="begin"/>
+      </w:r>
+      <w:r>
+        <w:instrText xml:space="preserve"> SEQ Figura \* ARABIC </w:instrText>
+      </w:r>
+      <w:r>
+        <w:fldChar w:fldCharType="separate"/>
+      </w:r>
+      <w:r>
+        <w:rPr>
+          <w:noProof/>
+        </w:rPr>
+        <w:t>8</w:t>
+      </w:r>
+      <w:r>
+        <w:rPr>
+          <w:noProof/>
+        </w:rPr>
+        <w:fldChar w:fldCharType="end"/>
+      </w:r>
       <w:r>
         <w:t xml:space="preserve"> - Diagrama de Classes</w:t>
       </w:r>
@@ -19708,14 +20021,27 @@
       <w:r>
         <w:t xml:space="preserve">Figura </w:t>
       </w:r>
-      <w:fldSimple w:instr=" SEQ Figura \* ARABIC ">
-        <w:r>
-          <w:rPr>
-            <w:noProof/>
-          </w:rPr>
-          <w:t>9</w:t>
-        </w:r>
-      </w:fldSimple>
+      <w:r>
+        <w:fldChar w:fldCharType="begin"/>
+      </w:r>
+      <w:r>
+        <w:instrText xml:space="preserve"> SEQ Figura \* ARABIC </w:instrText>
+      </w:r>
+      <w:r>
+        <w:fldChar w:fldCharType="separate"/>
+      </w:r>
+      <w:r>
+        <w:rPr>
+          <w:noProof/>
+        </w:rPr>
+        <w:t>9</w:t>
+      </w:r>
+      <w:r>
+        <w:rPr>
+          <w:noProof/>
+        </w:rPr>
+        <w:fldChar w:fldCharType="end"/>
+      </w:r>
       <w:r>
         <w:t xml:space="preserve">- </w:t>
       </w:r>
@@ -19873,13 +20199,7 @@
         <w:t>10</w:t>
       </w:r>
       <w:r>
-        <w:t xml:space="preserve"> - Diagrama de </w:t>
-      </w:r>
-      <w:r>
-        <w:t xml:space="preserve">Comunicação </w:t>
-      </w:r>
-      <w:r>
-        <w:t>de cadastro, login e troca de senha de Usuário</w:t>
+        <w:t xml:space="preserve"> - Diagrama de Comunicação de cadastro, login e troca de senha de Usuário</w:t>
       </w:r>
       <w:r>
         <w:rPr>
@@ -19937,13 +20257,7 @@
         <w:t>11</w:t>
       </w:r>
       <w:r>
-        <w:t xml:space="preserve">- </w:t>
-      </w:r>
-      <w:r>
-        <w:t xml:space="preserve">Diagrama de Comunicação </w:t>
-      </w:r>
-      <w:r>
-        <w:t>da gestão do administrado</w:t>
+        <w:t>- Diagrama de Comunicação da gestão do administrado</w:t>
       </w:r>
       <w:r>
         <w:t>r</w:t>
@@ -20015,13 +20329,7 @@
         <w:t>12</w:t>
       </w:r>
       <w:r>
-        <w:t xml:space="preserve"> - </w:t>
-      </w:r>
-      <w:r>
-        <w:t xml:space="preserve">Diagrama de Comunicação </w:t>
-      </w:r>
-      <w:r>
-        <w:t>das exibições de Local de instalação, Fabricantes, consumíveis e tipos de equipamento</w:t>
+        <w:t xml:space="preserve"> - Diagrama de Comunicação das exibições de Local de instalação, Fabricantes, consumíveis e tipos de equipamento</w:t>
       </w:r>
       <w:r>
         <w:rPr>
@@ -20581,14 +20889,27 @@
       <w:r>
         <w:t xml:space="preserve">Figura </w:t>
       </w:r>
-      <w:fldSimple w:instr=" SEQ Figura \* ARABIC ">
-        <w:r>
-          <w:rPr>
-            <w:noProof/>
-          </w:rPr>
-          <w:t>10</w:t>
-        </w:r>
-      </w:fldSimple>
+      <w:r>
+        <w:fldChar w:fldCharType="begin"/>
+      </w:r>
+      <w:r>
+        <w:instrText xml:space="preserve"> SEQ Figura \* ARABIC </w:instrText>
+      </w:r>
+      <w:r>
+        <w:fldChar w:fldCharType="separate"/>
+      </w:r>
+      <w:r>
+        <w:rPr>
+          <w:noProof/>
+        </w:rPr>
+        <w:t>10</w:t>
+      </w:r>
+      <w:r>
+        <w:rPr>
+          <w:noProof/>
+        </w:rPr>
+        <w:fldChar w:fldCharType="end"/>
+      </w:r>
       <w:r>
         <w:t xml:space="preserve"> - Diagrama de </w:t>
       </w:r>
@@ -20665,22 +20986,29 @@
       <w:r>
         <w:t xml:space="preserve">Figura </w:t>
       </w:r>
-      <w:fldSimple w:instr=" SEQ Figura \* ARABIC ">
-        <w:r>
-          <w:rPr>
-            <w:noProof/>
-          </w:rPr>
-          <w:t>11</w:t>
-        </w:r>
-      </w:fldSimple>
-      <w:r>
-        <w:t xml:space="preserve">- </w:t>
-      </w:r>
-      <w:r>
-        <w:t xml:space="preserve">Diagrama de Comunicação </w:t>
-      </w:r>
-      <w:r>
-        <w:t>da gestão do administrado</w:t>
+      <w:r>
+        <w:fldChar w:fldCharType="begin"/>
+      </w:r>
+      <w:r>
+        <w:instrText xml:space="preserve"> SEQ Figura \* ARABIC </w:instrText>
+      </w:r>
+      <w:r>
+        <w:fldChar w:fldCharType="separate"/>
+      </w:r>
+      <w:r>
+        <w:rPr>
+          <w:noProof/>
+        </w:rPr>
+        <w:t>11</w:t>
+      </w:r>
+      <w:r>
+        <w:rPr>
+          <w:noProof/>
+        </w:rPr>
+        <w:fldChar w:fldCharType="end"/>
+      </w:r>
+      <w:r>
+        <w:t>- Diagrama de Comunicação da gestão do administrado</w:t>
       </w:r>
       <w:r>
         <w:t>r</w:t>
@@ -20756,22 +21084,29 @@
       <w:r>
         <w:t xml:space="preserve">Figura </w:t>
       </w:r>
-      <w:fldSimple w:instr=" SEQ Figura \* ARABIC ">
-        <w:r>
-          <w:rPr>
-            <w:noProof/>
-          </w:rPr>
-          <w:t>12</w:t>
-        </w:r>
-      </w:fldSimple>
-      <w:r>
-        <w:t xml:space="preserve"> - </w:t>
-      </w:r>
-      <w:r>
-        <w:t xml:space="preserve">Diagrama de Comunicação </w:t>
-      </w:r>
-      <w:r>
-        <w:t>das exibições de Local de instalação, Fabricantes, consumíveis e tipos de equipamento</w:t>
+      <w:r>
+        <w:fldChar w:fldCharType="begin"/>
+      </w:r>
+      <w:r>
+        <w:instrText xml:space="preserve"> SEQ Figura \* ARABIC </w:instrText>
+      </w:r>
+      <w:r>
+        <w:fldChar w:fldCharType="separate"/>
+      </w:r>
+      <w:r>
+        <w:rPr>
+          <w:noProof/>
+        </w:rPr>
+        <w:t>12</w:t>
+      </w:r>
+      <w:r>
+        <w:rPr>
+          <w:noProof/>
+        </w:rPr>
+        <w:fldChar w:fldCharType="end"/>
+      </w:r>
+      <w:r>
+        <w:t xml:space="preserve"> - Diagrama de Comunicação das exibições de Local de instalação, Fabricantes, consumíveis e tipos de equipamento</w:t>
       </w:r>
       <w:bookmarkEnd w:id="80"/>
     </w:p>
@@ -20840,14 +21175,27 @@
       <w:r>
         <w:t xml:space="preserve">Figura </w:t>
       </w:r>
-      <w:fldSimple w:instr=" SEQ Figura \* ARABIC ">
-        <w:r>
-          <w:rPr>
-            <w:noProof/>
-          </w:rPr>
-          <w:t>13</w:t>
-        </w:r>
-      </w:fldSimple>
+      <w:r>
+        <w:fldChar w:fldCharType="begin"/>
+      </w:r>
+      <w:r>
+        <w:instrText xml:space="preserve"> SEQ Figura \* ARABIC </w:instrText>
+      </w:r>
+      <w:r>
+        <w:fldChar w:fldCharType="separate"/>
+      </w:r>
+      <w:r>
+        <w:rPr>
+          <w:noProof/>
+        </w:rPr>
+        <w:t>13</w:t>
+      </w:r>
+      <w:r>
+        <w:rPr>
+          <w:noProof/>
+        </w:rPr>
+        <w:fldChar w:fldCharType="end"/>
+      </w:r>
       <w:r>
         <w:t xml:space="preserve"> - Diagrama de Comunicação dos cadastros de Local, Fabricantes, consumíveis e tipos de equipamento</w:t>
       </w:r>
@@ -20919,14 +21267,27 @@
       <w:r>
         <w:t xml:space="preserve">Figura </w:t>
       </w:r>
-      <w:fldSimple w:instr=" SEQ Figura \* ARABIC ">
-        <w:r>
-          <w:rPr>
-            <w:noProof/>
-          </w:rPr>
-          <w:t>14</w:t>
-        </w:r>
-      </w:fldSimple>
+      <w:r>
+        <w:fldChar w:fldCharType="begin"/>
+      </w:r>
+      <w:r>
+        <w:instrText xml:space="preserve"> SEQ Figura \* ARABIC </w:instrText>
+      </w:r>
+      <w:r>
+        <w:fldChar w:fldCharType="separate"/>
+      </w:r>
+      <w:r>
+        <w:rPr>
+          <w:noProof/>
+        </w:rPr>
+        <w:t>14</w:t>
+      </w:r>
+      <w:r>
+        <w:rPr>
+          <w:noProof/>
+        </w:rPr>
+        <w:fldChar w:fldCharType="end"/>
+      </w:r>
       <w:r>
         <w:t xml:space="preserve"> - Diagrama de comunicação da edição de local de instalação, Fabricantes, Consumíveis e Tipos de equipamento</w:t>
       </w:r>
@@ -20997,14 +21358,27 @@
       <w:r>
         <w:t xml:space="preserve">Figura </w:t>
       </w:r>
-      <w:fldSimple w:instr=" SEQ Figura \* ARABIC ">
-        <w:r>
-          <w:rPr>
-            <w:noProof/>
-          </w:rPr>
-          <w:t>15</w:t>
-        </w:r>
-      </w:fldSimple>
+      <w:r>
+        <w:fldChar w:fldCharType="begin"/>
+      </w:r>
+      <w:r>
+        <w:instrText xml:space="preserve"> SEQ Figura \* ARABIC </w:instrText>
+      </w:r>
+      <w:r>
+        <w:fldChar w:fldCharType="separate"/>
+      </w:r>
+      <w:r>
+        <w:rPr>
+          <w:noProof/>
+        </w:rPr>
+        <w:t>15</w:t>
+      </w:r>
+      <w:r>
+        <w:rPr>
+          <w:noProof/>
+        </w:rPr>
+        <w:fldChar w:fldCharType="end"/>
+      </w:r>
       <w:r>
         <w:t xml:space="preserve"> - Diagrama de Comunicação da exclusão de registros de Local de instalação, Fabricante, </w:t>
       </w:r>
@@ -21083,14 +21457,27 @@
       <w:r>
         <w:t xml:space="preserve">Figura </w:t>
       </w:r>
-      <w:fldSimple w:instr=" SEQ Figura \* ARABIC ">
-        <w:r>
-          <w:rPr>
-            <w:noProof/>
-          </w:rPr>
-          <w:t>16</w:t>
-        </w:r>
-      </w:fldSimple>
+      <w:r>
+        <w:fldChar w:fldCharType="begin"/>
+      </w:r>
+      <w:r>
+        <w:instrText xml:space="preserve"> SEQ Figura \* ARABIC </w:instrText>
+      </w:r>
+      <w:r>
+        <w:fldChar w:fldCharType="separate"/>
+      </w:r>
+      <w:r>
+        <w:rPr>
+          <w:noProof/>
+        </w:rPr>
+        <w:t>16</w:t>
+      </w:r>
+      <w:r>
+        <w:rPr>
+          <w:noProof/>
+        </w:rPr>
+        <w:fldChar w:fldCharType="end"/>
+      </w:r>
       <w:r>
         <w:t xml:space="preserve"> - Diagrama de comunicação do cadastro e exibição dos Equipamentos</w:t>
       </w:r>
@@ -21162,14 +21549,27 @@
       <w:r>
         <w:t xml:space="preserve">Figura </w:t>
       </w:r>
-      <w:fldSimple w:instr=" SEQ Figura \* ARABIC ">
-        <w:r>
-          <w:rPr>
-            <w:noProof/>
-          </w:rPr>
-          <w:t>17</w:t>
-        </w:r>
-      </w:fldSimple>
+      <w:r>
+        <w:fldChar w:fldCharType="begin"/>
+      </w:r>
+      <w:r>
+        <w:instrText xml:space="preserve"> SEQ Figura \* ARABIC </w:instrText>
+      </w:r>
+      <w:r>
+        <w:fldChar w:fldCharType="separate"/>
+      </w:r>
+      <w:r>
+        <w:rPr>
+          <w:noProof/>
+        </w:rPr>
+        <w:t>17</w:t>
+      </w:r>
+      <w:r>
+        <w:rPr>
+          <w:noProof/>
+        </w:rPr>
+        <w:fldChar w:fldCharType="end"/>
+      </w:r>
       <w:r>
         <w:t xml:space="preserve"> - Diagrama de comunicação da Exibição dos dados operacionais, edição e exclusão de registro de equipamentos</w:t>
       </w:r>
@@ -21240,14 +21640,27 @@
       <w:r>
         <w:t xml:space="preserve">Figura </w:t>
       </w:r>
-      <w:fldSimple w:instr=" SEQ Figura \* ARABIC ">
-        <w:r>
-          <w:rPr>
-            <w:noProof/>
-          </w:rPr>
-          <w:t>18</w:t>
-        </w:r>
-      </w:fldSimple>
+      <w:r>
+        <w:fldChar w:fldCharType="begin"/>
+      </w:r>
+      <w:r>
+        <w:instrText xml:space="preserve"> SEQ Figura \* ARABIC </w:instrText>
+      </w:r>
+      <w:r>
+        <w:fldChar w:fldCharType="separate"/>
+      </w:r>
+      <w:r>
+        <w:rPr>
+          <w:noProof/>
+        </w:rPr>
+        <w:t>18</w:t>
+      </w:r>
+      <w:r>
+        <w:rPr>
+          <w:noProof/>
+        </w:rPr>
+        <w:fldChar w:fldCharType="end"/>
+      </w:r>
       <w:r>
         <w:t xml:space="preserve"> - Diagrama de comunicação de Exibição, edição e cadastramento de Ocorrências</w:t>
       </w:r>
@@ -21318,14 +21731,27 @@
       <w:r>
         <w:t xml:space="preserve">Figura </w:t>
       </w:r>
-      <w:fldSimple w:instr=" SEQ Figura \* ARABIC ">
-        <w:r>
-          <w:rPr>
-            <w:noProof/>
-          </w:rPr>
-          <w:t>19</w:t>
-        </w:r>
-      </w:fldSimple>
+      <w:r>
+        <w:fldChar w:fldCharType="begin"/>
+      </w:r>
+      <w:r>
+        <w:instrText xml:space="preserve"> SEQ Figura \* ARABIC </w:instrText>
+      </w:r>
+      <w:r>
+        <w:fldChar w:fldCharType="separate"/>
+      </w:r>
+      <w:r>
+        <w:rPr>
+          <w:noProof/>
+        </w:rPr>
+        <w:t>19</w:t>
+      </w:r>
+      <w:r>
+        <w:rPr>
+          <w:noProof/>
+        </w:rPr>
+        <w:fldChar w:fldCharType="end"/>
+      </w:r>
       <w:r>
         <w:t xml:space="preserve"> - Diagrama de comunicação da exclusão de Ocorrência e cadastramento, edição, exibição e exclusão de Modo de Falha</w:t>
       </w:r>
@@ -21345,6 +21771,4613 @@
       </w:r>
       <w:bookmarkEnd w:id="88"/>
     </w:p>
+    <w:p>
+      <w:r>
+        <w:t>As interfaces devem ser simples, com layout minimalista, ou seja, que só possuam os elementos necessários a utilização do usuário, em plataforma web responsivos e compatíveis com qualquer navegador moderno, com esses pré-requisitos forma criados as seguintes telas:</w:t>
+      </w:r>
+    </w:p>
+    <w:p>
+      <w:pPr>
+        <w:pStyle w:val="TituloTrabalhoTCC"/>
+        <w:numPr>
+          <w:ilvl w:val="3"/>
+          <w:numId w:val="24"/>
+        </w:numPr>
+        <w:rPr>
+          <w:rFonts w:asciiTheme="minorHAnsi" w:eastAsiaTheme="minorHAnsi" w:hAnsiTheme="minorHAnsi" w:cstheme="minorBidi"/>
+          <w:b w:val="0"/>
+          <w:sz w:val="22"/>
+          <w:szCs w:val="22"/>
+        </w:rPr>
+      </w:pPr>
+      <w:r>
+        <w:rPr>
+          <w:rFonts w:asciiTheme="minorHAnsi" w:eastAsiaTheme="minorHAnsi" w:hAnsiTheme="minorHAnsi" w:cstheme="minorBidi"/>
+          <w:b w:val="0"/>
+          <w:sz w:val="22"/>
+          <w:szCs w:val="22"/>
+        </w:rPr>
+        <w:lastRenderedPageBreak/>
+        <w:t>Tela de login de usuário</w:t>
+      </w:r>
+      <w:r>
+        <w:rPr>
+          <w:rFonts w:asciiTheme="minorHAnsi" w:eastAsiaTheme="minorHAnsi" w:hAnsiTheme="minorHAnsi" w:cstheme="minorBidi"/>
+          <w:b w:val="0"/>
+          <w:sz w:val="22"/>
+          <w:szCs w:val="22"/>
+        </w:rPr>
+        <w:t xml:space="preserve"> – tela onde o usuário faz login, solicita nova senha em caso de esquecimento ou perda, </w:t>
+      </w:r>
+      <w:r>
+        <w:rPr>
+          <w:rFonts w:asciiTheme="minorHAnsi" w:eastAsiaTheme="minorHAnsi" w:hAnsiTheme="minorHAnsi" w:cstheme="minorBidi"/>
+          <w:b w:val="0"/>
+          <w:sz w:val="22"/>
+          <w:szCs w:val="22"/>
+        </w:rPr>
+        <w:t xml:space="preserve">o layout dessa tela está demonstrado na </w:t>
+      </w:r>
+      <w:r>
+        <w:rPr>
+          <w:rFonts w:asciiTheme="minorHAnsi" w:eastAsiaTheme="minorHAnsi" w:hAnsiTheme="minorHAnsi" w:cstheme="minorBidi"/>
+          <w:b w:val="0"/>
+          <w:sz w:val="22"/>
+          <w:szCs w:val="22"/>
+        </w:rPr>
+        <w:fldChar w:fldCharType="begin"/>
+      </w:r>
+      <w:r>
+        <w:rPr>
+          <w:rFonts w:asciiTheme="minorHAnsi" w:eastAsiaTheme="minorHAnsi" w:hAnsiTheme="minorHAnsi" w:cstheme="minorBidi"/>
+          <w:b w:val="0"/>
+          <w:sz w:val="22"/>
+          <w:szCs w:val="22"/>
+        </w:rPr>
+        <w:instrText xml:space="preserve"> REF _Ref131404959 \h </w:instrText>
+      </w:r>
+      <w:r>
+        <w:rPr>
+          <w:rFonts w:asciiTheme="minorHAnsi" w:eastAsiaTheme="minorHAnsi" w:hAnsiTheme="minorHAnsi" w:cstheme="minorBidi"/>
+          <w:b w:val="0"/>
+          <w:sz w:val="22"/>
+          <w:szCs w:val="22"/>
+        </w:rPr>
+      </w:r>
+      <w:r>
+        <w:rPr>
+          <w:rFonts w:asciiTheme="minorHAnsi" w:eastAsiaTheme="minorHAnsi" w:hAnsiTheme="minorHAnsi" w:cstheme="minorBidi"/>
+          <w:b w:val="0"/>
+          <w:sz w:val="22"/>
+          <w:szCs w:val="22"/>
+        </w:rPr>
+        <w:instrText xml:space="preserve"> \* MERGEFORMAT </w:instrText>
+      </w:r>
+      <w:r>
+        <w:rPr>
+          <w:rFonts w:asciiTheme="minorHAnsi" w:eastAsiaTheme="minorHAnsi" w:hAnsiTheme="minorHAnsi" w:cstheme="minorBidi"/>
+          <w:b w:val="0"/>
+          <w:sz w:val="22"/>
+          <w:szCs w:val="22"/>
+        </w:rPr>
+        <w:fldChar w:fldCharType="separate"/>
+      </w:r>
+      <w:r>
+        <w:rPr>
+          <w:rFonts w:asciiTheme="minorHAnsi" w:eastAsiaTheme="minorHAnsi" w:hAnsiTheme="minorHAnsi" w:cstheme="minorBidi"/>
+          <w:b w:val="0"/>
+          <w:sz w:val="22"/>
+          <w:szCs w:val="22"/>
+        </w:rPr>
+        <w:t>Figura 20</w:t>
+      </w:r>
+      <w:r>
+        <w:t xml:space="preserve"> </w:t>
+      </w:r>
+      <w:r>
+        <w:rPr>
+          <w:rFonts w:asciiTheme="minorHAnsi" w:eastAsiaTheme="minorHAnsi" w:hAnsiTheme="minorHAnsi" w:cstheme="minorBidi"/>
+          <w:b w:val="0"/>
+          <w:sz w:val="22"/>
+          <w:szCs w:val="22"/>
+        </w:rPr>
+        <w:fldChar w:fldCharType="end"/>
+      </w:r>
+      <w:r>
+        <w:rPr>
+          <w:rFonts w:asciiTheme="minorHAnsi" w:eastAsiaTheme="minorHAnsi" w:hAnsiTheme="minorHAnsi" w:cstheme="minorBidi"/>
+          <w:b w:val="0"/>
+          <w:sz w:val="22"/>
+          <w:szCs w:val="22"/>
+        </w:rPr>
+        <w:t xml:space="preserve"> e detalhado na</w:t>
+      </w:r>
+      <w:r>
+        <w:rPr>
+          <w:rFonts w:asciiTheme="minorHAnsi" w:eastAsiaTheme="minorHAnsi" w:hAnsiTheme="minorHAnsi" w:cstheme="minorBidi"/>
+          <w:b w:val="0"/>
+          <w:sz w:val="22"/>
+          <w:szCs w:val="22"/>
+        </w:rPr>
+        <w:t xml:space="preserve"> </w:t>
+      </w:r>
+      <w:r>
+        <w:rPr>
+          <w:rFonts w:asciiTheme="minorHAnsi" w:eastAsiaTheme="minorHAnsi" w:hAnsiTheme="minorHAnsi" w:cstheme="minorBidi"/>
+          <w:b w:val="0"/>
+          <w:sz w:val="22"/>
+          <w:szCs w:val="22"/>
+        </w:rPr>
+        <w:fldChar w:fldCharType="begin"/>
+      </w:r>
+      <w:r>
+        <w:rPr>
+          <w:rFonts w:asciiTheme="minorHAnsi" w:eastAsiaTheme="minorHAnsi" w:hAnsiTheme="minorHAnsi" w:cstheme="minorBidi"/>
+          <w:b w:val="0"/>
+          <w:sz w:val="22"/>
+          <w:szCs w:val="22"/>
+        </w:rPr>
+        <w:instrText xml:space="preserve"> REF _Ref131417840 \h </w:instrText>
+      </w:r>
+      <w:r>
+        <w:rPr>
+          <w:rFonts w:asciiTheme="minorHAnsi" w:eastAsiaTheme="minorHAnsi" w:hAnsiTheme="minorHAnsi" w:cstheme="minorBidi"/>
+          <w:b w:val="0"/>
+          <w:sz w:val="22"/>
+          <w:szCs w:val="22"/>
+        </w:rPr>
+      </w:r>
+      <w:r>
+        <w:rPr>
+          <w:rFonts w:asciiTheme="minorHAnsi" w:eastAsiaTheme="minorHAnsi" w:hAnsiTheme="minorHAnsi" w:cstheme="minorBidi"/>
+          <w:b w:val="0"/>
+          <w:sz w:val="22"/>
+          <w:szCs w:val="22"/>
+        </w:rPr>
+        <w:instrText xml:space="preserve"> \* MERGEFORMAT </w:instrText>
+      </w:r>
+      <w:r>
+        <w:rPr>
+          <w:rFonts w:asciiTheme="minorHAnsi" w:eastAsiaTheme="minorHAnsi" w:hAnsiTheme="minorHAnsi" w:cstheme="minorBidi"/>
+          <w:b w:val="0"/>
+          <w:sz w:val="22"/>
+          <w:szCs w:val="22"/>
+        </w:rPr>
+        <w:fldChar w:fldCharType="separate"/>
+      </w:r>
+      <w:r>
+        <w:rPr>
+          <w:rFonts w:asciiTheme="minorHAnsi" w:eastAsiaTheme="minorHAnsi" w:hAnsiTheme="minorHAnsi" w:cstheme="minorBidi"/>
+          <w:b w:val="0"/>
+          <w:sz w:val="22"/>
+          <w:szCs w:val="22"/>
+        </w:rPr>
+        <w:t>Tabela 4</w:t>
+      </w:r>
+      <w:r>
+        <w:rPr>
+          <w:rFonts w:asciiTheme="minorHAnsi" w:eastAsiaTheme="minorHAnsi" w:hAnsiTheme="minorHAnsi" w:cstheme="minorBidi"/>
+          <w:b w:val="0"/>
+          <w:sz w:val="22"/>
+          <w:szCs w:val="22"/>
+        </w:rPr>
+        <w:fldChar w:fldCharType="end"/>
+      </w:r>
+      <w:r>
+        <w:rPr>
+          <w:rFonts w:asciiTheme="minorHAnsi" w:eastAsiaTheme="minorHAnsi" w:hAnsiTheme="minorHAnsi" w:cstheme="minorBidi"/>
+          <w:b w:val="0"/>
+          <w:sz w:val="22"/>
+          <w:szCs w:val="22"/>
+        </w:rPr>
+        <w:t>.</w:t>
+      </w:r>
+    </w:p>
+    <w:p>
+      <w:pPr>
+        <w:pStyle w:val="TituloTrabalhoTCC"/>
+        <w:numPr>
+          <w:ilvl w:val="3"/>
+          <w:numId w:val="24"/>
+        </w:numPr>
+        <w:rPr>
+          <w:rFonts w:asciiTheme="minorHAnsi" w:eastAsiaTheme="minorHAnsi" w:hAnsiTheme="minorHAnsi" w:cstheme="minorBidi"/>
+          <w:b w:val="0"/>
+          <w:sz w:val="22"/>
+          <w:szCs w:val="22"/>
+        </w:rPr>
+      </w:pPr>
+      <w:r>
+        <w:rPr>
+          <w:rFonts w:asciiTheme="minorHAnsi" w:eastAsiaTheme="minorHAnsi" w:hAnsiTheme="minorHAnsi" w:cstheme="minorBidi"/>
+          <w:b w:val="0"/>
+          <w:sz w:val="22"/>
+          <w:szCs w:val="22"/>
+        </w:rPr>
+        <w:t xml:space="preserve">Tela principal – Da acesso a todas as funcionalidades do sistema, é comporta por um menu que chamam todas as outras telas com suas funcionalidades, conforme </w:t>
+      </w:r>
+      <w:r>
+        <w:rPr>
+          <w:rFonts w:asciiTheme="minorHAnsi" w:eastAsiaTheme="minorHAnsi" w:hAnsiTheme="minorHAnsi" w:cstheme="minorBidi"/>
+          <w:b w:val="0"/>
+          <w:sz w:val="22"/>
+          <w:szCs w:val="22"/>
+        </w:rPr>
+        <w:fldChar w:fldCharType="begin"/>
+      </w:r>
+      <w:r>
+        <w:rPr>
+          <w:rFonts w:asciiTheme="minorHAnsi" w:eastAsiaTheme="minorHAnsi" w:hAnsiTheme="minorHAnsi" w:cstheme="minorBidi"/>
+          <w:b w:val="0"/>
+          <w:sz w:val="22"/>
+          <w:szCs w:val="22"/>
+        </w:rPr>
+        <w:instrText xml:space="preserve"> REF _Ref131418218 \h </w:instrText>
+      </w:r>
+      <w:r>
+        <w:rPr>
+          <w:rFonts w:asciiTheme="minorHAnsi" w:eastAsiaTheme="minorHAnsi" w:hAnsiTheme="minorHAnsi" w:cstheme="minorBidi"/>
+          <w:b w:val="0"/>
+          <w:sz w:val="22"/>
+          <w:szCs w:val="22"/>
+        </w:rPr>
+      </w:r>
+      <w:r>
+        <w:rPr>
+          <w:rFonts w:asciiTheme="minorHAnsi" w:eastAsiaTheme="minorHAnsi" w:hAnsiTheme="minorHAnsi" w:cstheme="minorBidi"/>
+          <w:b w:val="0"/>
+          <w:sz w:val="22"/>
+          <w:szCs w:val="22"/>
+        </w:rPr>
+        <w:instrText xml:space="preserve"> \* MERGEFORMAT </w:instrText>
+      </w:r>
+      <w:r>
+        <w:rPr>
+          <w:rFonts w:asciiTheme="minorHAnsi" w:eastAsiaTheme="minorHAnsi" w:hAnsiTheme="minorHAnsi" w:cstheme="minorBidi"/>
+          <w:b w:val="0"/>
+          <w:sz w:val="22"/>
+          <w:szCs w:val="22"/>
+        </w:rPr>
+        <w:fldChar w:fldCharType="separate"/>
+      </w:r>
+      <w:r>
+        <w:rPr>
+          <w:rFonts w:asciiTheme="minorHAnsi" w:eastAsiaTheme="minorHAnsi" w:hAnsiTheme="minorHAnsi" w:cstheme="minorBidi"/>
+          <w:b w:val="0"/>
+          <w:sz w:val="22"/>
+          <w:szCs w:val="22"/>
+        </w:rPr>
+        <w:t xml:space="preserve">Tabela 5 </w:t>
+      </w:r>
+      <w:r>
+        <w:rPr>
+          <w:rFonts w:asciiTheme="minorHAnsi" w:eastAsiaTheme="minorHAnsi" w:hAnsiTheme="minorHAnsi" w:cstheme="minorBidi"/>
+          <w:b w:val="0"/>
+          <w:sz w:val="22"/>
+          <w:szCs w:val="22"/>
+        </w:rPr>
+        <w:fldChar w:fldCharType="end"/>
+      </w:r>
+      <w:r>
+        <w:rPr>
+          <w:rFonts w:asciiTheme="minorHAnsi" w:eastAsiaTheme="minorHAnsi" w:hAnsiTheme="minorHAnsi" w:cstheme="minorBidi"/>
+          <w:b w:val="0"/>
+          <w:sz w:val="22"/>
+          <w:szCs w:val="22"/>
+        </w:rPr>
+        <w:t xml:space="preserve">e mostrada na </w:t>
+      </w:r>
+      <w:r>
+        <w:rPr>
+          <w:rFonts w:asciiTheme="minorHAnsi" w:eastAsiaTheme="minorHAnsi" w:hAnsiTheme="minorHAnsi" w:cstheme="minorBidi"/>
+          <w:b w:val="0"/>
+          <w:sz w:val="22"/>
+          <w:szCs w:val="22"/>
+        </w:rPr>
+        <w:fldChar w:fldCharType="begin"/>
+      </w:r>
+      <w:r>
+        <w:rPr>
+          <w:rFonts w:asciiTheme="minorHAnsi" w:eastAsiaTheme="minorHAnsi" w:hAnsiTheme="minorHAnsi" w:cstheme="minorBidi"/>
+          <w:b w:val="0"/>
+          <w:sz w:val="22"/>
+          <w:szCs w:val="22"/>
+        </w:rPr>
+        <w:instrText xml:space="preserve"> REF _Ref131418248 \h </w:instrText>
+      </w:r>
+      <w:r>
+        <w:rPr>
+          <w:rFonts w:asciiTheme="minorHAnsi" w:eastAsiaTheme="minorHAnsi" w:hAnsiTheme="minorHAnsi" w:cstheme="minorBidi"/>
+          <w:b w:val="0"/>
+          <w:sz w:val="22"/>
+          <w:szCs w:val="22"/>
+        </w:rPr>
+      </w:r>
+      <w:r>
+        <w:rPr>
+          <w:rFonts w:asciiTheme="minorHAnsi" w:eastAsiaTheme="minorHAnsi" w:hAnsiTheme="minorHAnsi" w:cstheme="minorBidi"/>
+          <w:b w:val="0"/>
+          <w:sz w:val="22"/>
+          <w:szCs w:val="22"/>
+        </w:rPr>
+        <w:instrText xml:space="preserve"> \* MERGEFORMAT </w:instrText>
+      </w:r>
+      <w:r>
+        <w:rPr>
+          <w:rFonts w:asciiTheme="minorHAnsi" w:eastAsiaTheme="minorHAnsi" w:hAnsiTheme="minorHAnsi" w:cstheme="minorBidi"/>
+          <w:b w:val="0"/>
+          <w:sz w:val="22"/>
+          <w:szCs w:val="22"/>
+        </w:rPr>
+        <w:fldChar w:fldCharType="separate"/>
+      </w:r>
+      <w:r>
+        <w:rPr>
+          <w:rFonts w:asciiTheme="minorHAnsi" w:eastAsiaTheme="minorHAnsi" w:hAnsiTheme="minorHAnsi" w:cstheme="minorBidi"/>
+          <w:b w:val="0"/>
+          <w:sz w:val="22"/>
+          <w:szCs w:val="22"/>
+        </w:rPr>
+        <w:t>Figura 21</w:t>
+      </w:r>
+      <w:r>
+        <w:rPr>
+          <w:rFonts w:asciiTheme="minorHAnsi" w:eastAsiaTheme="minorHAnsi" w:hAnsiTheme="minorHAnsi" w:cstheme="minorBidi"/>
+          <w:b w:val="0"/>
+          <w:sz w:val="22"/>
+          <w:szCs w:val="22"/>
+        </w:rPr>
+        <w:fldChar w:fldCharType="end"/>
+      </w:r>
+      <w:r>
+        <w:rPr>
+          <w:rFonts w:asciiTheme="minorHAnsi" w:eastAsiaTheme="minorHAnsi" w:hAnsiTheme="minorHAnsi" w:cstheme="minorBidi"/>
+          <w:b w:val="0"/>
+          <w:sz w:val="22"/>
+          <w:szCs w:val="22"/>
+        </w:rPr>
+        <w:t>.</w:t>
+      </w:r>
+    </w:p>
+    <w:p>
+      <w:pPr>
+        <w:pStyle w:val="TituloTrabalhoTCC"/>
+        <w:numPr>
+          <w:ilvl w:val="3"/>
+          <w:numId w:val="24"/>
+        </w:numPr>
+        <w:rPr>
+          <w:rFonts w:asciiTheme="minorHAnsi" w:eastAsiaTheme="minorHAnsi" w:hAnsiTheme="minorHAnsi" w:cstheme="minorBidi"/>
+          <w:b w:val="0"/>
+          <w:sz w:val="22"/>
+          <w:szCs w:val="22"/>
+        </w:rPr>
+      </w:pPr>
+      <w:r>
+        <w:rPr>
+          <w:rFonts w:asciiTheme="minorHAnsi" w:eastAsiaTheme="minorHAnsi" w:hAnsiTheme="minorHAnsi" w:cstheme="minorBidi"/>
+          <w:b w:val="0"/>
+          <w:sz w:val="22"/>
+          <w:szCs w:val="22"/>
+        </w:rPr>
+        <w:t xml:space="preserve">Tela de equipamentos – tela onde são mostrados todos os equipamentos e os respectivos links para edição e exclusão conforme e funcionalidades estão listadas na </w:t>
+      </w:r>
+      <w:r>
+        <w:rPr>
+          <w:rFonts w:asciiTheme="minorHAnsi" w:eastAsiaTheme="minorHAnsi" w:hAnsiTheme="minorHAnsi" w:cstheme="minorBidi"/>
+          <w:b w:val="0"/>
+          <w:sz w:val="22"/>
+          <w:szCs w:val="22"/>
+        </w:rPr>
+        <w:fldChar w:fldCharType="begin"/>
+      </w:r>
+      <w:r>
+        <w:rPr>
+          <w:rFonts w:asciiTheme="minorHAnsi" w:eastAsiaTheme="minorHAnsi" w:hAnsiTheme="minorHAnsi" w:cstheme="minorBidi"/>
+          <w:b w:val="0"/>
+          <w:sz w:val="22"/>
+          <w:szCs w:val="22"/>
+        </w:rPr>
+        <w:instrText xml:space="preserve"> REF _Ref131418658 \h </w:instrText>
+      </w:r>
+      <w:r>
+        <w:rPr>
+          <w:rFonts w:asciiTheme="minorHAnsi" w:eastAsiaTheme="minorHAnsi" w:hAnsiTheme="minorHAnsi" w:cstheme="minorBidi"/>
+          <w:b w:val="0"/>
+          <w:sz w:val="22"/>
+          <w:szCs w:val="22"/>
+        </w:rPr>
+      </w:r>
+      <w:r>
+        <w:rPr>
+          <w:rFonts w:asciiTheme="minorHAnsi" w:eastAsiaTheme="minorHAnsi" w:hAnsiTheme="minorHAnsi" w:cstheme="minorBidi"/>
+          <w:b w:val="0"/>
+          <w:sz w:val="22"/>
+          <w:szCs w:val="22"/>
+        </w:rPr>
+        <w:instrText xml:space="preserve"> \* MERGEFORMAT </w:instrText>
+      </w:r>
+      <w:r>
+        <w:rPr>
+          <w:rFonts w:asciiTheme="minorHAnsi" w:eastAsiaTheme="minorHAnsi" w:hAnsiTheme="minorHAnsi" w:cstheme="minorBidi"/>
+          <w:b w:val="0"/>
+          <w:sz w:val="22"/>
+          <w:szCs w:val="22"/>
+        </w:rPr>
+        <w:fldChar w:fldCharType="separate"/>
+      </w:r>
+      <w:r>
+        <w:rPr>
+          <w:rFonts w:asciiTheme="minorHAnsi" w:eastAsiaTheme="minorHAnsi" w:hAnsiTheme="minorHAnsi" w:cstheme="minorBidi"/>
+          <w:b w:val="0"/>
+          <w:sz w:val="22"/>
+          <w:szCs w:val="22"/>
+        </w:rPr>
+        <w:t xml:space="preserve">Tabela </w:t>
+      </w:r>
+      <w:proofErr w:type="gramStart"/>
+      <w:r>
+        <w:rPr>
+          <w:rFonts w:asciiTheme="minorHAnsi" w:eastAsiaTheme="minorHAnsi" w:hAnsiTheme="minorHAnsi" w:cstheme="minorBidi"/>
+          <w:b w:val="0"/>
+          <w:sz w:val="22"/>
+          <w:szCs w:val="22"/>
+        </w:rPr>
+        <w:t xml:space="preserve">6 </w:t>
+      </w:r>
+      <w:r>
+        <w:rPr>
+          <w:rFonts w:asciiTheme="minorHAnsi" w:eastAsiaTheme="minorHAnsi" w:hAnsiTheme="minorHAnsi" w:cstheme="minorBidi"/>
+          <w:b w:val="0"/>
+          <w:sz w:val="22"/>
+          <w:szCs w:val="22"/>
+        </w:rPr>
+        <w:t>.</w:t>
+      </w:r>
+      <w:proofErr w:type="gramEnd"/>
+      <w:r>
+        <w:rPr>
+          <w:rFonts w:asciiTheme="minorHAnsi" w:eastAsiaTheme="minorHAnsi" w:hAnsiTheme="minorHAnsi" w:cstheme="minorBidi"/>
+          <w:b w:val="0"/>
+          <w:sz w:val="22"/>
+          <w:szCs w:val="22"/>
+        </w:rPr>
+        <w:t xml:space="preserve"> </w:t>
+      </w:r>
+      <w:r>
+        <w:rPr>
+          <w:rFonts w:asciiTheme="minorHAnsi" w:eastAsiaTheme="minorHAnsi" w:hAnsiTheme="minorHAnsi" w:cstheme="minorBidi"/>
+          <w:b w:val="0"/>
+          <w:sz w:val="22"/>
+          <w:szCs w:val="22"/>
+        </w:rPr>
+        <w:fldChar w:fldCharType="end"/>
+      </w:r>
+    </w:p>
+    <w:p>
+      <w:pPr>
+        <w:pStyle w:val="TituloTrabalhoTCC"/>
+        <w:numPr>
+          <w:ilvl w:val="3"/>
+          <w:numId w:val="24"/>
+        </w:numPr>
+        <w:rPr>
+          <w:rFonts w:asciiTheme="minorHAnsi" w:eastAsiaTheme="minorHAnsi" w:hAnsiTheme="minorHAnsi" w:cstheme="minorBidi"/>
+          <w:b w:val="0"/>
+          <w:sz w:val="22"/>
+          <w:szCs w:val="22"/>
+        </w:rPr>
+      </w:pPr>
+    </w:p>
+    <w:p>
+      <w:pPr>
+        <w:pStyle w:val="TituloTrabalhoTCC"/>
+        <w:numPr>
+          <w:ilvl w:val="3"/>
+          <w:numId w:val="24"/>
+        </w:numPr>
+        <w:rPr>
+          <w:rFonts w:asciiTheme="minorHAnsi" w:eastAsiaTheme="minorHAnsi" w:hAnsiTheme="minorHAnsi" w:cstheme="minorBidi"/>
+          <w:b w:val="0"/>
+          <w:sz w:val="22"/>
+          <w:szCs w:val="22"/>
+        </w:rPr>
+      </w:pPr>
+    </w:p>
+    <w:p>
+      <w:pPr>
+        <w:pStyle w:val="TituloTrabalhoTCC"/>
+        <w:numPr>
+          <w:ilvl w:val="3"/>
+          <w:numId w:val="24"/>
+        </w:numPr>
+        <w:rPr>
+          <w:rFonts w:asciiTheme="minorHAnsi" w:eastAsiaTheme="minorHAnsi" w:hAnsiTheme="minorHAnsi" w:cstheme="minorBidi"/>
+          <w:b w:val="0"/>
+          <w:sz w:val="22"/>
+          <w:szCs w:val="22"/>
+        </w:rPr>
+      </w:pPr>
+    </w:p>
+    <w:p>
+      <w:pPr>
+        <w:pStyle w:val="TituloTrabalhoTCC"/>
+        <w:numPr>
+          <w:ilvl w:val="3"/>
+          <w:numId w:val="24"/>
+        </w:numPr>
+        <w:rPr>
+          <w:rFonts w:asciiTheme="minorHAnsi" w:eastAsiaTheme="minorHAnsi" w:hAnsiTheme="minorHAnsi" w:cstheme="minorBidi"/>
+          <w:b w:val="0"/>
+          <w:sz w:val="22"/>
+          <w:szCs w:val="22"/>
+        </w:rPr>
+      </w:pPr>
+    </w:p>
+    <w:p>
+      <w:pPr>
+        <w:pStyle w:val="TituloTrabalhoTCC"/>
+        <w:numPr>
+          <w:ilvl w:val="3"/>
+          <w:numId w:val="24"/>
+        </w:numPr>
+        <w:rPr>
+          <w:rFonts w:asciiTheme="minorHAnsi" w:eastAsiaTheme="minorHAnsi" w:hAnsiTheme="minorHAnsi" w:cstheme="minorBidi"/>
+          <w:b w:val="0"/>
+          <w:sz w:val="22"/>
+          <w:szCs w:val="22"/>
+        </w:rPr>
+      </w:pPr>
+    </w:p>
+    <w:p>
+      <w:pPr>
+        <w:pStyle w:val="TituloTrabalhoTCC"/>
+        <w:numPr>
+          <w:ilvl w:val="3"/>
+          <w:numId w:val="24"/>
+        </w:numPr>
+        <w:rPr>
+          <w:rFonts w:asciiTheme="minorHAnsi" w:eastAsiaTheme="minorHAnsi" w:hAnsiTheme="minorHAnsi" w:cstheme="minorBidi"/>
+          <w:b w:val="0"/>
+          <w:sz w:val="22"/>
+          <w:szCs w:val="22"/>
+        </w:rPr>
+      </w:pPr>
+    </w:p>
+    <w:p>
+      <w:pPr>
+        <w:pStyle w:val="TituloTrabalhoTCC"/>
+        <w:numPr>
+          <w:ilvl w:val="3"/>
+          <w:numId w:val="24"/>
+        </w:numPr>
+        <w:rPr>
+          <w:rFonts w:asciiTheme="minorHAnsi" w:eastAsiaTheme="minorHAnsi" w:hAnsiTheme="minorHAnsi" w:cstheme="minorBidi"/>
+          <w:b w:val="0"/>
+          <w:sz w:val="22"/>
+          <w:szCs w:val="22"/>
+        </w:rPr>
+      </w:pPr>
+    </w:p>
+    <w:p>
+      <w:pPr>
+        <w:pStyle w:val="TituloTrabalhoTCC"/>
+        <w:numPr>
+          <w:ilvl w:val="3"/>
+          <w:numId w:val="24"/>
+        </w:numPr>
+        <w:rPr>
+          <w:rFonts w:asciiTheme="minorHAnsi" w:eastAsiaTheme="minorHAnsi" w:hAnsiTheme="minorHAnsi" w:cstheme="minorBidi"/>
+          <w:b w:val="0"/>
+          <w:sz w:val="22"/>
+          <w:szCs w:val="22"/>
+        </w:rPr>
+      </w:pPr>
+    </w:p>
+    <w:p>
+      <w:pPr>
+        <w:pStyle w:val="TituloTrabalhoTCC"/>
+        <w:numPr>
+          <w:ilvl w:val="3"/>
+          <w:numId w:val="24"/>
+        </w:numPr>
+        <w:rPr>
+          <w:rFonts w:asciiTheme="minorHAnsi" w:eastAsiaTheme="minorHAnsi" w:hAnsiTheme="minorHAnsi" w:cstheme="minorBidi"/>
+          <w:b w:val="0"/>
+          <w:sz w:val="22"/>
+          <w:szCs w:val="22"/>
+        </w:rPr>
+      </w:pPr>
+    </w:p>
+    <w:p>
+      <w:pPr>
+        <w:pStyle w:val="TituloTrabalhoTCC"/>
+        <w:numPr>
+          <w:ilvl w:val="3"/>
+          <w:numId w:val="24"/>
+        </w:numPr>
+        <w:rPr>
+          <w:rFonts w:asciiTheme="minorHAnsi" w:eastAsiaTheme="minorHAnsi" w:hAnsiTheme="minorHAnsi" w:cstheme="minorBidi"/>
+          <w:b w:val="0"/>
+          <w:sz w:val="22"/>
+          <w:szCs w:val="22"/>
+        </w:rPr>
+      </w:pPr>
+    </w:p>
+    <w:p>
+      <w:pPr>
+        <w:pStyle w:val="TituloTrabalhoTCC"/>
+        <w:numPr>
+          <w:ilvl w:val="3"/>
+          <w:numId w:val="24"/>
+        </w:numPr>
+        <w:rPr>
+          <w:rFonts w:asciiTheme="minorHAnsi" w:eastAsiaTheme="minorHAnsi" w:hAnsiTheme="minorHAnsi" w:cstheme="minorBidi"/>
+          <w:b w:val="0"/>
+          <w:sz w:val="22"/>
+          <w:szCs w:val="22"/>
+        </w:rPr>
+      </w:pPr>
+    </w:p>
+    <w:p>
+      <w:pPr>
+        <w:pStyle w:val="TituloTrabalhoTCC"/>
+        <w:numPr>
+          <w:ilvl w:val="3"/>
+          <w:numId w:val="24"/>
+        </w:numPr>
+        <w:rPr>
+          <w:rFonts w:asciiTheme="minorHAnsi" w:eastAsiaTheme="minorHAnsi" w:hAnsiTheme="minorHAnsi" w:cstheme="minorBidi"/>
+          <w:b w:val="0"/>
+          <w:sz w:val="22"/>
+          <w:szCs w:val="22"/>
+        </w:rPr>
+      </w:pPr>
+    </w:p>
+    <w:p>
+      <w:pPr>
+        <w:pStyle w:val="TituloTrabalhoTCC"/>
+        <w:numPr>
+          <w:ilvl w:val="3"/>
+          <w:numId w:val="24"/>
+        </w:numPr>
+        <w:rPr>
+          <w:rFonts w:asciiTheme="minorHAnsi" w:eastAsiaTheme="minorHAnsi" w:hAnsiTheme="minorHAnsi" w:cstheme="minorBidi"/>
+          <w:b w:val="0"/>
+          <w:sz w:val="22"/>
+          <w:szCs w:val="22"/>
+        </w:rPr>
+      </w:pPr>
+    </w:p>
+    <w:p>
+      <w:pPr>
+        <w:pStyle w:val="TituloTrabalhoTCC"/>
+        <w:numPr>
+          <w:ilvl w:val="3"/>
+          <w:numId w:val="24"/>
+        </w:numPr>
+        <w:rPr>
+          <w:rFonts w:asciiTheme="minorHAnsi" w:eastAsiaTheme="minorHAnsi" w:hAnsiTheme="minorHAnsi" w:cstheme="minorBidi"/>
+          <w:b w:val="0"/>
+          <w:sz w:val="22"/>
+          <w:szCs w:val="22"/>
+        </w:rPr>
+      </w:pPr>
+    </w:p>
+    <w:p>
+      <w:pPr>
+        <w:pStyle w:val="TituloTrabalhoTCC"/>
+        <w:numPr>
+          <w:ilvl w:val="3"/>
+          <w:numId w:val="24"/>
+        </w:numPr>
+        <w:rPr>
+          <w:rFonts w:asciiTheme="minorHAnsi" w:eastAsiaTheme="minorHAnsi" w:hAnsiTheme="minorHAnsi" w:cstheme="minorBidi"/>
+          <w:b w:val="0"/>
+          <w:sz w:val="22"/>
+          <w:szCs w:val="22"/>
+        </w:rPr>
+      </w:pPr>
+    </w:p>
+    <w:p>
+      <w:pPr>
+        <w:pStyle w:val="TituloTrabalhoTCC"/>
+        <w:numPr>
+          <w:ilvl w:val="3"/>
+          <w:numId w:val="24"/>
+        </w:numPr>
+        <w:rPr>
+          <w:rFonts w:asciiTheme="minorHAnsi" w:eastAsiaTheme="minorHAnsi" w:hAnsiTheme="minorHAnsi" w:cstheme="minorBidi"/>
+          <w:b w:val="0"/>
+          <w:sz w:val="22"/>
+          <w:szCs w:val="22"/>
+        </w:rPr>
+      </w:pPr>
+    </w:p>
+    <w:p>
+      <w:pPr>
+        <w:pStyle w:val="TituloTrabalhoTCC"/>
+        <w:numPr>
+          <w:ilvl w:val="3"/>
+          <w:numId w:val="24"/>
+        </w:numPr>
+        <w:rPr>
+          <w:rFonts w:asciiTheme="minorHAnsi" w:eastAsiaTheme="minorHAnsi" w:hAnsiTheme="minorHAnsi" w:cstheme="minorBidi"/>
+          <w:b w:val="0"/>
+          <w:sz w:val="22"/>
+          <w:szCs w:val="22"/>
+        </w:rPr>
+      </w:pPr>
+      <w:r>
+        <w:rPr>
+          <w:rFonts w:asciiTheme="minorHAnsi" w:eastAsiaTheme="minorHAnsi" w:hAnsiTheme="minorHAnsi" w:cstheme="minorBidi"/>
+          <w:b w:val="0"/>
+          <w:sz w:val="22"/>
+          <w:szCs w:val="22"/>
+        </w:rPr>
+        <w:t>Tela</w:t>
+      </w:r>
+    </w:p>
+    <w:p/>
+    <w:p>
+      <w:pPr>
+        <w:keepNext/>
+        <w:jc w:val="center"/>
+      </w:pPr>
+      <w:r>
+        <w:rPr>
+          <w:noProof/>
+        </w:rPr>
+        <w:drawing>
+          <wp:inline distT="0" distB="0" distL="0" distR="0" wp14:anchorId="332B7EB8" wp14:editId="0ECCB5AC">
+            <wp:extent cx="2880000" cy="2176955"/>
+            <wp:effectExtent l="0" t="0" r="0" b="0"/>
+            <wp:docPr id="13" name="Imagem 13"/>
+            <wp:cNvGraphicFramePr>
+              <a:graphicFrameLocks xmlns:a="http://schemas.openxmlformats.org/drawingml/2006/main" noChangeAspect="1"/>
+            </wp:cNvGraphicFramePr>
+            <a:graphic xmlns:a="http://schemas.openxmlformats.org/drawingml/2006/main">
+              <a:graphicData uri="http://schemas.openxmlformats.org/drawingml/2006/picture">
+                <pic:pic xmlns:pic="http://schemas.openxmlformats.org/drawingml/2006/picture">
+                  <pic:nvPicPr>
+                    <pic:cNvPr id="0" name="Picture 2"/>
+                    <pic:cNvPicPr>
+                      <a:picLocks noChangeAspect="1" noChangeArrowheads="1"/>
+                    </pic:cNvPicPr>
+                  </pic:nvPicPr>
+                  <pic:blipFill>
+                    <a:blip r:embed="rId28">
+                      <a:extLst>
+                        <a:ext uri="{28A0092B-C50C-407E-A947-70E740481C1C}">
+                          <a14:useLocalDpi xmlns:a14="http://schemas.microsoft.com/office/drawing/2010/main" val="0"/>
+                        </a:ext>
+                      </a:extLst>
+                    </a:blip>
+                    <a:srcRect/>
+                    <a:stretch>
+                      <a:fillRect/>
+                    </a:stretch>
+                  </pic:blipFill>
+                  <pic:spPr bwMode="auto">
+                    <a:xfrm>
+                      <a:off x="0" y="0"/>
+                      <a:ext cx="2880000" cy="2176955"/>
+                    </a:xfrm>
+                    <a:prstGeom prst="rect">
+                      <a:avLst/>
+                    </a:prstGeom>
+                    <a:noFill/>
+                    <a:ln>
+                      <a:noFill/>
+                    </a:ln>
+                  </pic:spPr>
+                </pic:pic>
+              </a:graphicData>
+            </a:graphic>
+          </wp:inline>
+        </w:drawing>
+      </w:r>
+    </w:p>
+    <w:p>
+      <w:pPr>
+        <w:pStyle w:val="Legenda"/>
+        <w:jc w:val="center"/>
+      </w:pPr>
+      <w:bookmarkStart w:id="89" w:name="_Ref131404959"/>
+      <w:r>
+        <w:t xml:space="preserve">Figura </w:t>
+      </w:r>
+      <w:r>
+        <w:fldChar w:fldCharType="begin"/>
+      </w:r>
+      <w:r>
+        <w:instrText xml:space="preserve"> SEQ Figura \* ARABIC </w:instrText>
+      </w:r>
+      <w:r>
+        <w:fldChar w:fldCharType="separate"/>
+      </w:r>
+      <w:r>
+        <w:rPr>
+          <w:noProof/>
+        </w:rPr>
+        <w:t>20</w:t>
+      </w:r>
+      <w:r>
+        <w:fldChar w:fldCharType="end"/>
+      </w:r>
+      <w:r>
+        <w:t xml:space="preserve"> - Tela de Login </w:t>
+      </w:r>
+      <w:bookmarkEnd w:id="89"/>
+      <w:r>
+        <w:t>Usuário</w:t>
+      </w:r>
+    </w:p>
+    <w:p>
+      <w:pPr>
+        <w:pStyle w:val="Legenda"/>
+        <w:keepNext/>
+      </w:pPr>
+      <w:bookmarkStart w:id="90" w:name="_Ref131417840"/>
+      <w:r>
+        <w:t xml:space="preserve">Tabela </w:t>
+      </w:r>
+      <w:r>
+        <w:fldChar w:fldCharType="begin"/>
+      </w:r>
+      <w:r>
+        <w:instrText xml:space="preserve"> SEQ Tabela \* ARABIC </w:instrText>
+      </w:r>
+      <w:r>
+        <w:fldChar w:fldCharType="separate"/>
+      </w:r>
+      <w:r>
+        <w:rPr>
+          <w:noProof/>
+        </w:rPr>
+        <w:t>4</w:t>
+      </w:r>
+      <w:r>
+        <w:fldChar w:fldCharType="end"/>
+      </w:r>
+      <w:r>
+        <w:t xml:space="preserve"> – Conteúdo e comportamento da tela de </w:t>
+      </w:r>
+      <w:proofErr w:type="spellStart"/>
+      <w:r>
+        <w:t>logon</w:t>
+      </w:r>
+      <w:bookmarkEnd w:id="90"/>
+      <w:proofErr w:type="spellEnd"/>
+    </w:p>
+    <w:tbl>
+      <w:tblPr>
+        <w:tblStyle w:val="Tabelacomgrade"/>
+        <w:tblW w:w="0" w:type="auto"/>
+        <w:tblLook w:val="04A0" w:firstRow="1" w:lastRow="0" w:firstColumn="1" w:lastColumn="0" w:noHBand="0" w:noVBand="1"/>
+      </w:tblPr>
+      <w:tblGrid>
+        <w:gridCol w:w="1341"/>
+        <w:gridCol w:w="1138"/>
+        <w:gridCol w:w="2230"/>
+        <w:gridCol w:w="1267"/>
+        <w:gridCol w:w="1442"/>
+        <w:gridCol w:w="1359"/>
+      </w:tblGrid>
+      <w:tr>
+        <w:tc>
+          <w:tcPr>
+            <w:tcW w:w="1341" w:type="dxa"/>
+          </w:tcPr>
+          <w:p>
+            <w:r>
+              <w:t>Elemento</w:t>
+            </w:r>
+          </w:p>
+        </w:tc>
+        <w:tc>
+          <w:tcPr>
+            <w:tcW w:w="1138" w:type="dxa"/>
+          </w:tcPr>
+          <w:p>
+            <w:r>
+              <w:t>Nome</w:t>
+            </w:r>
+          </w:p>
+        </w:tc>
+        <w:tc>
+          <w:tcPr>
+            <w:tcW w:w="2230" w:type="dxa"/>
+          </w:tcPr>
+          <w:p>
+            <w:r>
+              <w:t>Ação/Comportamento</w:t>
+            </w:r>
+          </w:p>
+        </w:tc>
+        <w:tc>
+          <w:tcPr>
+            <w:tcW w:w="1267" w:type="dxa"/>
+          </w:tcPr>
+          <w:p>
+            <w:r>
+              <w:t>Tamanho</w:t>
+            </w:r>
+          </w:p>
+        </w:tc>
+        <w:tc>
+          <w:tcPr>
+            <w:tcW w:w="1442" w:type="dxa"/>
+          </w:tcPr>
+          <w:p>
+            <w:r>
+              <w:t>Tipo de dado</w:t>
+            </w:r>
+          </w:p>
+        </w:tc>
+        <w:tc>
+          <w:tcPr>
+            <w:tcW w:w="1359" w:type="dxa"/>
+          </w:tcPr>
+          <w:p>
+            <w:r>
+              <w:t>Obrigatório</w:t>
+            </w:r>
+          </w:p>
+        </w:tc>
+      </w:tr>
+      <w:tr>
+        <w:tc>
+          <w:tcPr>
+            <w:tcW w:w="1341" w:type="dxa"/>
+          </w:tcPr>
+          <w:p>
+            <w:proofErr w:type="spellStart"/>
+            <w:r>
+              <w:lastRenderedPageBreak/>
+              <w:t>Edit</w:t>
+            </w:r>
+            <w:proofErr w:type="spellEnd"/>
+            <w:r>
+              <w:t xml:space="preserve"> E-mail</w:t>
+            </w:r>
+          </w:p>
+        </w:tc>
+        <w:tc>
+          <w:tcPr>
+            <w:tcW w:w="1138" w:type="dxa"/>
+          </w:tcPr>
+          <w:p>
+            <w:proofErr w:type="spellStart"/>
+            <w:r>
+              <w:t>Email</w:t>
+            </w:r>
+            <w:proofErr w:type="spellEnd"/>
+          </w:p>
+        </w:tc>
+        <w:tc>
+          <w:tcPr>
+            <w:tcW w:w="2230" w:type="dxa"/>
+          </w:tcPr>
+          <w:p>
+            <w:r>
+              <w:t xml:space="preserve">Deve validar se o valor digitado é um e-mail valido, </w:t>
+            </w:r>
+            <w:proofErr w:type="gramStart"/>
+            <w:r>
+              <w:t>ou seja</w:t>
+            </w:r>
+            <w:proofErr w:type="gramEnd"/>
+            <w:r>
+              <w:t xml:space="preserve"> se possui @ se não possuir espaços e se tem domínio válido</w:t>
+            </w:r>
+          </w:p>
+        </w:tc>
+        <w:tc>
+          <w:tcPr>
+            <w:tcW w:w="1267" w:type="dxa"/>
+          </w:tcPr>
+          <w:p>
+            <w:r>
+              <w:t xml:space="preserve">20 </w:t>
+            </w:r>
+          </w:p>
+        </w:tc>
+        <w:tc>
+          <w:tcPr>
+            <w:tcW w:w="1442" w:type="dxa"/>
+          </w:tcPr>
+          <w:p>
+            <w:r>
+              <w:t>Alfanumérico</w:t>
+            </w:r>
+          </w:p>
+        </w:tc>
+        <w:tc>
+          <w:tcPr>
+            <w:tcW w:w="1359" w:type="dxa"/>
+          </w:tcPr>
+          <w:p>
+            <w:r>
+              <w:t>Sim</w:t>
+            </w:r>
+          </w:p>
+        </w:tc>
+      </w:tr>
+      <w:tr>
+        <w:tc>
+          <w:tcPr>
+            <w:tcW w:w="1341" w:type="dxa"/>
+          </w:tcPr>
+          <w:p>
+            <w:proofErr w:type="spellStart"/>
+            <w:r>
+              <w:t>Edit</w:t>
+            </w:r>
+            <w:proofErr w:type="spellEnd"/>
+            <w:r>
+              <w:t xml:space="preserve"> senha</w:t>
+            </w:r>
+          </w:p>
+        </w:tc>
+        <w:tc>
+          <w:tcPr>
+            <w:tcW w:w="1138" w:type="dxa"/>
+          </w:tcPr>
+          <w:p>
+            <w:r>
+              <w:t>Senha</w:t>
+            </w:r>
+          </w:p>
+        </w:tc>
+        <w:tc>
+          <w:tcPr>
+            <w:tcW w:w="2230" w:type="dxa"/>
+          </w:tcPr>
+          <w:p>
+            <w:r>
+              <w:t>Deve validar se o que foi digitado é compatível com regras de senha forte</w:t>
+            </w:r>
+          </w:p>
+        </w:tc>
+        <w:tc>
+          <w:tcPr>
+            <w:tcW w:w="1267" w:type="dxa"/>
+          </w:tcPr>
+          <w:p>
+            <w:r>
+              <w:t>20</w:t>
+            </w:r>
+          </w:p>
+        </w:tc>
+        <w:tc>
+          <w:tcPr>
+            <w:tcW w:w="1442" w:type="dxa"/>
+          </w:tcPr>
+          <w:p>
+            <w:r>
+              <w:t>Alfanumérico</w:t>
+            </w:r>
+          </w:p>
+        </w:tc>
+        <w:tc>
+          <w:tcPr>
+            <w:tcW w:w="1359" w:type="dxa"/>
+          </w:tcPr>
+          <w:p>
+            <w:r>
+              <w:t>sim</w:t>
+            </w:r>
+          </w:p>
+        </w:tc>
+      </w:tr>
+      <w:tr>
+        <w:tc>
+          <w:tcPr>
+            <w:tcW w:w="1341" w:type="dxa"/>
+          </w:tcPr>
+          <w:p>
+            <w:proofErr w:type="spellStart"/>
+            <w:r>
+              <w:t>BtnEnviar</w:t>
+            </w:r>
+            <w:proofErr w:type="spellEnd"/>
+          </w:p>
+        </w:tc>
+        <w:tc>
+          <w:tcPr>
+            <w:tcW w:w="1138" w:type="dxa"/>
+          </w:tcPr>
+          <w:p>
+            <w:r>
+              <w:t>Enviar</w:t>
+            </w:r>
+          </w:p>
+        </w:tc>
+        <w:tc>
+          <w:tcPr>
+            <w:tcW w:w="2230" w:type="dxa"/>
+          </w:tcPr>
+          <w:p>
+            <w:r>
+              <w:t xml:space="preserve">Submete os dados para validação no </w:t>
+            </w:r>
+            <w:proofErr w:type="spellStart"/>
+            <w:r>
+              <w:t>backend</w:t>
+            </w:r>
+            <w:proofErr w:type="spellEnd"/>
+            <w:r>
+              <w:t xml:space="preserve"> e login</w:t>
+            </w:r>
+          </w:p>
+        </w:tc>
+        <w:tc>
+          <w:tcPr>
+            <w:tcW w:w="1267" w:type="dxa"/>
+          </w:tcPr>
+          <w:p/>
+        </w:tc>
+        <w:tc>
+          <w:tcPr>
+            <w:tcW w:w="1442" w:type="dxa"/>
+          </w:tcPr>
+          <w:p/>
+        </w:tc>
+        <w:tc>
+          <w:tcPr>
+            <w:tcW w:w="1359" w:type="dxa"/>
+          </w:tcPr>
+          <w:p>
+            <w:r>
+              <w:t>sim</w:t>
+            </w:r>
+          </w:p>
+        </w:tc>
+      </w:tr>
+      <w:tr>
+        <w:tc>
+          <w:tcPr>
+            <w:tcW w:w="1341" w:type="dxa"/>
+          </w:tcPr>
+          <w:p>
+            <w:proofErr w:type="spellStart"/>
+            <w:r>
+              <w:t>Btn</w:t>
+            </w:r>
+            <w:r>
+              <w:t>esquecer</w:t>
+            </w:r>
+            <w:proofErr w:type="spellEnd"/>
+          </w:p>
+        </w:tc>
+        <w:tc>
+          <w:tcPr>
+            <w:tcW w:w="1138" w:type="dxa"/>
+          </w:tcPr>
+          <w:p>
+            <w:r>
+              <w:t>Esqueci a senha</w:t>
+            </w:r>
+          </w:p>
+        </w:tc>
+        <w:tc>
+          <w:tcPr>
+            <w:tcW w:w="2230" w:type="dxa"/>
+          </w:tcPr>
+          <w:p>
+            <w:r>
+              <w:t>Leva para a tela de recuperação dos dados</w:t>
+            </w:r>
+          </w:p>
+        </w:tc>
+        <w:tc>
+          <w:tcPr>
+            <w:tcW w:w="1267" w:type="dxa"/>
+          </w:tcPr>
+          <w:p/>
+        </w:tc>
+        <w:tc>
+          <w:tcPr>
+            <w:tcW w:w="1442" w:type="dxa"/>
+          </w:tcPr>
+          <w:p/>
+        </w:tc>
+        <w:tc>
+          <w:tcPr>
+            <w:tcW w:w="1359" w:type="dxa"/>
+          </w:tcPr>
+          <w:p>
+            <w:r>
+              <w:t>não</w:t>
+            </w:r>
+          </w:p>
+        </w:tc>
+      </w:tr>
+    </w:tbl>
+    <w:p/>
+    <w:p>
+      <w:pPr>
+        <w:keepNext/>
+        <w:jc w:val="center"/>
+      </w:pPr>
+      <w:r>
+        <w:rPr>
+          <w:noProof/>
+        </w:rPr>
+        <w:drawing>
+          <wp:inline distT="0" distB="0" distL="0" distR="0" wp14:anchorId="4C91D588" wp14:editId="6A751D86">
+            <wp:extent cx="2880000" cy="2176611"/>
+            <wp:effectExtent l="0" t="0" r="0" b="0"/>
+            <wp:docPr id="14" name="Imagem 14"/>
+            <wp:cNvGraphicFramePr>
+              <a:graphicFrameLocks xmlns:a="http://schemas.openxmlformats.org/drawingml/2006/main" noChangeAspect="1"/>
+            </wp:cNvGraphicFramePr>
+            <a:graphic xmlns:a="http://schemas.openxmlformats.org/drawingml/2006/main">
+              <a:graphicData uri="http://schemas.openxmlformats.org/drawingml/2006/picture">
+                <pic:pic xmlns:pic="http://schemas.openxmlformats.org/drawingml/2006/picture">
+                  <pic:nvPicPr>
+                    <pic:cNvPr id="0" name="Picture 3"/>
+                    <pic:cNvPicPr>
+                      <a:picLocks noChangeAspect="1" noChangeArrowheads="1"/>
+                    </pic:cNvPicPr>
+                  </pic:nvPicPr>
+                  <pic:blipFill>
+                    <a:blip r:embed="rId29">
+                      <a:extLst>
+                        <a:ext uri="{28A0092B-C50C-407E-A947-70E740481C1C}">
+                          <a14:useLocalDpi xmlns:a14="http://schemas.microsoft.com/office/drawing/2010/main" val="0"/>
+                        </a:ext>
+                      </a:extLst>
+                    </a:blip>
+                    <a:srcRect/>
+                    <a:stretch>
+                      <a:fillRect/>
+                    </a:stretch>
+                  </pic:blipFill>
+                  <pic:spPr bwMode="auto">
+                    <a:xfrm>
+                      <a:off x="0" y="0"/>
+                      <a:ext cx="2880000" cy="2176611"/>
+                    </a:xfrm>
+                    <a:prstGeom prst="rect">
+                      <a:avLst/>
+                    </a:prstGeom>
+                    <a:noFill/>
+                    <a:ln>
+                      <a:noFill/>
+                    </a:ln>
+                  </pic:spPr>
+                </pic:pic>
+              </a:graphicData>
+            </a:graphic>
+          </wp:inline>
+        </w:drawing>
+      </w:r>
+    </w:p>
+    <w:p>
+      <w:pPr>
+        <w:pStyle w:val="Legenda"/>
+        <w:jc w:val="center"/>
+      </w:pPr>
+      <w:bookmarkStart w:id="91" w:name="_Ref131418248"/>
+      <w:r>
+        <w:t xml:space="preserve">Figura </w:t>
+      </w:r>
+      <w:r>
+        <w:fldChar w:fldCharType="begin"/>
+      </w:r>
+      <w:r>
+        <w:instrText xml:space="preserve"> SEQ Figura \* ARABIC </w:instrText>
+      </w:r>
+      <w:r>
+        <w:fldChar w:fldCharType="separate"/>
+      </w:r>
+      <w:r>
+        <w:rPr>
+          <w:noProof/>
+        </w:rPr>
+        <w:t>21</w:t>
+      </w:r>
+      <w:r>
+        <w:fldChar w:fldCharType="end"/>
+      </w:r>
+      <w:r>
+        <w:t>- Tela principal do software</w:t>
+      </w:r>
+      <w:bookmarkEnd w:id="91"/>
+    </w:p>
+    <w:p>
+      <w:pPr>
+        <w:pStyle w:val="Legenda"/>
+        <w:keepNext/>
+      </w:pPr>
+      <w:bookmarkStart w:id="92" w:name="_Ref131418218"/>
+      <w:r>
+        <w:t xml:space="preserve">Tabela </w:t>
+      </w:r>
+      <w:r>
+        <w:fldChar w:fldCharType="begin"/>
+      </w:r>
+      <w:r>
+        <w:instrText xml:space="preserve"> SEQ Tabela \* ARABIC </w:instrText>
+      </w:r>
+      <w:r>
+        <w:fldChar w:fldCharType="separate"/>
+      </w:r>
+      <w:r>
+        <w:rPr>
+          <w:noProof/>
+        </w:rPr>
+        <w:t>5</w:t>
+      </w:r>
+      <w:r>
+        <w:fldChar w:fldCharType="end"/>
+      </w:r>
+      <w:r>
+        <w:t xml:space="preserve"> – Tabela de conteúdo e comportamento da tela principal</w:t>
+      </w:r>
+      <w:bookmarkEnd w:id="92"/>
+    </w:p>
+    <w:tbl>
+      <w:tblPr>
+        <w:tblStyle w:val="Tabelacomgrade"/>
+        <w:tblW w:w="0" w:type="auto"/>
+        <w:tblLook w:val="04A0" w:firstRow="1" w:lastRow="0" w:firstColumn="1" w:lastColumn="0" w:noHBand="0" w:noVBand="1"/>
+      </w:tblPr>
+      <w:tblGrid>
+        <w:gridCol w:w="1921"/>
+        <w:gridCol w:w="1504"/>
+        <w:gridCol w:w="2223"/>
+        <w:gridCol w:w="1054"/>
+        <w:gridCol w:w="667"/>
+        <w:gridCol w:w="1244"/>
+      </w:tblGrid>
+      <w:tr>
+        <w:tc>
+          <w:tcPr>
+            <w:tcW w:w="1921" w:type="dxa"/>
+          </w:tcPr>
+          <w:p>
+            <w:pPr>
+              <w:ind w:right="-145"/>
+              <w:rPr>
+                <w:sz w:val="20"/>
+              </w:rPr>
+            </w:pPr>
+            <w:r>
+              <w:rPr>
+                <w:sz w:val="20"/>
+              </w:rPr>
+              <w:t>Elemento</w:t>
+            </w:r>
+          </w:p>
+        </w:tc>
+        <w:tc>
+          <w:tcPr>
+            <w:tcW w:w="1504" w:type="dxa"/>
+          </w:tcPr>
+          <w:p>
+            <w:pPr>
+              <w:rPr>
+                <w:sz w:val="20"/>
+              </w:rPr>
+            </w:pPr>
+            <w:r>
+              <w:rPr>
+                <w:sz w:val="20"/>
+              </w:rPr>
+              <w:t>Nome</w:t>
+            </w:r>
+          </w:p>
+        </w:tc>
+        <w:tc>
+          <w:tcPr>
+            <w:tcW w:w="2223" w:type="dxa"/>
+          </w:tcPr>
+          <w:p>
+            <w:pPr>
+              <w:rPr>
+                <w:sz w:val="20"/>
+              </w:rPr>
+            </w:pPr>
+            <w:r>
+              <w:rPr>
+                <w:sz w:val="20"/>
+              </w:rPr>
+              <w:t>Ação/Comportamento</w:t>
+            </w:r>
+          </w:p>
+        </w:tc>
+        <w:tc>
+          <w:tcPr>
+            <w:tcW w:w="1054" w:type="dxa"/>
+          </w:tcPr>
+          <w:p>
+            <w:pPr>
+              <w:rPr>
+                <w:sz w:val="20"/>
+              </w:rPr>
+            </w:pPr>
+            <w:r>
+              <w:rPr>
+                <w:sz w:val="20"/>
+              </w:rPr>
+              <w:t>Tamanho</w:t>
+            </w:r>
+          </w:p>
+        </w:tc>
+        <w:tc>
+          <w:tcPr>
+            <w:tcW w:w="667" w:type="dxa"/>
+          </w:tcPr>
+          <w:p>
+            <w:pPr>
+              <w:rPr>
+                <w:sz w:val="20"/>
+              </w:rPr>
+            </w:pPr>
+            <w:r>
+              <w:rPr>
+                <w:sz w:val="20"/>
+              </w:rPr>
+              <w:t>Tipo de dado</w:t>
+            </w:r>
+          </w:p>
+        </w:tc>
+        <w:tc>
+          <w:tcPr>
+            <w:tcW w:w="1244" w:type="dxa"/>
+          </w:tcPr>
+          <w:p>
+            <w:pPr>
+              <w:rPr>
+                <w:sz w:val="20"/>
+              </w:rPr>
+            </w:pPr>
+            <w:r>
+              <w:rPr>
+                <w:sz w:val="20"/>
+              </w:rPr>
+              <w:t>Obrigatório</w:t>
+            </w:r>
+          </w:p>
+        </w:tc>
+      </w:tr>
+      <w:tr>
+        <w:tc>
+          <w:tcPr>
+            <w:tcW w:w="1921" w:type="dxa"/>
+          </w:tcPr>
+          <w:p>
+            <w:pPr>
+              <w:rPr>
+                <w:sz w:val="20"/>
+              </w:rPr>
+            </w:pPr>
+            <w:proofErr w:type="spellStart"/>
+            <w:r>
+              <w:rPr>
+                <w:sz w:val="20"/>
+              </w:rPr>
+              <w:t>Label_Inicio</w:t>
+            </w:r>
+            <w:proofErr w:type="spellEnd"/>
+          </w:p>
+        </w:tc>
+        <w:tc>
+          <w:tcPr>
+            <w:tcW w:w="1504" w:type="dxa"/>
+          </w:tcPr>
+          <w:p>
+            <w:pPr>
+              <w:rPr>
+                <w:sz w:val="20"/>
+              </w:rPr>
+            </w:pPr>
+            <w:r>
+              <w:rPr>
+                <w:sz w:val="20"/>
+              </w:rPr>
+              <w:t>Inicio</w:t>
+            </w:r>
+          </w:p>
+        </w:tc>
+        <w:tc>
+          <w:tcPr>
+            <w:tcW w:w="2223" w:type="dxa"/>
+          </w:tcPr>
+          <w:p>
+            <w:pPr>
+              <w:rPr>
+                <w:sz w:val="20"/>
+              </w:rPr>
+            </w:pPr>
+            <w:r>
+              <w:rPr>
+                <w:sz w:val="20"/>
+              </w:rPr>
+              <w:t>Retorna pra a tela principal</w:t>
+            </w:r>
+          </w:p>
+        </w:tc>
+        <w:tc>
+          <w:tcPr>
+            <w:tcW w:w="1054" w:type="dxa"/>
+          </w:tcPr>
+          <w:p>
+            <w:pPr>
+              <w:rPr>
+                <w:sz w:val="20"/>
+              </w:rPr>
+            </w:pPr>
+          </w:p>
+        </w:tc>
+        <w:tc>
+          <w:tcPr>
+            <w:tcW w:w="667" w:type="dxa"/>
+          </w:tcPr>
+          <w:p>
+            <w:pPr>
+              <w:rPr>
+                <w:sz w:val="20"/>
+              </w:rPr>
+            </w:pPr>
+          </w:p>
+        </w:tc>
+        <w:tc>
+          <w:tcPr>
+            <w:tcW w:w="1244" w:type="dxa"/>
+          </w:tcPr>
+          <w:p>
+            <w:pPr>
+              <w:rPr>
+                <w:sz w:val="20"/>
+              </w:rPr>
+            </w:pPr>
+            <w:r>
+              <w:rPr>
+                <w:sz w:val="20"/>
+              </w:rPr>
+              <w:t>Sim</w:t>
+            </w:r>
+          </w:p>
+        </w:tc>
+      </w:tr>
+      <w:tr>
+        <w:tc>
+          <w:tcPr>
+            <w:tcW w:w="1921" w:type="dxa"/>
+          </w:tcPr>
+          <w:p>
+            <w:pPr>
+              <w:rPr>
+                <w:sz w:val="20"/>
+              </w:rPr>
+            </w:pPr>
+            <w:proofErr w:type="spellStart"/>
+            <w:r>
+              <w:rPr>
+                <w:sz w:val="20"/>
+              </w:rPr>
+              <w:t>Label_</w:t>
+            </w:r>
+            <w:r>
+              <w:rPr>
+                <w:sz w:val="20"/>
+              </w:rPr>
+              <w:t>Equipamento</w:t>
+            </w:r>
+            <w:proofErr w:type="spellEnd"/>
+          </w:p>
+        </w:tc>
+        <w:tc>
+          <w:tcPr>
+            <w:tcW w:w="1504" w:type="dxa"/>
+          </w:tcPr>
+          <w:p>
+            <w:pPr>
+              <w:rPr>
+                <w:sz w:val="20"/>
+              </w:rPr>
+            </w:pPr>
+            <w:r>
+              <w:rPr>
+                <w:sz w:val="20"/>
+              </w:rPr>
+              <w:t>Equipamento</w:t>
+            </w:r>
+          </w:p>
+        </w:tc>
+        <w:tc>
+          <w:tcPr>
+            <w:tcW w:w="2223" w:type="dxa"/>
+          </w:tcPr>
+          <w:p>
+            <w:pPr>
+              <w:rPr>
+                <w:sz w:val="20"/>
+              </w:rPr>
+            </w:pPr>
+            <w:r>
+              <w:rPr>
+                <w:sz w:val="20"/>
+              </w:rPr>
+              <w:t>Leva para a tela de Equipamentos</w:t>
+            </w:r>
+          </w:p>
+        </w:tc>
+        <w:tc>
+          <w:tcPr>
+            <w:tcW w:w="1054" w:type="dxa"/>
+          </w:tcPr>
+          <w:p>
+            <w:pPr>
+              <w:rPr>
+                <w:sz w:val="20"/>
+              </w:rPr>
+            </w:pPr>
+          </w:p>
+        </w:tc>
+        <w:tc>
+          <w:tcPr>
+            <w:tcW w:w="667" w:type="dxa"/>
+          </w:tcPr>
+          <w:p>
+            <w:pPr>
+              <w:rPr>
+                <w:sz w:val="20"/>
+              </w:rPr>
+            </w:pPr>
+          </w:p>
+        </w:tc>
+        <w:tc>
+          <w:tcPr>
+            <w:tcW w:w="1244" w:type="dxa"/>
+          </w:tcPr>
+          <w:p>
+            <w:pPr>
+              <w:rPr>
+                <w:sz w:val="20"/>
+              </w:rPr>
+            </w:pPr>
+            <w:r>
+              <w:rPr>
+                <w:sz w:val="20"/>
+              </w:rPr>
+              <w:t>sim</w:t>
+            </w:r>
+          </w:p>
+        </w:tc>
+      </w:tr>
+      <w:tr>
+        <w:tc>
+          <w:tcPr>
+            <w:tcW w:w="1921" w:type="dxa"/>
+          </w:tcPr>
+          <w:p>
+            <w:pPr>
+              <w:rPr>
+                <w:sz w:val="20"/>
+              </w:rPr>
+            </w:pPr>
+            <w:proofErr w:type="spellStart"/>
+            <w:r>
+              <w:rPr>
+                <w:sz w:val="20"/>
+              </w:rPr>
+              <w:t>Label_Ocorrencia</w:t>
+            </w:r>
+            <w:proofErr w:type="spellEnd"/>
+          </w:p>
+        </w:tc>
+        <w:tc>
+          <w:tcPr>
+            <w:tcW w:w="1504" w:type="dxa"/>
+          </w:tcPr>
+          <w:p>
+            <w:pPr>
+              <w:rPr>
+                <w:sz w:val="20"/>
+              </w:rPr>
+            </w:pPr>
+            <w:proofErr w:type="spellStart"/>
+            <w:r>
+              <w:rPr>
+                <w:sz w:val="20"/>
+              </w:rPr>
+              <w:t>Ocorrencias</w:t>
+            </w:r>
+            <w:proofErr w:type="spellEnd"/>
+          </w:p>
+        </w:tc>
+        <w:tc>
+          <w:tcPr>
+            <w:tcW w:w="2223" w:type="dxa"/>
+          </w:tcPr>
+          <w:p>
+            <w:pPr>
+              <w:rPr>
+                <w:sz w:val="20"/>
+              </w:rPr>
+            </w:pPr>
+            <w:r>
+              <w:rPr>
+                <w:sz w:val="20"/>
+              </w:rPr>
+              <w:t xml:space="preserve">Leva para a tela de </w:t>
+            </w:r>
+            <w:proofErr w:type="spellStart"/>
+            <w:r>
+              <w:rPr>
+                <w:sz w:val="20"/>
+              </w:rPr>
+              <w:t>ocorrencias</w:t>
+            </w:r>
+            <w:proofErr w:type="spellEnd"/>
+          </w:p>
+        </w:tc>
+        <w:tc>
+          <w:tcPr>
+            <w:tcW w:w="1054" w:type="dxa"/>
+          </w:tcPr>
+          <w:p>
+            <w:pPr>
+              <w:rPr>
+                <w:sz w:val="20"/>
+              </w:rPr>
+            </w:pPr>
+          </w:p>
+        </w:tc>
+        <w:tc>
+          <w:tcPr>
+            <w:tcW w:w="667" w:type="dxa"/>
+          </w:tcPr>
+          <w:p>
+            <w:pPr>
+              <w:rPr>
+                <w:sz w:val="20"/>
+              </w:rPr>
+            </w:pPr>
+          </w:p>
+        </w:tc>
+        <w:tc>
+          <w:tcPr>
+            <w:tcW w:w="1244" w:type="dxa"/>
+          </w:tcPr>
+          <w:p>
+            <w:pPr>
+              <w:rPr>
+                <w:sz w:val="20"/>
+              </w:rPr>
+            </w:pPr>
+            <w:r>
+              <w:rPr>
+                <w:sz w:val="20"/>
+              </w:rPr>
+              <w:t>sim</w:t>
+            </w:r>
+          </w:p>
+        </w:tc>
+      </w:tr>
+      <w:tr>
+        <w:tc>
+          <w:tcPr>
+            <w:tcW w:w="1921" w:type="dxa"/>
+          </w:tcPr>
+          <w:p>
+            <w:pPr>
+              <w:rPr>
+                <w:sz w:val="20"/>
+              </w:rPr>
+            </w:pPr>
+            <w:proofErr w:type="spellStart"/>
+            <w:r>
+              <w:rPr>
+                <w:sz w:val="20"/>
+              </w:rPr>
+              <w:t>Label_Relatorio</w:t>
+            </w:r>
+            <w:proofErr w:type="spellEnd"/>
+          </w:p>
+        </w:tc>
+        <w:tc>
+          <w:tcPr>
+            <w:tcW w:w="1504" w:type="dxa"/>
+          </w:tcPr>
+          <w:p>
+            <w:pPr>
+              <w:rPr>
+                <w:sz w:val="20"/>
+              </w:rPr>
+            </w:pPr>
+            <w:r>
+              <w:rPr>
+                <w:sz w:val="20"/>
+              </w:rPr>
+              <w:t>Relatórios</w:t>
+            </w:r>
+          </w:p>
+        </w:tc>
+        <w:tc>
+          <w:tcPr>
+            <w:tcW w:w="2223" w:type="dxa"/>
+          </w:tcPr>
+          <w:p>
+            <w:pPr>
+              <w:rPr>
+                <w:sz w:val="20"/>
+              </w:rPr>
+            </w:pPr>
+            <w:r>
+              <w:rPr>
+                <w:sz w:val="20"/>
+              </w:rPr>
+              <w:t xml:space="preserve">Leva para a tela de </w:t>
+            </w:r>
+            <w:proofErr w:type="spellStart"/>
+            <w:r>
+              <w:rPr>
+                <w:sz w:val="20"/>
+              </w:rPr>
+              <w:t>relatorios</w:t>
+            </w:r>
+            <w:proofErr w:type="spellEnd"/>
+          </w:p>
+        </w:tc>
+        <w:tc>
+          <w:tcPr>
+            <w:tcW w:w="1054" w:type="dxa"/>
+          </w:tcPr>
+          <w:p>
+            <w:pPr>
+              <w:rPr>
+                <w:sz w:val="20"/>
+              </w:rPr>
+            </w:pPr>
+          </w:p>
+        </w:tc>
+        <w:tc>
+          <w:tcPr>
+            <w:tcW w:w="667" w:type="dxa"/>
+          </w:tcPr>
+          <w:p>
+            <w:pPr>
+              <w:rPr>
+                <w:sz w:val="20"/>
+              </w:rPr>
+            </w:pPr>
+          </w:p>
+        </w:tc>
+        <w:tc>
+          <w:tcPr>
+            <w:tcW w:w="1244" w:type="dxa"/>
+          </w:tcPr>
+          <w:p>
+            <w:pPr>
+              <w:rPr>
+                <w:sz w:val="20"/>
+              </w:rPr>
+            </w:pPr>
+            <w:r>
+              <w:rPr>
+                <w:sz w:val="20"/>
+              </w:rPr>
+              <w:t>não</w:t>
+            </w:r>
+          </w:p>
+        </w:tc>
+      </w:tr>
+      <w:tr>
+        <w:tc>
+          <w:tcPr>
+            <w:tcW w:w="1921" w:type="dxa"/>
+          </w:tcPr>
+          <w:p>
+            <w:pPr>
+              <w:rPr>
+                <w:sz w:val="20"/>
+              </w:rPr>
+            </w:pPr>
+            <w:proofErr w:type="spellStart"/>
+            <w:r>
+              <w:rPr>
+                <w:sz w:val="20"/>
+              </w:rPr>
+              <w:t>Label_Administracao</w:t>
+            </w:r>
+            <w:proofErr w:type="spellEnd"/>
+          </w:p>
+        </w:tc>
+        <w:tc>
+          <w:tcPr>
+            <w:tcW w:w="1504" w:type="dxa"/>
+          </w:tcPr>
+          <w:p>
+            <w:pPr>
+              <w:rPr>
+                <w:sz w:val="20"/>
+              </w:rPr>
+            </w:pPr>
+            <w:r>
+              <w:rPr>
+                <w:sz w:val="20"/>
+              </w:rPr>
+              <w:t>Administração</w:t>
+            </w:r>
+          </w:p>
+        </w:tc>
+        <w:tc>
+          <w:tcPr>
+            <w:tcW w:w="2223" w:type="dxa"/>
+          </w:tcPr>
+          <w:p>
+            <w:pPr>
+              <w:rPr>
+                <w:sz w:val="20"/>
+              </w:rPr>
+            </w:pPr>
+            <w:r>
+              <w:rPr>
+                <w:sz w:val="20"/>
+              </w:rPr>
+              <w:t>Leva para a tela de administração</w:t>
+            </w:r>
+          </w:p>
+        </w:tc>
+        <w:tc>
+          <w:tcPr>
+            <w:tcW w:w="1054" w:type="dxa"/>
+          </w:tcPr>
+          <w:p>
+            <w:pPr>
+              <w:rPr>
+                <w:sz w:val="20"/>
+              </w:rPr>
+            </w:pPr>
+          </w:p>
+        </w:tc>
+        <w:tc>
+          <w:tcPr>
+            <w:tcW w:w="667" w:type="dxa"/>
+          </w:tcPr>
+          <w:p>
+            <w:pPr>
+              <w:rPr>
+                <w:sz w:val="20"/>
+              </w:rPr>
+            </w:pPr>
+          </w:p>
+        </w:tc>
+        <w:tc>
+          <w:tcPr>
+            <w:tcW w:w="1244" w:type="dxa"/>
+          </w:tcPr>
+          <w:p>
+            <w:pPr>
+              <w:rPr>
+                <w:sz w:val="20"/>
+              </w:rPr>
+            </w:pPr>
+          </w:p>
+        </w:tc>
+      </w:tr>
+      <w:tr>
+        <w:tc>
+          <w:tcPr>
+            <w:tcW w:w="1921" w:type="dxa"/>
+          </w:tcPr>
+          <w:p>
+            <w:pPr>
+              <w:rPr>
+                <w:sz w:val="20"/>
+              </w:rPr>
+            </w:pPr>
+            <w:proofErr w:type="spellStart"/>
+            <w:r>
+              <w:rPr>
+                <w:sz w:val="20"/>
+              </w:rPr>
+              <w:t>Label</w:t>
+            </w:r>
+            <w:proofErr w:type="gramStart"/>
+            <w:r>
+              <w:rPr>
+                <w:sz w:val="20"/>
+              </w:rPr>
+              <w:t>_Sair</w:t>
+            </w:r>
+            <w:proofErr w:type="spellEnd"/>
+            <w:proofErr w:type="gramEnd"/>
+          </w:p>
+        </w:tc>
+        <w:tc>
+          <w:tcPr>
+            <w:tcW w:w="1504" w:type="dxa"/>
+          </w:tcPr>
+          <w:p>
+            <w:pPr>
+              <w:rPr>
+                <w:sz w:val="20"/>
+              </w:rPr>
+            </w:pPr>
+            <w:r>
+              <w:rPr>
+                <w:sz w:val="20"/>
+              </w:rPr>
+              <w:t>Sair</w:t>
+            </w:r>
+          </w:p>
+        </w:tc>
+        <w:tc>
+          <w:tcPr>
+            <w:tcW w:w="2223" w:type="dxa"/>
+          </w:tcPr>
+          <w:p>
+            <w:pPr>
+              <w:rPr>
+                <w:sz w:val="20"/>
+              </w:rPr>
+            </w:pPr>
+            <w:r>
+              <w:rPr>
+                <w:sz w:val="20"/>
+              </w:rPr>
+              <w:t xml:space="preserve">Faz </w:t>
+            </w:r>
+            <w:proofErr w:type="spellStart"/>
+            <w:r>
+              <w:rPr>
+                <w:sz w:val="20"/>
+              </w:rPr>
+              <w:t>logoff</w:t>
+            </w:r>
+            <w:proofErr w:type="spellEnd"/>
+            <w:r>
+              <w:rPr>
+                <w:sz w:val="20"/>
+              </w:rPr>
+              <w:t xml:space="preserve"> do sistema</w:t>
+            </w:r>
+          </w:p>
+        </w:tc>
+        <w:tc>
+          <w:tcPr>
+            <w:tcW w:w="1054" w:type="dxa"/>
+          </w:tcPr>
+          <w:p>
+            <w:pPr>
+              <w:rPr>
+                <w:sz w:val="20"/>
+              </w:rPr>
+            </w:pPr>
+          </w:p>
+        </w:tc>
+        <w:tc>
+          <w:tcPr>
+            <w:tcW w:w="667" w:type="dxa"/>
+          </w:tcPr>
+          <w:p>
+            <w:pPr>
+              <w:rPr>
+                <w:sz w:val="20"/>
+              </w:rPr>
+            </w:pPr>
+          </w:p>
+        </w:tc>
+        <w:tc>
+          <w:tcPr>
+            <w:tcW w:w="1244" w:type="dxa"/>
+          </w:tcPr>
+          <w:p>
+            <w:pPr>
+              <w:rPr>
+                <w:sz w:val="20"/>
+              </w:rPr>
+            </w:pPr>
+          </w:p>
+        </w:tc>
+      </w:tr>
+    </w:tbl>
+    <w:p/>
+    <w:p>
+      <w:pPr>
+        <w:keepNext/>
+        <w:jc w:val="center"/>
+      </w:pPr>
+      <w:r>
+        <w:rPr>
+          <w:noProof/>
+        </w:rPr>
+        <w:lastRenderedPageBreak/>
+        <w:drawing>
+          <wp:inline distT="0" distB="0" distL="0" distR="0" wp14:anchorId="59E06F39" wp14:editId="37C95310">
+            <wp:extent cx="2880000" cy="2449402"/>
+            <wp:effectExtent l="0" t="0" r="0" b="8255"/>
+            <wp:docPr id="15" name="Imagem 15"/>
+            <wp:cNvGraphicFramePr>
+              <a:graphicFrameLocks xmlns:a="http://schemas.openxmlformats.org/drawingml/2006/main" noChangeAspect="1"/>
+            </wp:cNvGraphicFramePr>
+            <a:graphic xmlns:a="http://schemas.openxmlformats.org/drawingml/2006/main">
+              <a:graphicData uri="http://schemas.openxmlformats.org/drawingml/2006/picture">
+                <pic:pic xmlns:pic="http://schemas.openxmlformats.org/drawingml/2006/picture">
+                  <pic:nvPicPr>
+                    <pic:cNvPr id="0" name="Picture 4"/>
+                    <pic:cNvPicPr>
+                      <a:picLocks noChangeAspect="1" noChangeArrowheads="1"/>
+                    </pic:cNvPicPr>
+                  </pic:nvPicPr>
+                  <pic:blipFill>
+                    <a:blip r:embed="rId30">
+                      <a:extLst>
+                        <a:ext uri="{28A0092B-C50C-407E-A947-70E740481C1C}">
+                          <a14:useLocalDpi xmlns:a14="http://schemas.microsoft.com/office/drawing/2010/main" val="0"/>
+                        </a:ext>
+                      </a:extLst>
+                    </a:blip>
+                    <a:srcRect/>
+                    <a:stretch>
+                      <a:fillRect/>
+                    </a:stretch>
+                  </pic:blipFill>
+                  <pic:spPr bwMode="auto">
+                    <a:xfrm>
+                      <a:off x="0" y="0"/>
+                      <a:ext cx="2880000" cy="2449402"/>
+                    </a:xfrm>
+                    <a:prstGeom prst="rect">
+                      <a:avLst/>
+                    </a:prstGeom>
+                    <a:noFill/>
+                    <a:ln>
+                      <a:noFill/>
+                    </a:ln>
+                  </pic:spPr>
+                </pic:pic>
+              </a:graphicData>
+            </a:graphic>
+          </wp:inline>
+        </w:drawing>
+      </w:r>
+    </w:p>
+    <w:p>
+      <w:pPr>
+        <w:pStyle w:val="Legenda"/>
+        <w:jc w:val="center"/>
+      </w:pPr>
+      <w:bookmarkStart w:id="93" w:name="_Ref131418636"/>
+      <w:r>
+        <w:t xml:space="preserve">Figura </w:t>
+      </w:r>
+      <w:r>
+        <w:fldChar w:fldCharType="begin"/>
+      </w:r>
+      <w:r>
+        <w:instrText xml:space="preserve"> SEQ Figura \* ARABIC </w:instrText>
+      </w:r>
+      <w:r>
+        <w:fldChar w:fldCharType="separate"/>
+      </w:r>
+      <w:r>
+        <w:rPr>
+          <w:noProof/>
+        </w:rPr>
+        <w:t>22</w:t>
+      </w:r>
+      <w:r>
+        <w:fldChar w:fldCharType="end"/>
+      </w:r>
+      <w:r>
+        <w:t xml:space="preserve"> - Tela de Visualização de equipamentos</w:t>
+      </w:r>
+      <w:bookmarkEnd w:id="93"/>
+    </w:p>
+    <w:p>
+      <w:pPr>
+        <w:pStyle w:val="Legenda"/>
+        <w:keepNext/>
+      </w:pPr>
+      <w:bookmarkStart w:id="94" w:name="_Ref131418658"/>
+      <w:r>
+        <w:t xml:space="preserve">Tabela </w:t>
+      </w:r>
+      <w:r>
+        <w:fldChar w:fldCharType="begin"/>
+      </w:r>
+      <w:r>
+        <w:instrText xml:space="preserve"> SEQ Tabela \* ARABIC </w:instrText>
+      </w:r>
+      <w:r>
+        <w:fldChar w:fldCharType="separate"/>
+      </w:r>
+      <w:r>
+        <w:rPr>
+          <w:noProof/>
+        </w:rPr>
+        <w:t>6</w:t>
+      </w:r>
+      <w:r>
+        <w:fldChar w:fldCharType="end"/>
+      </w:r>
+      <w:r>
+        <w:t xml:space="preserve"> - </w:t>
+      </w:r>
+      <w:r>
+        <w:t xml:space="preserve">Tabela de conteúdo e comportamento da tela </w:t>
+      </w:r>
+      <w:r>
+        <w:t>de equipamentos</w:t>
+      </w:r>
+      <w:bookmarkEnd w:id="94"/>
+    </w:p>
+    <w:tbl>
+      <w:tblPr>
+        <w:tblStyle w:val="Tabelacomgrade"/>
+        <w:tblW w:w="0" w:type="auto"/>
+        <w:tblLook w:val="04A0" w:firstRow="1" w:lastRow="0" w:firstColumn="1" w:lastColumn="0" w:noHBand="0" w:noVBand="1"/>
+      </w:tblPr>
+      <w:tblGrid>
+        <w:gridCol w:w="2070"/>
+        <w:gridCol w:w="1504"/>
+        <w:gridCol w:w="2223"/>
+        <w:gridCol w:w="1054"/>
+        <w:gridCol w:w="667"/>
+        <w:gridCol w:w="1244"/>
+      </w:tblGrid>
+      <w:tr>
+        <w:tc>
+          <w:tcPr>
+            <w:tcW w:w="1921" w:type="dxa"/>
+          </w:tcPr>
+          <w:p>
+            <w:pPr>
+              <w:ind w:right="-145"/>
+              <w:rPr>
+                <w:sz w:val="20"/>
+              </w:rPr>
+            </w:pPr>
+            <w:r>
+              <w:rPr>
+                <w:sz w:val="20"/>
+              </w:rPr>
+              <w:t>Elemento</w:t>
+            </w:r>
+          </w:p>
+        </w:tc>
+        <w:tc>
+          <w:tcPr>
+            <w:tcW w:w="1504" w:type="dxa"/>
+          </w:tcPr>
+          <w:p>
+            <w:pPr>
+              <w:rPr>
+                <w:sz w:val="20"/>
+              </w:rPr>
+            </w:pPr>
+            <w:r>
+              <w:rPr>
+                <w:sz w:val="20"/>
+              </w:rPr>
+              <w:t>Nome</w:t>
+            </w:r>
+          </w:p>
+        </w:tc>
+        <w:tc>
+          <w:tcPr>
+            <w:tcW w:w="2223" w:type="dxa"/>
+          </w:tcPr>
+          <w:p>
+            <w:pPr>
+              <w:rPr>
+                <w:sz w:val="20"/>
+              </w:rPr>
+            </w:pPr>
+            <w:r>
+              <w:rPr>
+                <w:sz w:val="20"/>
+              </w:rPr>
+              <w:t>Ação/Comportamento</w:t>
+            </w:r>
+          </w:p>
+        </w:tc>
+        <w:tc>
+          <w:tcPr>
+            <w:tcW w:w="1054" w:type="dxa"/>
+          </w:tcPr>
+          <w:p>
+            <w:pPr>
+              <w:rPr>
+                <w:sz w:val="20"/>
+              </w:rPr>
+            </w:pPr>
+            <w:r>
+              <w:rPr>
+                <w:sz w:val="20"/>
+              </w:rPr>
+              <w:t>Tamanho</w:t>
+            </w:r>
+          </w:p>
+        </w:tc>
+        <w:tc>
+          <w:tcPr>
+            <w:tcW w:w="667" w:type="dxa"/>
+          </w:tcPr>
+          <w:p>
+            <w:pPr>
+              <w:rPr>
+                <w:sz w:val="20"/>
+              </w:rPr>
+            </w:pPr>
+            <w:r>
+              <w:rPr>
+                <w:sz w:val="20"/>
+              </w:rPr>
+              <w:t>Tipo de dado</w:t>
+            </w:r>
+          </w:p>
+        </w:tc>
+        <w:tc>
+          <w:tcPr>
+            <w:tcW w:w="1244" w:type="dxa"/>
+          </w:tcPr>
+          <w:p>
+            <w:pPr>
+              <w:rPr>
+                <w:sz w:val="20"/>
+              </w:rPr>
+            </w:pPr>
+            <w:r>
+              <w:rPr>
+                <w:sz w:val="20"/>
+              </w:rPr>
+              <w:t>Obrigatório</w:t>
+            </w:r>
+          </w:p>
+        </w:tc>
+      </w:tr>
+      <w:tr>
+        <w:tc>
+          <w:tcPr>
+            <w:tcW w:w="1921" w:type="dxa"/>
+          </w:tcPr>
+          <w:p>
+            <w:pPr>
+              <w:rPr>
+                <w:sz w:val="20"/>
+              </w:rPr>
+            </w:pPr>
+            <w:proofErr w:type="spellStart"/>
+            <w:r>
+              <w:rPr>
+                <w:sz w:val="20"/>
+              </w:rPr>
+              <w:t>Label_Inicio</w:t>
+            </w:r>
+            <w:proofErr w:type="spellEnd"/>
+          </w:p>
+        </w:tc>
+        <w:tc>
+          <w:tcPr>
+            <w:tcW w:w="1504" w:type="dxa"/>
+          </w:tcPr>
+          <w:p>
+            <w:pPr>
+              <w:rPr>
+                <w:sz w:val="20"/>
+              </w:rPr>
+            </w:pPr>
+            <w:r>
+              <w:rPr>
+                <w:sz w:val="20"/>
+              </w:rPr>
+              <w:t>Inicio</w:t>
+            </w:r>
+          </w:p>
+        </w:tc>
+        <w:tc>
+          <w:tcPr>
+            <w:tcW w:w="2223" w:type="dxa"/>
+          </w:tcPr>
+          <w:p>
+            <w:pPr>
+              <w:rPr>
+                <w:sz w:val="20"/>
+              </w:rPr>
+            </w:pPr>
+            <w:r>
+              <w:rPr>
+                <w:sz w:val="20"/>
+              </w:rPr>
+              <w:t>Retorna pra a tela principal</w:t>
+            </w:r>
+          </w:p>
+        </w:tc>
+        <w:tc>
+          <w:tcPr>
+            <w:tcW w:w="1054" w:type="dxa"/>
+          </w:tcPr>
+          <w:p>
+            <w:pPr>
+              <w:rPr>
+                <w:sz w:val="20"/>
+              </w:rPr>
+            </w:pPr>
+          </w:p>
+        </w:tc>
+        <w:tc>
+          <w:tcPr>
+            <w:tcW w:w="667" w:type="dxa"/>
+          </w:tcPr>
+          <w:p>
+            <w:pPr>
+              <w:rPr>
+                <w:sz w:val="20"/>
+              </w:rPr>
+            </w:pPr>
+          </w:p>
+        </w:tc>
+        <w:tc>
+          <w:tcPr>
+            <w:tcW w:w="1244" w:type="dxa"/>
+          </w:tcPr>
+          <w:p>
+            <w:pPr>
+              <w:rPr>
+                <w:sz w:val="20"/>
+              </w:rPr>
+            </w:pPr>
+            <w:r>
+              <w:rPr>
+                <w:sz w:val="20"/>
+              </w:rPr>
+              <w:t>Sim</w:t>
+            </w:r>
+          </w:p>
+        </w:tc>
+      </w:tr>
+      <w:tr>
+        <w:tc>
+          <w:tcPr>
+            <w:tcW w:w="1921" w:type="dxa"/>
+          </w:tcPr>
+          <w:p>
+            <w:pPr>
+              <w:rPr>
+                <w:sz w:val="20"/>
+              </w:rPr>
+            </w:pPr>
+            <w:proofErr w:type="spellStart"/>
+            <w:r>
+              <w:rPr>
+                <w:sz w:val="20"/>
+              </w:rPr>
+              <w:t>Label_Equipamento</w:t>
+            </w:r>
+            <w:proofErr w:type="spellEnd"/>
+          </w:p>
+        </w:tc>
+        <w:tc>
+          <w:tcPr>
+            <w:tcW w:w="1504" w:type="dxa"/>
+          </w:tcPr>
+          <w:p>
+            <w:pPr>
+              <w:rPr>
+                <w:sz w:val="20"/>
+              </w:rPr>
+            </w:pPr>
+            <w:r>
+              <w:rPr>
+                <w:sz w:val="20"/>
+              </w:rPr>
+              <w:t>Equipamento</w:t>
+            </w:r>
+          </w:p>
+        </w:tc>
+        <w:tc>
+          <w:tcPr>
+            <w:tcW w:w="2223" w:type="dxa"/>
+          </w:tcPr>
+          <w:p>
+            <w:pPr>
+              <w:rPr>
+                <w:sz w:val="20"/>
+              </w:rPr>
+            </w:pPr>
+            <w:r>
+              <w:rPr>
+                <w:sz w:val="20"/>
+              </w:rPr>
+              <w:t>Leva para a tela de Equipamentos</w:t>
+            </w:r>
+          </w:p>
+        </w:tc>
+        <w:tc>
+          <w:tcPr>
+            <w:tcW w:w="1054" w:type="dxa"/>
+          </w:tcPr>
+          <w:p>
+            <w:pPr>
+              <w:rPr>
+                <w:sz w:val="20"/>
+              </w:rPr>
+            </w:pPr>
+          </w:p>
+        </w:tc>
+        <w:tc>
+          <w:tcPr>
+            <w:tcW w:w="667" w:type="dxa"/>
+          </w:tcPr>
+          <w:p>
+            <w:pPr>
+              <w:rPr>
+                <w:sz w:val="20"/>
+              </w:rPr>
+            </w:pPr>
+          </w:p>
+        </w:tc>
+        <w:tc>
+          <w:tcPr>
+            <w:tcW w:w="1244" w:type="dxa"/>
+          </w:tcPr>
+          <w:p>
+            <w:pPr>
+              <w:rPr>
+                <w:sz w:val="20"/>
+              </w:rPr>
+            </w:pPr>
+            <w:r>
+              <w:rPr>
+                <w:sz w:val="20"/>
+              </w:rPr>
+              <w:t>sim</w:t>
+            </w:r>
+          </w:p>
+        </w:tc>
+      </w:tr>
+      <w:tr>
+        <w:tc>
+          <w:tcPr>
+            <w:tcW w:w="1921" w:type="dxa"/>
+          </w:tcPr>
+          <w:p>
+            <w:pPr>
+              <w:rPr>
+                <w:sz w:val="20"/>
+              </w:rPr>
+            </w:pPr>
+            <w:proofErr w:type="spellStart"/>
+            <w:r>
+              <w:rPr>
+                <w:sz w:val="20"/>
+              </w:rPr>
+              <w:t>Label_Ocorrencia</w:t>
+            </w:r>
+            <w:proofErr w:type="spellEnd"/>
+          </w:p>
+        </w:tc>
+        <w:tc>
+          <w:tcPr>
+            <w:tcW w:w="1504" w:type="dxa"/>
+          </w:tcPr>
+          <w:p>
+            <w:pPr>
+              <w:rPr>
+                <w:sz w:val="20"/>
+              </w:rPr>
+            </w:pPr>
+            <w:r>
+              <w:rPr>
+                <w:sz w:val="20"/>
+              </w:rPr>
+              <w:t>Ocorrências</w:t>
+            </w:r>
+          </w:p>
+        </w:tc>
+        <w:tc>
+          <w:tcPr>
+            <w:tcW w:w="2223" w:type="dxa"/>
+          </w:tcPr>
+          <w:p>
+            <w:pPr>
+              <w:rPr>
+                <w:sz w:val="20"/>
+              </w:rPr>
+            </w:pPr>
+            <w:r>
+              <w:rPr>
+                <w:sz w:val="20"/>
+              </w:rPr>
+              <w:t xml:space="preserve">Leva para a tela de </w:t>
+            </w:r>
+            <w:r>
+              <w:rPr>
+                <w:sz w:val="20"/>
+              </w:rPr>
+              <w:t>ocorrências</w:t>
+            </w:r>
+          </w:p>
+        </w:tc>
+        <w:tc>
+          <w:tcPr>
+            <w:tcW w:w="1054" w:type="dxa"/>
+          </w:tcPr>
+          <w:p>
+            <w:pPr>
+              <w:rPr>
+                <w:sz w:val="20"/>
+              </w:rPr>
+            </w:pPr>
+          </w:p>
+        </w:tc>
+        <w:tc>
+          <w:tcPr>
+            <w:tcW w:w="667" w:type="dxa"/>
+          </w:tcPr>
+          <w:p>
+            <w:pPr>
+              <w:rPr>
+                <w:sz w:val="20"/>
+              </w:rPr>
+            </w:pPr>
+          </w:p>
+        </w:tc>
+        <w:tc>
+          <w:tcPr>
+            <w:tcW w:w="1244" w:type="dxa"/>
+          </w:tcPr>
+          <w:p>
+            <w:pPr>
+              <w:rPr>
+                <w:sz w:val="20"/>
+              </w:rPr>
+            </w:pPr>
+            <w:r>
+              <w:rPr>
+                <w:sz w:val="20"/>
+              </w:rPr>
+              <w:t>sim</w:t>
+            </w:r>
+          </w:p>
+        </w:tc>
+      </w:tr>
+      <w:tr>
+        <w:tc>
+          <w:tcPr>
+            <w:tcW w:w="1921" w:type="dxa"/>
+          </w:tcPr>
+          <w:p>
+            <w:pPr>
+              <w:rPr>
+                <w:sz w:val="20"/>
+              </w:rPr>
+            </w:pPr>
+            <w:proofErr w:type="spellStart"/>
+            <w:r>
+              <w:rPr>
+                <w:sz w:val="20"/>
+              </w:rPr>
+              <w:t>Label_Relatorio</w:t>
+            </w:r>
+            <w:proofErr w:type="spellEnd"/>
+          </w:p>
+        </w:tc>
+        <w:tc>
+          <w:tcPr>
+            <w:tcW w:w="1504" w:type="dxa"/>
+          </w:tcPr>
+          <w:p>
+            <w:pPr>
+              <w:rPr>
+                <w:sz w:val="20"/>
+              </w:rPr>
+            </w:pPr>
+            <w:r>
+              <w:rPr>
+                <w:sz w:val="20"/>
+              </w:rPr>
+              <w:t>Relatórios</w:t>
+            </w:r>
+          </w:p>
+        </w:tc>
+        <w:tc>
+          <w:tcPr>
+            <w:tcW w:w="2223" w:type="dxa"/>
+          </w:tcPr>
+          <w:p>
+            <w:pPr>
+              <w:rPr>
+                <w:sz w:val="20"/>
+              </w:rPr>
+            </w:pPr>
+            <w:r>
+              <w:rPr>
+                <w:sz w:val="20"/>
+              </w:rPr>
+              <w:t xml:space="preserve">Leva para a tela de </w:t>
+            </w:r>
+            <w:r>
+              <w:rPr>
+                <w:sz w:val="20"/>
+              </w:rPr>
+              <w:t>relatórios</w:t>
+            </w:r>
+          </w:p>
+        </w:tc>
+        <w:tc>
+          <w:tcPr>
+            <w:tcW w:w="1054" w:type="dxa"/>
+          </w:tcPr>
+          <w:p>
+            <w:pPr>
+              <w:rPr>
+                <w:sz w:val="20"/>
+              </w:rPr>
+            </w:pPr>
+          </w:p>
+        </w:tc>
+        <w:tc>
+          <w:tcPr>
+            <w:tcW w:w="667" w:type="dxa"/>
+          </w:tcPr>
+          <w:p>
+            <w:pPr>
+              <w:rPr>
+                <w:sz w:val="20"/>
+              </w:rPr>
+            </w:pPr>
+          </w:p>
+        </w:tc>
+        <w:tc>
+          <w:tcPr>
+            <w:tcW w:w="1244" w:type="dxa"/>
+          </w:tcPr>
+          <w:p>
+            <w:pPr>
+              <w:rPr>
+                <w:sz w:val="20"/>
+              </w:rPr>
+            </w:pPr>
+            <w:r>
+              <w:rPr>
+                <w:sz w:val="20"/>
+              </w:rPr>
+              <w:t>sim</w:t>
+            </w:r>
+          </w:p>
+        </w:tc>
+      </w:tr>
+      <w:tr>
+        <w:tc>
+          <w:tcPr>
+            <w:tcW w:w="1921" w:type="dxa"/>
+          </w:tcPr>
+          <w:p>
+            <w:pPr>
+              <w:rPr>
+                <w:sz w:val="20"/>
+              </w:rPr>
+            </w:pPr>
+            <w:proofErr w:type="spellStart"/>
+            <w:r>
+              <w:rPr>
+                <w:sz w:val="20"/>
+              </w:rPr>
+              <w:t>Label_Administracao</w:t>
+            </w:r>
+            <w:proofErr w:type="spellEnd"/>
+          </w:p>
+        </w:tc>
+        <w:tc>
+          <w:tcPr>
+            <w:tcW w:w="1504" w:type="dxa"/>
+          </w:tcPr>
+          <w:p>
+            <w:pPr>
+              <w:rPr>
+                <w:sz w:val="20"/>
+              </w:rPr>
+            </w:pPr>
+            <w:r>
+              <w:rPr>
+                <w:sz w:val="20"/>
+              </w:rPr>
+              <w:t>Administração</w:t>
+            </w:r>
+          </w:p>
+        </w:tc>
+        <w:tc>
+          <w:tcPr>
+            <w:tcW w:w="2223" w:type="dxa"/>
+          </w:tcPr>
+          <w:p>
+            <w:pPr>
+              <w:rPr>
+                <w:sz w:val="20"/>
+              </w:rPr>
+            </w:pPr>
+            <w:r>
+              <w:rPr>
+                <w:sz w:val="20"/>
+              </w:rPr>
+              <w:t>Leva para a tela de administração</w:t>
+            </w:r>
+          </w:p>
+        </w:tc>
+        <w:tc>
+          <w:tcPr>
+            <w:tcW w:w="1054" w:type="dxa"/>
+          </w:tcPr>
+          <w:p>
+            <w:pPr>
+              <w:rPr>
+                <w:sz w:val="20"/>
+              </w:rPr>
+            </w:pPr>
+          </w:p>
+        </w:tc>
+        <w:tc>
+          <w:tcPr>
+            <w:tcW w:w="667" w:type="dxa"/>
+          </w:tcPr>
+          <w:p>
+            <w:pPr>
+              <w:rPr>
+                <w:sz w:val="20"/>
+              </w:rPr>
+            </w:pPr>
+          </w:p>
+        </w:tc>
+        <w:tc>
+          <w:tcPr>
+            <w:tcW w:w="1244" w:type="dxa"/>
+          </w:tcPr>
+          <w:p>
+            <w:pPr>
+              <w:rPr>
+                <w:sz w:val="20"/>
+              </w:rPr>
+            </w:pPr>
+            <w:r>
+              <w:rPr>
+                <w:sz w:val="20"/>
+              </w:rPr>
+              <w:t>não</w:t>
+            </w:r>
+          </w:p>
+        </w:tc>
+      </w:tr>
+      <w:tr>
+        <w:tc>
+          <w:tcPr>
+            <w:tcW w:w="1921" w:type="dxa"/>
+          </w:tcPr>
+          <w:p>
+            <w:pPr>
+              <w:rPr>
+                <w:sz w:val="20"/>
+              </w:rPr>
+            </w:pPr>
+            <w:proofErr w:type="spellStart"/>
+            <w:r>
+              <w:rPr>
+                <w:sz w:val="20"/>
+              </w:rPr>
+              <w:t>Label</w:t>
+            </w:r>
+            <w:proofErr w:type="gramStart"/>
+            <w:r>
+              <w:rPr>
+                <w:sz w:val="20"/>
+              </w:rPr>
+              <w:t>_Sair</w:t>
+            </w:r>
+            <w:proofErr w:type="spellEnd"/>
+            <w:proofErr w:type="gramEnd"/>
+          </w:p>
+        </w:tc>
+        <w:tc>
+          <w:tcPr>
+            <w:tcW w:w="1504" w:type="dxa"/>
+          </w:tcPr>
+          <w:p>
+            <w:pPr>
+              <w:rPr>
+                <w:sz w:val="20"/>
+              </w:rPr>
+            </w:pPr>
+            <w:r>
+              <w:rPr>
+                <w:sz w:val="20"/>
+              </w:rPr>
+              <w:t>Sair</w:t>
+            </w:r>
+          </w:p>
+        </w:tc>
+        <w:tc>
+          <w:tcPr>
+            <w:tcW w:w="2223" w:type="dxa"/>
+          </w:tcPr>
+          <w:p>
+            <w:pPr>
+              <w:rPr>
+                <w:sz w:val="20"/>
+              </w:rPr>
+            </w:pPr>
+            <w:r>
+              <w:rPr>
+                <w:sz w:val="20"/>
+              </w:rPr>
+              <w:t xml:space="preserve">Faz </w:t>
+            </w:r>
+            <w:proofErr w:type="spellStart"/>
+            <w:r>
+              <w:rPr>
+                <w:sz w:val="20"/>
+              </w:rPr>
+              <w:t>logoff</w:t>
+            </w:r>
+            <w:proofErr w:type="spellEnd"/>
+            <w:r>
+              <w:rPr>
+                <w:sz w:val="20"/>
+              </w:rPr>
+              <w:t xml:space="preserve"> do sistema</w:t>
+            </w:r>
+          </w:p>
+        </w:tc>
+        <w:tc>
+          <w:tcPr>
+            <w:tcW w:w="1054" w:type="dxa"/>
+          </w:tcPr>
+          <w:p>
+            <w:pPr>
+              <w:rPr>
+                <w:sz w:val="20"/>
+              </w:rPr>
+            </w:pPr>
+          </w:p>
+        </w:tc>
+        <w:tc>
+          <w:tcPr>
+            <w:tcW w:w="667" w:type="dxa"/>
+          </w:tcPr>
+          <w:p>
+            <w:pPr>
+              <w:rPr>
+                <w:sz w:val="20"/>
+              </w:rPr>
+            </w:pPr>
+          </w:p>
+        </w:tc>
+        <w:tc>
+          <w:tcPr>
+            <w:tcW w:w="1244" w:type="dxa"/>
+          </w:tcPr>
+          <w:p>
+            <w:pPr>
+              <w:rPr>
+                <w:sz w:val="20"/>
+              </w:rPr>
+            </w:pPr>
+            <w:r>
+              <w:rPr>
+                <w:sz w:val="20"/>
+              </w:rPr>
+              <w:t>sim</w:t>
+            </w:r>
+          </w:p>
+        </w:tc>
+      </w:tr>
+      <w:tr>
+        <w:tc>
+          <w:tcPr>
+            <w:tcW w:w="1921" w:type="dxa"/>
+          </w:tcPr>
+          <w:p>
+            <w:pPr>
+              <w:rPr>
+                <w:sz w:val="20"/>
+              </w:rPr>
+            </w:pPr>
+            <w:r>
+              <w:rPr>
+                <w:sz w:val="20"/>
+              </w:rPr>
+              <w:t>Tabela Equipamentos</w:t>
+            </w:r>
+          </w:p>
+        </w:tc>
+        <w:tc>
+          <w:tcPr>
+            <w:tcW w:w="1504" w:type="dxa"/>
+          </w:tcPr>
+          <w:p>
+            <w:pPr>
+              <w:rPr>
+                <w:sz w:val="20"/>
+              </w:rPr>
+            </w:pPr>
+            <w:r>
+              <w:rPr>
+                <w:sz w:val="20"/>
+              </w:rPr>
+              <w:t>Equipamentos</w:t>
+            </w:r>
+          </w:p>
+        </w:tc>
+        <w:tc>
+          <w:tcPr>
+            <w:tcW w:w="2223" w:type="dxa"/>
+          </w:tcPr>
+          <w:p>
+            <w:pPr>
+              <w:rPr>
+                <w:sz w:val="20"/>
+              </w:rPr>
+            </w:pPr>
+            <w:r>
+              <w:rPr>
+                <w:sz w:val="20"/>
+              </w:rPr>
+              <w:t xml:space="preserve">Possuir 6 campos onde mostras os seguintes dados de cada equipamento cadastrado no sistema: </w:t>
+            </w:r>
+            <w:proofErr w:type="spellStart"/>
+            <w:r>
+              <w:rPr>
+                <w:sz w:val="20"/>
+              </w:rPr>
+              <w:t>numero</w:t>
+            </w:r>
+            <w:proofErr w:type="spellEnd"/>
+            <w:r>
+              <w:rPr>
+                <w:sz w:val="20"/>
+              </w:rPr>
+              <w:t xml:space="preserve"> de identificação – id, nome do equipamento, local de instalação, data da ultima atualização, botão para edição do equipamento, </w:t>
+            </w:r>
+            <w:r>
+              <w:rPr>
+                <w:sz w:val="20"/>
+              </w:rPr>
+              <w:t>botão</w:t>
+            </w:r>
+            <w:r>
+              <w:rPr>
+                <w:sz w:val="20"/>
+              </w:rPr>
+              <w:t xml:space="preserve"> para exclusão do equipamento</w:t>
+            </w:r>
+          </w:p>
+        </w:tc>
+        <w:tc>
+          <w:tcPr>
+            <w:tcW w:w="1054" w:type="dxa"/>
+          </w:tcPr>
+          <w:p>
+            <w:pPr>
+              <w:rPr>
+                <w:sz w:val="20"/>
+              </w:rPr>
+            </w:pPr>
+          </w:p>
+        </w:tc>
+        <w:tc>
+          <w:tcPr>
+            <w:tcW w:w="667" w:type="dxa"/>
+          </w:tcPr>
+          <w:p>
+            <w:pPr>
+              <w:rPr>
+                <w:sz w:val="20"/>
+              </w:rPr>
+            </w:pPr>
+          </w:p>
+        </w:tc>
+        <w:tc>
+          <w:tcPr>
+            <w:tcW w:w="1244" w:type="dxa"/>
+          </w:tcPr>
+          <w:p>
+            <w:pPr>
+              <w:rPr>
+                <w:sz w:val="20"/>
+              </w:rPr>
+            </w:pPr>
+            <w:r>
+              <w:rPr>
+                <w:sz w:val="20"/>
+              </w:rPr>
+              <w:t>sim</w:t>
+            </w:r>
+          </w:p>
+        </w:tc>
+      </w:tr>
+      <w:tr>
+        <w:tc>
+          <w:tcPr>
+            <w:tcW w:w="1921" w:type="dxa"/>
+          </w:tcPr>
+          <w:p>
+            <w:pPr>
+              <w:rPr>
+                <w:sz w:val="20"/>
+              </w:rPr>
+            </w:pPr>
+            <w:proofErr w:type="spellStart"/>
+            <w:r>
+              <w:rPr>
+                <w:sz w:val="20"/>
+              </w:rPr>
+              <w:t>Btn</w:t>
+            </w:r>
+            <w:proofErr w:type="spellEnd"/>
+            <w:r>
+              <w:rPr>
+                <w:sz w:val="20"/>
+              </w:rPr>
+              <w:t xml:space="preserve"> </w:t>
+            </w:r>
+            <w:proofErr w:type="spellStart"/>
+            <w:r>
+              <w:rPr>
+                <w:sz w:val="20"/>
+              </w:rPr>
+              <w:t>cadastrarEquipamento</w:t>
+            </w:r>
+            <w:proofErr w:type="spellEnd"/>
+          </w:p>
+        </w:tc>
+        <w:tc>
+          <w:tcPr>
+            <w:tcW w:w="1504" w:type="dxa"/>
+          </w:tcPr>
+          <w:p>
+            <w:pPr>
+              <w:rPr>
+                <w:sz w:val="20"/>
+              </w:rPr>
+            </w:pPr>
+            <w:r>
+              <w:rPr>
+                <w:sz w:val="20"/>
+              </w:rPr>
+              <w:t>Cadastrar Equipamento</w:t>
+            </w:r>
+          </w:p>
+        </w:tc>
+        <w:tc>
+          <w:tcPr>
+            <w:tcW w:w="2223" w:type="dxa"/>
+          </w:tcPr>
+          <w:p>
+            <w:pPr>
+              <w:rPr>
+                <w:sz w:val="20"/>
+              </w:rPr>
+            </w:pPr>
+            <w:r>
+              <w:rPr>
+                <w:sz w:val="20"/>
+              </w:rPr>
+              <w:t>Chama a tela de cadastro de equipamento para criação de novo registro de equipamento no banco de dados</w:t>
+            </w:r>
+          </w:p>
+        </w:tc>
+        <w:tc>
+          <w:tcPr>
+            <w:tcW w:w="1054" w:type="dxa"/>
+          </w:tcPr>
+          <w:p>
+            <w:pPr>
+              <w:rPr>
+                <w:sz w:val="20"/>
+              </w:rPr>
+            </w:pPr>
+          </w:p>
+        </w:tc>
+        <w:tc>
+          <w:tcPr>
+            <w:tcW w:w="667" w:type="dxa"/>
+          </w:tcPr>
+          <w:p>
+            <w:pPr>
+              <w:rPr>
+                <w:sz w:val="20"/>
+              </w:rPr>
+            </w:pPr>
+          </w:p>
+        </w:tc>
+        <w:tc>
+          <w:tcPr>
+            <w:tcW w:w="1244" w:type="dxa"/>
+          </w:tcPr>
+          <w:p>
+            <w:pPr>
+              <w:rPr>
+                <w:sz w:val="20"/>
+              </w:rPr>
+            </w:pPr>
+            <w:r>
+              <w:rPr>
+                <w:sz w:val="20"/>
+              </w:rPr>
+              <w:t>sim</w:t>
+            </w:r>
+          </w:p>
+        </w:tc>
+      </w:tr>
+    </w:tbl>
+    <w:p/>
+    <w:p>
+      <w:pPr>
+        <w:keepNext/>
+        <w:jc w:val="center"/>
+      </w:pPr>
+      <w:r>
+        <w:rPr>
+          <w:noProof/>
+        </w:rPr>
+        <w:lastRenderedPageBreak/>
+        <w:drawing>
+          <wp:inline distT="0" distB="0" distL="0" distR="0" wp14:anchorId="0FC269CF" wp14:editId="53293AAE">
+            <wp:extent cx="2880000" cy="3038732"/>
+            <wp:effectExtent l="0" t="0" r="0" b="0"/>
+            <wp:docPr id="16" name="Imagem 16"/>
+            <wp:cNvGraphicFramePr>
+              <a:graphicFrameLocks xmlns:a="http://schemas.openxmlformats.org/drawingml/2006/main" noChangeAspect="1"/>
+            </wp:cNvGraphicFramePr>
+            <a:graphic xmlns:a="http://schemas.openxmlformats.org/drawingml/2006/main">
+              <a:graphicData uri="http://schemas.openxmlformats.org/drawingml/2006/picture">
+                <pic:pic xmlns:pic="http://schemas.openxmlformats.org/drawingml/2006/picture">
+                  <pic:nvPicPr>
+                    <pic:cNvPr id="0" name="Picture 5"/>
+                    <pic:cNvPicPr>
+                      <a:picLocks noChangeAspect="1" noChangeArrowheads="1"/>
+                    </pic:cNvPicPr>
+                  </pic:nvPicPr>
+                  <pic:blipFill>
+                    <a:blip r:embed="rId31">
+                      <a:extLst>
+                        <a:ext uri="{28A0092B-C50C-407E-A947-70E740481C1C}">
+                          <a14:useLocalDpi xmlns:a14="http://schemas.microsoft.com/office/drawing/2010/main" val="0"/>
+                        </a:ext>
+                      </a:extLst>
+                    </a:blip>
+                    <a:srcRect/>
+                    <a:stretch>
+                      <a:fillRect/>
+                    </a:stretch>
+                  </pic:blipFill>
+                  <pic:spPr bwMode="auto">
+                    <a:xfrm>
+                      <a:off x="0" y="0"/>
+                      <a:ext cx="2880000" cy="3038732"/>
+                    </a:xfrm>
+                    <a:prstGeom prst="rect">
+                      <a:avLst/>
+                    </a:prstGeom>
+                    <a:noFill/>
+                    <a:ln>
+                      <a:noFill/>
+                    </a:ln>
+                  </pic:spPr>
+                </pic:pic>
+              </a:graphicData>
+            </a:graphic>
+          </wp:inline>
+        </w:drawing>
+      </w:r>
+    </w:p>
+    <w:p>
+      <w:pPr>
+        <w:pStyle w:val="Legenda"/>
+        <w:jc w:val="center"/>
+      </w:pPr>
+      <w:r>
+        <w:t xml:space="preserve">Figura </w:t>
+      </w:r>
+      <w:r>
+        <w:fldChar w:fldCharType="begin"/>
+      </w:r>
+      <w:r>
+        <w:instrText xml:space="preserve"> SEQ Figura \* ARABIC </w:instrText>
+      </w:r>
+      <w:r>
+        <w:fldChar w:fldCharType="separate"/>
+      </w:r>
+      <w:r>
+        <w:rPr>
+          <w:noProof/>
+        </w:rPr>
+        <w:t>23</w:t>
+      </w:r>
+      <w:r>
+        <w:fldChar w:fldCharType="end"/>
+      </w:r>
+      <w:r>
+        <w:t>- Tela de cadastro e edição de equipamento</w:t>
+      </w:r>
+    </w:p>
+    <w:tbl>
+      <w:tblPr>
+        <w:tblStyle w:val="Tabelacomgrade"/>
+        <w:tblW w:w="0" w:type="auto"/>
+        <w:tblLook w:val="04A0" w:firstRow="1" w:lastRow="0" w:firstColumn="1" w:lastColumn="0" w:noHBand="0" w:noVBand="1"/>
+      </w:tblPr>
+      <w:tblGrid>
+        <w:gridCol w:w="2320"/>
+        <w:gridCol w:w="1246"/>
+        <w:gridCol w:w="1944"/>
+        <w:gridCol w:w="938"/>
+        <w:gridCol w:w="1229"/>
+        <w:gridCol w:w="1100"/>
+      </w:tblGrid>
+      <w:tr>
+        <w:tc>
+          <w:tcPr>
+            <w:tcW w:w="2320" w:type="dxa"/>
+          </w:tcPr>
+          <w:p>
+            <w:pPr>
+              <w:ind w:right="-145"/>
+              <w:rPr>
+                <w:sz w:val="20"/>
+              </w:rPr>
+            </w:pPr>
+            <w:r>
+              <w:rPr>
+                <w:sz w:val="20"/>
+              </w:rPr>
+              <w:t>Elemento</w:t>
+            </w:r>
+          </w:p>
+        </w:tc>
+        <w:tc>
+          <w:tcPr>
+            <w:tcW w:w="1246" w:type="dxa"/>
+          </w:tcPr>
+          <w:p>
+            <w:pPr>
+              <w:rPr>
+                <w:sz w:val="20"/>
+              </w:rPr>
+            </w:pPr>
+            <w:r>
+              <w:rPr>
+                <w:sz w:val="20"/>
+              </w:rPr>
+              <w:t>Nome</w:t>
+            </w:r>
+          </w:p>
+        </w:tc>
+        <w:tc>
+          <w:tcPr>
+            <w:tcW w:w="1944" w:type="dxa"/>
+          </w:tcPr>
+          <w:p>
+            <w:pPr>
+              <w:rPr>
+                <w:sz w:val="20"/>
+              </w:rPr>
+            </w:pPr>
+            <w:r>
+              <w:rPr>
+                <w:sz w:val="20"/>
+              </w:rPr>
+              <w:t>Ação/Comportamento</w:t>
+            </w:r>
+          </w:p>
+        </w:tc>
+        <w:tc>
+          <w:tcPr>
+            <w:tcW w:w="938" w:type="dxa"/>
+          </w:tcPr>
+          <w:p>
+            <w:pPr>
+              <w:rPr>
+                <w:sz w:val="20"/>
+              </w:rPr>
+            </w:pPr>
+            <w:r>
+              <w:rPr>
+                <w:sz w:val="20"/>
+              </w:rPr>
+              <w:t>Tamanho</w:t>
+            </w:r>
+          </w:p>
+        </w:tc>
+        <w:tc>
+          <w:tcPr>
+            <w:tcW w:w="1229" w:type="dxa"/>
+          </w:tcPr>
+          <w:p>
+            <w:pPr>
+              <w:rPr>
+                <w:sz w:val="20"/>
+              </w:rPr>
+            </w:pPr>
+            <w:r>
+              <w:rPr>
+                <w:sz w:val="20"/>
+              </w:rPr>
+              <w:t>Tipo de dado</w:t>
+            </w:r>
+          </w:p>
+        </w:tc>
+        <w:tc>
+          <w:tcPr>
+            <w:tcW w:w="1100" w:type="dxa"/>
+          </w:tcPr>
+          <w:p>
+            <w:pPr>
+              <w:rPr>
+                <w:sz w:val="20"/>
+              </w:rPr>
+            </w:pPr>
+            <w:r>
+              <w:rPr>
+                <w:sz w:val="20"/>
+              </w:rPr>
+              <w:t>Obrigatório</w:t>
+            </w:r>
+          </w:p>
+        </w:tc>
+      </w:tr>
+      <w:tr>
+        <w:tc>
+          <w:tcPr>
+            <w:tcW w:w="2320" w:type="dxa"/>
+          </w:tcPr>
+          <w:p>
+            <w:pPr>
+              <w:rPr>
+                <w:sz w:val="20"/>
+              </w:rPr>
+            </w:pPr>
+            <w:proofErr w:type="spellStart"/>
+            <w:r>
+              <w:rPr>
+                <w:sz w:val="20"/>
+              </w:rPr>
+              <w:t>Edit_nome</w:t>
+            </w:r>
+            <w:proofErr w:type="spellEnd"/>
+          </w:p>
+        </w:tc>
+        <w:tc>
+          <w:tcPr>
+            <w:tcW w:w="1246" w:type="dxa"/>
+          </w:tcPr>
+          <w:p>
+            <w:pPr>
+              <w:rPr>
+                <w:sz w:val="20"/>
+              </w:rPr>
+            </w:pPr>
+            <w:r>
+              <w:rPr>
+                <w:sz w:val="20"/>
+              </w:rPr>
+              <w:t>Nome Equipamento</w:t>
+            </w:r>
+          </w:p>
+        </w:tc>
+        <w:tc>
+          <w:tcPr>
+            <w:tcW w:w="1944" w:type="dxa"/>
+          </w:tcPr>
+          <w:p>
+            <w:pPr>
+              <w:rPr>
+                <w:sz w:val="20"/>
+              </w:rPr>
+            </w:pPr>
+            <w:r>
+              <w:rPr>
+                <w:sz w:val="20"/>
+              </w:rPr>
+              <w:t>Recebe nome do equipamento que está sendo cadastrado / editado</w:t>
+            </w:r>
+          </w:p>
+        </w:tc>
+        <w:tc>
+          <w:tcPr>
+            <w:tcW w:w="938" w:type="dxa"/>
+          </w:tcPr>
+          <w:p>
+            <w:pPr>
+              <w:rPr>
+                <w:sz w:val="20"/>
+              </w:rPr>
+            </w:pPr>
+            <w:r>
+              <w:rPr>
+                <w:sz w:val="20"/>
+              </w:rPr>
+              <w:t>60</w:t>
+            </w:r>
+          </w:p>
+        </w:tc>
+        <w:tc>
+          <w:tcPr>
+            <w:tcW w:w="1229" w:type="dxa"/>
+          </w:tcPr>
+          <w:p>
+            <w:pPr>
+              <w:rPr>
+                <w:sz w:val="20"/>
+              </w:rPr>
+            </w:pPr>
+          </w:p>
+          <w:p>
+            <w:pPr>
+              <w:rPr>
+                <w:sz w:val="20"/>
+              </w:rPr>
+            </w:pPr>
+            <w:r>
+              <w:rPr>
+                <w:sz w:val="20"/>
+              </w:rPr>
+              <w:t>alfanumérico</w:t>
+            </w:r>
+          </w:p>
+        </w:tc>
+        <w:tc>
+          <w:tcPr>
+            <w:tcW w:w="1100" w:type="dxa"/>
+          </w:tcPr>
+          <w:p>
+            <w:pPr>
+              <w:rPr>
+                <w:sz w:val="20"/>
+              </w:rPr>
+            </w:pPr>
+            <w:r>
+              <w:rPr>
+                <w:sz w:val="20"/>
+              </w:rPr>
+              <w:t>Sim</w:t>
+            </w:r>
+          </w:p>
+        </w:tc>
+      </w:tr>
+      <w:tr>
+        <w:tc>
+          <w:tcPr>
+            <w:tcW w:w="2320" w:type="dxa"/>
+          </w:tcPr>
+          <w:p>
+            <w:pPr>
+              <w:rPr>
+                <w:sz w:val="20"/>
+              </w:rPr>
+            </w:pPr>
+            <w:proofErr w:type="spellStart"/>
+            <w:r>
+              <w:rPr>
+                <w:sz w:val="20"/>
+              </w:rPr>
+              <w:t>Combo_local</w:t>
+            </w:r>
+            <w:proofErr w:type="spellEnd"/>
+          </w:p>
+        </w:tc>
+        <w:tc>
+          <w:tcPr>
+            <w:tcW w:w="1246" w:type="dxa"/>
+          </w:tcPr>
+          <w:p>
+            <w:pPr>
+              <w:rPr>
+                <w:sz w:val="20"/>
+              </w:rPr>
+            </w:pPr>
+            <w:r>
+              <w:rPr>
+                <w:sz w:val="20"/>
+              </w:rPr>
+              <w:t>Local Instalação</w:t>
+            </w:r>
+          </w:p>
+        </w:tc>
+        <w:tc>
+          <w:tcPr>
+            <w:tcW w:w="1944" w:type="dxa"/>
+          </w:tcPr>
+          <w:p>
+            <w:pPr>
+              <w:rPr>
+                <w:sz w:val="20"/>
+              </w:rPr>
+            </w:pPr>
+            <w:r>
+              <w:rPr>
+                <w:sz w:val="20"/>
+              </w:rPr>
+              <w:t>seleciona</w:t>
+            </w:r>
+            <w:r>
+              <w:rPr>
+                <w:sz w:val="20"/>
+              </w:rPr>
+              <w:t xml:space="preserve"> </w:t>
+            </w:r>
+            <w:r>
+              <w:rPr>
+                <w:sz w:val="20"/>
+              </w:rPr>
+              <w:t>local onde</w:t>
+            </w:r>
+            <w:r>
+              <w:rPr>
+                <w:sz w:val="20"/>
+              </w:rPr>
+              <w:t xml:space="preserve"> equipamento </w:t>
+            </w:r>
+            <w:r>
+              <w:rPr>
+                <w:sz w:val="20"/>
+              </w:rPr>
+              <w:t>e</w:t>
+            </w:r>
+            <w:r>
+              <w:rPr>
+                <w:sz w:val="20"/>
+              </w:rPr>
+              <w:t>stá cadastrado / editado</w:t>
+            </w:r>
+          </w:p>
+        </w:tc>
+        <w:tc>
+          <w:tcPr>
+            <w:tcW w:w="938" w:type="dxa"/>
+          </w:tcPr>
+          <w:p>
+            <w:pPr>
+              <w:rPr>
+                <w:sz w:val="20"/>
+              </w:rPr>
+            </w:pPr>
+          </w:p>
+        </w:tc>
+        <w:tc>
+          <w:tcPr>
+            <w:tcW w:w="1229" w:type="dxa"/>
+          </w:tcPr>
+          <w:p>
+            <w:pPr>
+              <w:rPr>
+                <w:sz w:val="20"/>
+              </w:rPr>
+            </w:pPr>
+            <w:r>
+              <w:rPr>
+                <w:sz w:val="20"/>
+              </w:rPr>
+              <w:t xml:space="preserve">Chave </w:t>
+            </w:r>
+            <w:r>
+              <w:rPr>
+                <w:sz w:val="20"/>
+              </w:rPr>
+              <w:t>estrangeira</w:t>
+            </w:r>
+          </w:p>
+        </w:tc>
+        <w:tc>
+          <w:tcPr>
+            <w:tcW w:w="1100" w:type="dxa"/>
+          </w:tcPr>
+          <w:p>
+            <w:pPr>
+              <w:rPr>
+                <w:sz w:val="20"/>
+              </w:rPr>
+            </w:pPr>
+            <w:r>
+              <w:rPr>
+                <w:sz w:val="20"/>
+              </w:rPr>
+              <w:t>sim</w:t>
+            </w:r>
+          </w:p>
+        </w:tc>
+      </w:tr>
+      <w:tr>
+        <w:tc>
+          <w:tcPr>
+            <w:tcW w:w="2320" w:type="dxa"/>
+          </w:tcPr>
+          <w:p>
+            <w:pPr>
+              <w:rPr>
+                <w:sz w:val="20"/>
+              </w:rPr>
+            </w:pPr>
+            <w:proofErr w:type="spellStart"/>
+            <w:r>
+              <w:rPr>
+                <w:sz w:val="20"/>
+              </w:rPr>
+              <w:t>ComboFabricante</w:t>
+            </w:r>
+            <w:proofErr w:type="spellEnd"/>
+          </w:p>
+        </w:tc>
+        <w:tc>
+          <w:tcPr>
+            <w:tcW w:w="1246" w:type="dxa"/>
+          </w:tcPr>
+          <w:p>
+            <w:pPr>
+              <w:rPr>
+                <w:sz w:val="20"/>
+              </w:rPr>
+            </w:pPr>
+            <w:r>
+              <w:rPr>
+                <w:sz w:val="20"/>
+              </w:rPr>
+              <w:t>Fabricante</w:t>
+            </w:r>
+          </w:p>
+        </w:tc>
+        <w:tc>
+          <w:tcPr>
+            <w:tcW w:w="1944" w:type="dxa"/>
+          </w:tcPr>
+          <w:p>
+            <w:pPr>
+              <w:rPr>
+                <w:sz w:val="20"/>
+              </w:rPr>
+            </w:pPr>
+            <w:r>
+              <w:rPr>
+                <w:sz w:val="20"/>
+              </w:rPr>
+              <w:t>Seleciona fabricante do equipamento</w:t>
+            </w:r>
+          </w:p>
+        </w:tc>
+        <w:tc>
+          <w:tcPr>
+            <w:tcW w:w="938" w:type="dxa"/>
+          </w:tcPr>
+          <w:p>
+            <w:pPr>
+              <w:rPr>
+                <w:sz w:val="20"/>
+              </w:rPr>
+            </w:pPr>
+          </w:p>
+        </w:tc>
+        <w:tc>
+          <w:tcPr>
+            <w:tcW w:w="1229" w:type="dxa"/>
+          </w:tcPr>
+          <w:p>
+            <w:pPr>
+              <w:rPr>
+                <w:sz w:val="20"/>
+              </w:rPr>
+            </w:pPr>
+            <w:r>
+              <w:rPr>
+                <w:sz w:val="20"/>
+              </w:rPr>
+              <w:t xml:space="preserve">Chave </w:t>
+            </w:r>
+            <w:r>
+              <w:rPr>
+                <w:sz w:val="20"/>
+              </w:rPr>
+              <w:t>estrangeira</w:t>
+            </w:r>
+          </w:p>
+        </w:tc>
+        <w:tc>
+          <w:tcPr>
+            <w:tcW w:w="1100" w:type="dxa"/>
+          </w:tcPr>
+          <w:p>
+            <w:pPr>
+              <w:rPr>
+                <w:sz w:val="20"/>
+              </w:rPr>
+            </w:pPr>
+            <w:r>
+              <w:rPr>
+                <w:sz w:val="20"/>
+              </w:rPr>
+              <w:t>sim</w:t>
+            </w:r>
+          </w:p>
+        </w:tc>
+      </w:tr>
+      <w:tr>
+        <w:tc>
+          <w:tcPr>
+            <w:tcW w:w="2320" w:type="dxa"/>
+          </w:tcPr>
+          <w:p>
+            <w:pPr>
+              <w:rPr>
+                <w:sz w:val="20"/>
+              </w:rPr>
+            </w:pPr>
+            <w:proofErr w:type="spellStart"/>
+            <w:r>
+              <w:rPr>
+                <w:sz w:val="20"/>
+              </w:rPr>
+              <w:t>Combo_Tipo_equipamento</w:t>
+            </w:r>
+            <w:proofErr w:type="spellEnd"/>
+          </w:p>
+        </w:tc>
+        <w:tc>
+          <w:tcPr>
+            <w:tcW w:w="1246" w:type="dxa"/>
+          </w:tcPr>
+          <w:p>
+            <w:pPr>
+              <w:rPr>
+                <w:sz w:val="20"/>
+              </w:rPr>
+            </w:pPr>
+            <w:r>
+              <w:rPr>
+                <w:sz w:val="20"/>
+              </w:rPr>
+              <w:t>Tipo Fabricante</w:t>
+            </w:r>
+          </w:p>
+        </w:tc>
+        <w:tc>
+          <w:tcPr>
+            <w:tcW w:w="1944" w:type="dxa"/>
+          </w:tcPr>
+          <w:p>
+            <w:pPr>
+              <w:rPr>
+                <w:sz w:val="20"/>
+              </w:rPr>
+            </w:pPr>
+            <w:r>
+              <w:rPr>
+                <w:sz w:val="20"/>
+              </w:rPr>
+              <w:t>Seleciona tipo de equipamento</w:t>
+            </w:r>
+          </w:p>
+        </w:tc>
+        <w:tc>
+          <w:tcPr>
+            <w:tcW w:w="938" w:type="dxa"/>
+          </w:tcPr>
+          <w:p>
+            <w:pPr>
+              <w:rPr>
+                <w:sz w:val="20"/>
+              </w:rPr>
+            </w:pPr>
+          </w:p>
+        </w:tc>
+        <w:tc>
+          <w:tcPr>
+            <w:tcW w:w="1229" w:type="dxa"/>
+          </w:tcPr>
+          <w:p>
+            <w:pPr>
+              <w:rPr>
+                <w:sz w:val="20"/>
+              </w:rPr>
+            </w:pPr>
+            <w:r>
+              <w:rPr>
+                <w:sz w:val="20"/>
+              </w:rPr>
+              <w:t>Chave estrangeira</w:t>
+            </w:r>
+          </w:p>
+        </w:tc>
+        <w:tc>
+          <w:tcPr>
+            <w:tcW w:w="1100" w:type="dxa"/>
+          </w:tcPr>
+          <w:p>
+            <w:pPr>
+              <w:rPr>
+                <w:sz w:val="20"/>
+              </w:rPr>
+            </w:pPr>
+            <w:r>
+              <w:rPr>
+                <w:sz w:val="20"/>
+              </w:rPr>
+              <w:t>sim</w:t>
+            </w:r>
+          </w:p>
+        </w:tc>
+      </w:tr>
+      <w:tr>
+        <w:tc>
+          <w:tcPr>
+            <w:tcW w:w="2320" w:type="dxa"/>
+          </w:tcPr>
+          <w:p>
+            <w:pPr>
+              <w:rPr>
+                <w:sz w:val="20"/>
+              </w:rPr>
+            </w:pPr>
+            <w:proofErr w:type="spellStart"/>
+            <w:r>
+              <w:rPr>
+                <w:sz w:val="20"/>
+              </w:rPr>
+              <w:t>Edit_Data_compra</w:t>
+            </w:r>
+            <w:proofErr w:type="spellEnd"/>
+          </w:p>
+        </w:tc>
+        <w:tc>
+          <w:tcPr>
+            <w:tcW w:w="1246" w:type="dxa"/>
+          </w:tcPr>
+          <w:p>
+            <w:pPr>
+              <w:rPr>
+                <w:sz w:val="20"/>
+              </w:rPr>
+            </w:pPr>
+            <w:r>
+              <w:rPr>
+                <w:sz w:val="20"/>
+              </w:rPr>
+              <w:t>Data compra</w:t>
+            </w:r>
+          </w:p>
+        </w:tc>
+        <w:tc>
+          <w:tcPr>
+            <w:tcW w:w="1944" w:type="dxa"/>
+          </w:tcPr>
+          <w:p>
+            <w:pPr>
+              <w:rPr>
+                <w:sz w:val="20"/>
+              </w:rPr>
+            </w:pPr>
+            <w:r>
+              <w:rPr>
+                <w:sz w:val="20"/>
+              </w:rPr>
+              <w:t>Recebe a data da compra do equipamento</w:t>
+            </w:r>
+          </w:p>
+        </w:tc>
+        <w:tc>
+          <w:tcPr>
+            <w:tcW w:w="938" w:type="dxa"/>
+          </w:tcPr>
+          <w:p>
+            <w:pPr>
+              <w:rPr>
+                <w:sz w:val="20"/>
+              </w:rPr>
+            </w:pPr>
+          </w:p>
+        </w:tc>
+        <w:tc>
+          <w:tcPr>
+            <w:tcW w:w="1229" w:type="dxa"/>
+          </w:tcPr>
+          <w:p>
+            <w:pPr>
+              <w:rPr>
+                <w:sz w:val="20"/>
+              </w:rPr>
+            </w:pPr>
+            <w:r>
+              <w:rPr>
+                <w:sz w:val="20"/>
+              </w:rPr>
+              <w:t>data</w:t>
+            </w:r>
+          </w:p>
+        </w:tc>
+        <w:tc>
+          <w:tcPr>
+            <w:tcW w:w="1100" w:type="dxa"/>
+          </w:tcPr>
+          <w:p>
+            <w:pPr>
+              <w:rPr>
+                <w:sz w:val="20"/>
+              </w:rPr>
+            </w:pPr>
+            <w:r>
+              <w:rPr>
+                <w:sz w:val="20"/>
+              </w:rPr>
+              <w:t>sim</w:t>
+            </w:r>
+          </w:p>
+        </w:tc>
+      </w:tr>
+      <w:tr>
+        <w:tc>
+          <w:tcPr>
+            <w:tcW w:w="2320" w:type="dxa"/>
+          </w:tcPr>
+          <w:p>
+            <w:pPr>
+              <w:rPr>
+                <w:sz w:val="20"/>
+              </w:rPr>
+            </w:pPr>
+            <w:proofErr w:type="spellStart"/>
+            <w:r>
+              <w:rPr>
+                <w:sz w:val="20"/>
+              </w:rPr>
+              <w:t>Edita_Preco</w:t>
+            </w:r>
+            <w:proofErr w:type="spellEnd"/>
+          </w:p>
+        </w:tc>
+        <w:tc>
+          <w:tcPr>
+            <w:tcW w:w="1246" w:type="dxa"/>
+          </w:tcPr>
+          <w:p>
+            <w:pPr>
+              <w:rPr>
+                <w:sz w:val="20"/>
+              </w:rPr>
+            </w:pPr>
+            <w:r>
+              <w:rPr>
+                <w:sz w:val="20"/>
+              </w:rPr>
+              <w:t>Preço compra</w:t>
+            </w:r>
+          </w:p>
+        </w:tc>
+        <w:tc>
+          <w:tcPr>
+            <w:tcW w:w="1944" w:type="dxa"/>
+          </w:tcPr>
+          <w:p>
+            <w:pPr>
+              <w:rPr>
+                <w:sz w:val="20"/>
+              </w:rPr>
+            </w:pPr>
+            <w:r>
+              <w:rPr>
+                <w:sz w:val="20"/>
+              </w:rPr>
+              <w:t>Recebe o custo de aquisição do equipamento em R$</w:t>
+            </w:r>
+          </w:p>
+        </w:tc>
+        <w:tc>
+          <w:tcPr>
+            <w:tcW w:w="938" w:type="dxa"/>
+          </w:tcPr>
+          <w:p>
+            <w:pPr>
+              <w:rPr>
+                <w:sz w:val="20"/>
+              </w:rPr>
+            </w:pPr>
+            <w:r>
+              <w:rPr>
+                <w:sz w:val="20"/>
+              </w:rPr>
+              <w:t>12,2</w:t>
+            </w:r>
+          </w:p>
+        </w:tc>
+        <w:tc>
+          <w:tcPr>
+            <w:tcW w:w="1229" w:type="dxa"/>
+          </w:tcPr>
+          <w:p>
+            <w:pPr>
+              <w:rPr>
+                <w:sz w:val="20"/>
+              </w:rPr>
+            </w:pPr>
+            <w:r>
+              <w:rPr>
+                <w:sz w:val="20"/>
+              </w:rPr>
+              <w:t xml:space="preserve">Decimal / </w:t>
+            </w:r>
+          </w:p>
+          <w:p>
+            <w:pPr>
+              <w:rPr>
+                <w:sz w:val="20"/>
+              </w:rPr>
+            </w:pPr>
+            <w:proofErr w:type="spellStart"/>
+            <w:r>
+              <w:rPr>
+                <w:sz w:val="20"/>
+              </w:rPr>
+              <w:t>Flo</w:t>
+            </w:r>
+            <w:bookmarkStart w:id="95" w:name="_GoBack"/>
+            <w:bookmarkEnd w:id="95"/>
+            <w:r>
+              <w:rPr>
+                <w:sz w:val="20"/>
+              </w:rPr>
+              <w:t>at</w:t>
+            </w:r>
+            <w:proofErr w:type="spellEnd"/>
+          </w:p>
+        </w:tc>
+        <w:tc>
+          <w:tcPr>
+            <w:tcW w:w="1100" w:type="dxa"/>
+          </w:tcPr>
+          <w:p>
+            <w:pPr>
+              <w:rPr>
+                <w:sz w:val="20"/>
+              </w:rPr>
+            </w:pPr>
+            <w:r>
+              <w:rPr>
+                <w:sz w:val="20"/>
+              </w:rPr>
+              <w:t>não</w:t>
+            </w:r>
+          </w:p>
+        </w:tc>
+      </w:tr>
+      <w:tr>
+        <w:tc>
+          <w:tcPr>
+            <w:tcW w:w="2320" w:type="dxa"/>
+          </w:tcPr>
+          <w:p>
+            <w:pPr>
+              <w:rPr>
+                <w:sz w:val="20"/>
+              </w:rPr>
+            </w:pPr>
+            <w:proofErr w:type="spellStart"/>
+            <w:r>
+              <w:rPr>
+                <w:sz w:val="20"/>
+              </w:rPr>
+              <w:t>Edit_data_calibracao</w:t>
+            </w:r>
+            <w:proofErr w:type="spellEnd"/>
+          </w:p>
+        </w:tc>
+        <w:tc>
+          <w:tcPr>
+            <w:tcW w:w="1246" w:type="dxa"/>
+          </w:tcPr>
+          <w:p>
+            <w:pPr>
+              <w:rPr>
+                <w:sz w:val="20"/>
+              </w:rPr>
+            </w:pPr>
+            <w:r>
+              <w:rPr>
+                <w:sz w:val="20"/>
+              </w:rPr>
+              <w:t>Data Calibração</w:t>
+            </w:r>
+          </w:p>
+        </w:tc>
+        <w:tc>
+          <w:tcPr>
+            <w:tcW w:w="1944" w:type="dxa"/>
+          </w:tcPr>
+          <w:p>
+            <w:pPr>
+              <w:rPr>
+                <w:sz w:val="20"/>
+              </w:rPr>
+            </w:pPr>
+            <w:r>
+              <w:rPr>
+                <w:sz w:val="20"/>
+              </w:rPr>
+              <w:t>Recebe a data da última calibração equipamento</w:t>
+            </w:r>
+          </w:p>
+        </w:tc>
+        <w:tc>
+          <w:tcPr>
+            <w:tcW w:w="938" w:type="dxa"/>
+          </w:tcPr>
+          <w:p>
+            <w:pPr>
+              <w:rPr>
+                <w:sz w:val="20"/>
+              </w:rPr>
+            </w:pPr>
+          </w:p>
+        </w:tc>
+        <w:tc>
+          <w:tcPr>
+            <w:tcW w:w="1229" w:type="dxa"/>
+          </w:tcPr>
+          <w:p>
+            <w:pPr>
+              <w:rPr>
+                <w:sz w:val="20"/>
+              </w:rPr>
+            </w:pPr>
+            <w:r>
+              <w:rPr>
+                <w:sz w:val="20"/>
+              </w:rPr>
+              <w:t>data</w:t>
+            </w:r>
+          </w:p>
+        </w:tc>
+        <w:tc>
+          <w:tcPr>
+            <w:tcW w:w="1100" w:type="dxa"/>
+          </w:tcPr>
+          <w:p>
+            <w:pPr>
+              <w:rPr>
+                <w:sz w:val="20"/>
+              </w:rPr>
+            </w:pPr>
+            <w:r>
+              <w:rPr>
+                <w:sz w:val="20"/>
+              </w:rPr>
+              <w:t>não</w:t>
+            </w:r>
+          </w:p>
+        </w:tc>
+      </w:tr>
+      <w:tr>
+        <w:tc>
+          <w:tcPr>
+            <w:tcW w:w="2320" w:type="dxa"/>
+          </w:tcPr>
+          <w:p>
+            <w:pPr>
+              <w:rPr>
+                <w:sz w:val="20"/>
+              </w:rPr>
+            </w:pPr>
+            <w:proofErr w:type="spellStart"/>
+            <w:r>
+              <w:rPr>
+                <w:sz w:val="20"/>
+              </w:rPr>
+              <w:t>Lista_materiais</w:t>
+            </w:r>
+            <w:proofErr w:type="spellEnd"/>
+          </w:p>
+        </w:tc>
+        <w:tc>
+          <w:tcPr>
+            <w:tcW w:w="1246" w:type="dxa"/>
+          </w:tcPr>
+          <w:p>
+            <w:pPr>
+              <w:rPr>
+                <w:sz w:val="20"/>
+              </w:rPr>
+            </w:pPr>
+            <w:r>
+              <w:rPr>
+                <w:sz w:val="20"/>
+              </w:rPr>
+              <w:t>Materiais Aplicados</w:t>
+            </w:r>
+          </w:p>
+        </w:tc>
+        <w:tc>
+          <w:tcPr>
+            <w:tcW w:w="1944" w:type="dxa"/>
+          </w:tcPr>
+          <w:p>
+            <w:pPr>
+              <w:rPr>
+                <w:sz w:val="20"/>
+              </w:rPr>
+            </w:pPr>
+            <w:r>
+              <w:rPr>
+                <w:sz w:val="20"/>
+              </w:rPr>
+              <w:t xml:space="preserve">Lista de </w:t>
+            </w:r>
+            <w:proofErr w:type="spellStart"/>
+            <w:r>
+              <w:rPr>
+                <w:sz w:val="20"/>
+              </w:rPr>
+              <w:t>checkbox</w:t>
+            </w:r>
+            <w:proofErr w:type="spellEnd"/>
+            <w:r>
+              <w:rPr>
+                <w:sz w:val="20"/>
+              </w:rPr>
+              <w:t xml:space="preserve"> com todos os materiais cadastrados onde o usuário seleciona os matérias utilizados naquele equipamento</w:t>
+            </w:r>
+          </w:p>
+        </w:tc>
+        <w:tc>
+          <w:tcPr>
+            <w:tcW w:w="938" w:type="dxa"/>
+          </w:tcPr>
+          <w:p>
+            <w:pPr>
+              <w:rPr>
+                <w:sz w:val="20"/>
+              </w:rPr>
+            </w:pPr>
+          </w:p>
+        </w:tc>
+        <w:tc>
+          <w:tcPr>
+            <w:tcW w:w="1229" w:type="dxa"/>
+          </w:tcPr>
+          <w:p>
+            <w:pPr>
+              <w:rPr>
+                <w:sz w:val="20"/>
+              </w:rPr>
+            </w:pPr>
+          </w:p>
+        </w:tc>
+        <w:tc>
+          <w:tcPr>
+            <w:tcW w:w="1100" w:type="dxa"/>
+          </w:tcPr>
+          <w:p>
+            <w:pPr>
+              <w:rPr>
+                <w:sz w:val="20"/>
+              </w:rPr>
+            </w:pPr>
+            <w:r>
+              <w:rPr>
+                <w:sz w:val="20"/>
+              </w:rPr>
+              <w:t>não</w:t>
+            </w:r>
+          </w:p>
+        </w:tc>
+      </w:tr>
+      <w:tr>
+        <w:tc>
+          <w:tcPr>
+            <w:tcW w:w="2320" w:type="dxa"/>
+          </w:tcPr>
+          <w:p>
+            <w:pPr>
+              <w:rPr>
+                <w:sz w:val="20"/>
+              </w:rPr>
+            </w:pPr>
+            <w:proofErr w:type="spellStart"/>
+            <w:r>
+              <w:rPr>
+                <w:sz w:val="20"/>
+              </w:rPr>
+              <w:t>Btn_</w:t>
+            </w:r>
+            <w:r>
+              <w:rPr>
+                <w:sz w:val="20"/>
+              </w:rPr>
+              <w:t>cancelar</w:t>
+            </w:r>
+            <w:proofErr w:type="spellEnd"/>
+          </w:p>
+        </w:tc>
+        <w:tc>
+          <w:tcPr>
+            <w:tcW w:w="1246" w:type="dxa"/>
+          </w:tcPr>
+          <w:p>
+            <w:pPr>
+              <w:rPr>
+                <w:sz w:val="20"/>
+              </w:rPr>
+            </w:pPr>
+            <w:r>
+              <w:rPr>
+                <w:sz w:val="20"/>
+              </w:rPr>
+              <w:t>Cancelar</w:t>
+            </w:r>
+          </w:p>
+        </w:tc>
+        <w:tc>
+          <w:tcPr>
+            <w:tcW w:w="1944" w:type="dxa"/>
+          </w:tcPr>
+          <w:p>
+            <w:pPr>
+              <w:rPr>
+                <w:sz w:val="20"/>
+              </w:rPr>
+            </w:pPr>
+            <w:r>
+              <w:rPr>
+                <w:sz w:val="20"/>
+              </w:rPr>
+              <w:t>Cancela e retorna para o menu Equipamento</w:t>
+            </w:r>
+          </w:p>
+        </w:tc>
+        <w:tc>
+          <w:tcPr>
+            <w:tcW w:w="938" w:type="dxa"/>
+          </w:tcPr>
+          <w:p>
+            <w:pPr>
+              <w:rPr>
+                <w:sz w:val="20"/>
+              </w:rPr>
+            </w:pPr>
+          </w:p>
+        </w:tc>
+        <w:tc>
+          <w:tcPr>
+            <w:tcW w:w="1229" w:type="dxa"/>
+          </w:tcPr>
+          <w:p>
+            <w:pPr>
+              <w:rPr>
+                <w:sz w:val="20"/>
+              </w:rPr>
+            </w:pPr>
+          </w:p>
+        </w:tc>
+        <w:tc>
+          <w:tcPr>
+            <w:tcW w:w="1100" w:type="dxa"/>
+          </w:tcPr>
+          <w:p>
+            <w:pPr>
+              <w:rPr>
+                <w:sz w:val="20"/>
+              </w:rPr>
+            </w:pPr>
+            <w:r>
+              <w:rPr>
+                <w:sz w:val="20"/>
+              </w:rPr>
+              <w:t>sim</w:t>
+            </w:r>
+          </w:p>
+        </w:tc>
+      </w:tr>
+      <w:tr>
+        <w:tc>
+          <w:tcPr>
+            <w:tcW w:w="2320" w:type="dxa"/>
+          </w:tcPr>
+          <w:p>
+            <w:pPr>
+              <w:rPr>
+                <w:sz w:val="20"/>
+              </w:rPr>
+            </w:pPr>
+            <w:proofErr w:type="spellStart"/>
+            <w:r>
+              <w:rPr>
+                <w:sz w:val="20"/>
+              </w:rPr>
+              <w:lastRenderedPageBreak/>
+              <w:t>Btn</w:t>
+            </w:r>
+            <w:r>
+              <w:rPr>
+                <w:sz w:val="20"/>
+              </w:rPr>
+              <w:t>_salvar</w:t>
+            </w:r>
+            <w:proofErr w:type="spellEnd"/>
+          </w:p>
+        </w:tc>
+        <w:tc>
+          <w:tcPr>
+            <w:tcW w:w="1246" w:type="dxa"/>
+          </w:tcPr>
+          <w:p>
+            <w:pPr>
+              <w:rPr>
+                <w:sz w:val="20"/>
+              </w:rPr>
+            </w:pPr>
+            <w:r>
+              <w:rPr>
+                <w:sz w:val="20"/>
+              </w:rPr>
+              <w:t>Salvar</w:t>
+            </w:r>
+          </w:p>
+        </w:tc>
+        <w:tc>
+          <w:tcPr>
+            <w:tcW w:w="1944" w:type="dxa"/>
+          </w:tcPr>
+          <w:p>
+            <w:pPr>
+              <w:rPr>
+                <w:sz w:val="20"/>
+              </w:rPr>
+            </w:pPr>
+            <w:r>
+              <w:rPr>
+                <w:sz w:val="20"/>
+              </w:rPr>
+              <w:t>Salva criando novo registro ou alterando o registro existente no banco de dados</w:t>
+            </w:r>
+          </w:p>
+        </w:tc>
+        <w:tc>
+          <w:tcPr>
+            <w:tcW w:w="938" w:type="dxa"/>
+          </w:tcPr>
+          <w:p>
+            <w:pPr>
+              <w:rPr>
+                <w:sz w:val="20"/>
+              </w:rPr>
+            </w:pPr>
+          </w:p>
+        </w:tc>
+        <w:tc>
+          <w:tcPr>
+            <w:tcW w:w="1229" w:type="dxa"/>
+          </w:tcPr>
+          <w:p>
+            <w:pPr>
+              <w:rPr>
+                <w:sz w:val="20"/>
+              </w:rPr>
+            </w:pPr>
+          </w:p>
+        </w:tc>
+        <w:tc>
+          <w:tcPr>
+            <w:tcW w:w="1100" w:type="dxa"/>
+          </w:tcPr>
+          <w:p>
+            <w:pPr>
+              <w:rPr>
+                <w:sz w:val="20"/>
+              </w:rPr>
+            </w:pPr>
+            <w:r>
+              <w:rPr>
+                <w:sz w:val="20"/>
+              </w:rPr>
+              <w:t>sim</w:t>
+            </w:r>
+          </w:p>
+        </w:tc>
+      </w:tr>
+    </w:tbl>
     <w:p/>
     <w:p>
       <w:pPr>
@@ -21354,11 +26387,11 @@
           <w:numId w:val="1"/>
         </w:numPr>
       </w:pPr>
-      <w:bookmarkStart w:id="89" w:name="_Toc127863732"/>
+      <w:bookmarkStart w:id="96" w:name="_Toc127863732"/>
       <w:r>
         <w:t>Diagrama de Estados</w:t>
       </w:r>
-      <w:bookmarkEnd w:id="89"/>
+      <w:bookmarkEnd w:id="96"/>
       <w:r>
         <w:t xml:space="preserve"> Navegação</w:t>
       </w:r>
@@ -21372,11 +26405,11 @@
           <w:numId w:val="1"/>
         </w:numPr>
       </w:pPr>
-      <w:bookmarkStart w:id="90" w:name="_Toc127863733"/>
+      <w:bookmarkStart w:id="97" w:name="_Toc127863733"/>
       <w:r>
         <w:t>Diagrama de Atividades</w:t>
       </w:r>
-      <w:bookmarkEnd w:id="90"/>
+      <w:bookmarkEnd w:id="97"/>
     </w:p>
     <w:p/>
     <w:p>
@@ -21387,11 +26420,11 @@
           <w:numId w:val="1"/>
         </w:numPr>
       </w:pPr>
-      <w:bookmarkStart w:id="91" w:name="_Toc127863734"/>
+      <w:bookmarkStart w:id="98" w:name="_Toc127863734"/>
       <w:r>
         <w:t>Diagrama de componentes</w:t>
       </w:r>
-      <w:bookmarkEnd w:id="91"/>
+      <w:bookmarkEnd w:id="98"/>
     </w:p>
     <w:p/>
     <w:p>
@@ -21402,11 +26435,11 @@
           <w:numId w:val="1"/>
         </w:numPr>
       </w:pPr>
-      <w:bookmarkStart w:id="92" w:name="_Toc127863735"/>
+      <w:bookmarkStart w:id="99" w:name="_Toc127863735"/>
       <w:r>
         <w:t>Modelo de classes de objetos</w:t>
       </w:r>
-      <w:bookmarkEnd w:id="92"/>
+      <w:bookmarkEnd w:id="99"/>
     </w:p>
     <w:p/>
     <w:p>
@@ -21417,12 +26450,11 @@
           <w:numId w:val="1"/>
         </w:numPr>
       </w:pPr>
-      <w:bookmarkStart w:id="93" w:name="_Toc127863736"/>
-      <w:r>
-        <w:lastRenderedPageBreak/>
+      <w:bookmarkStart w:id="100" w:name="_Toc127863736"/>
+      <w:r>
         <w:t>Modelo Físico de dados</w:t>
       </w:r>
-      <w:bookmarkEnd w:id="93"/>
+      <w:bookmarkEnd w:id="100"/>
     </w:p>
     <w:p/>
     <w:p>
@@ -21433,11 +26465,11 @@
           <w:numId w:val="1"/>
         </w:numPr>
       </w:pPr>
-      <w:bookmarkStart w:id="94" w:name="_Toc127863737"/>
+      <w:bookmarkStart w:id="101" w:name="_Toc127863737"/>
       <w:r>
         <w:t>Projeto de Tabelas e arquivos</w:t>
       </w:r>
-      <w:bookmarkEnd w:id="94"/>
+      <w:bookmarkEnd w:id="101"/>
     </w:p>
     <w:p/>
     <w:p>
@@ -21448,11 +26480,11 @@
           <w:numId w:val="1"/>
         </w:numPr>
       </w:pPr>
-      <w:bookmarkStart w:id="95" w:name="_Toc127863738"/>
+      <w:bookmarkStart w:id="102" w:name="_Toc127863738"/>
       <w:r>
         <w:t>Script de geração do banco e suas tabelas</w:t>
       </w:r>
-      <w:bookmarkEnd w:id="95"/>
+      <w:bookmarkEnd w:id="102"/>
     </w:p>
     <w:p/>
     <w:p>
@@ -21956,6 +26988,7 @@
         <w:rPr>
           <w:lang w:val="en-US"/>
         </w:rPr>
+        <w:lastRenderedPageBreak/>
         <w:t xml:space="preserve">CREATE TABLE </w:t>
       </w:r>
       <w:proofErr w:type="spellStart"/>
@@ -22696,14 +27729,7 @@
         <w:rPr>
           <w:lang w:val="en-US"/>
         </w:rPr>
-        <w:t xml:space="preserve"> </w:t>
-      </w:r>
-      <w:r>
-        <w:rPr>
-          <w:lang w:val="en-US"/>
-        </w:rPr>
-        <w:lastRenderedPageBreak/>
-        <w:t>(</w:t>
+        <w:t xml:space="preserve"> (</w:t>
       </w:r>
       <w:proofErr w:type="spellStart"/>
       <w:r>
@@ -23381,7 +28407,7 @@
           <w:numId w:val="1"/>
         </w:numPr>
       </w:pPr>
-      <w:bookmarkStart w:id="96" w:name="_Toc127863739"/>
+      <w:bookmarkStart w:id="103" w:name="_Toc127863739"/>
       <w:r>
         <w:t>Ambient</w:t>
       </w:r>
@@ -23397,7 +28423,7 @@
       <w:r>
         <w:t xml:space="preserve"> do sistema</w:t>
       </w:r>
-      <w:bookmarkEnd w:id="96"/>
+      <w:bookmarkEnd w:id="103"/>
     </w:p>
     <w:p/>
     <w:p>
@@ -23408,11 +28434,11 @@
           <w:numId w:val="1"/>
         </w:numPr>
       </w:pPr>
-      <w:bookmarkStart w:id="97" w:name="_Toc127863740"/>
+      <w:bookmarkStart w:id="104" w:name="_Toc127863740"/>
       <w:r>
         <w:t xml:space="preserve">Ambiente </w:t>
       </w:r>
-      <w:bookmarkEnd w:id="97"/>
+      <w:bookmarkEnd w:id="104"/>
       <w:r>
         <w:t>Físico</w:t>
       </w:r>
@@ -23426,11 +28452,11 @@
           <w:numId w:val="1"/>
         </w:numPr>
       </w:pPr>
-      <w:bookmarkStart w:id="98" w:name="_Toc127863741"/>
+      <w:bookmarkStart w:id="105" w:name="_Toc127863741"/>
       <w:r>
         <w:t>Justificativa da escolha da linguagem de programação</w:t>
       </w:r>
-      <w:bookmarkEnd w:id="98"/>
+      <w:bookmarkEnd w:id="105"/>
     </w:p>
     <w:p/>
     <w:p>
@@ -23441,11 +28467,11 @@
           <w:numId w:val="1"/>
         </w:numPr>
       </w:pPr>
-      <w:bookmarkStart w:id="99" w:name="_Toc127863742"/>
+      <w:bookmarkStart w:id="106" w:name="_Toc127863742"/>
       <w:r>
         <w:t>Justificativa da escolha do SGBD</w:t>
       </w:r>
-      <w:bookmarkEnd w:id="99"/>
+      <w:bookmarkEnd w:id="106"/>
     </w:p>
     <w:p/>
     <w:p/>
@@ -23453,11 +28479,12 @@
       <w:pPr>
         <w:pStyle w:val="TituloTrabalhoTCC"/>
       </w:pPr>
-      <w:bookmarkStart w:id="100" w:name="_Toc127863743"/>
-      <w:r>
+      <w:bookmarkStart w:id="107" w:name="_Toc127863743"/>
+      <w:r>
+        <w:lastRenderedPageBreak/>
         <w:t>Conclusões</w:t>
       </w:r>
-      <w:bookmarkEnd w:id="100"/>
+      <w:bookmarkEnd w:id="107"/>
     </w:p>
     <w:p>
       <w:pPr>
@@ -23467,7 +28494,7 @@
           <w:numId w:val="1"/>
         </w:numPr>
       </w:pPr>
-      <w:bookmarkStart w:id="101" w:name="_Toc127863744"/>
+      <w:bookmarkStart w:id="108" w:name="_Toc127863744"/>
       <w:r>
         <w:t xml:space="preserve">Reflexões e </w:t>
       </w:r>
@@ -23480,7 +28507,7 @@
       <w:r>
         <w:t>iniciais e alcançados</w:t>
       </w:r>
-      <w:bookmarkEnd w:id="101"/>
+      <w:bookmarkEnd w:id="108"/>
     </w:p>
     <w:p/>
     <w:p>
@@ -23491,14 +28518,14 @@
           <w:numId w:val="1"/>
         </w:numPr>
       </w:pPr>
-      <w:bookmarkStart w:id="102" w:name="_Toc127863745"/>
+      <w:bookmarkStart w:id="109" w:name="_Toc127863745"/>
       <w:r>
         <w:t>Vantagens</w:t>
       </w:r>
       <w:r>
         <w:t xml:space="preserve"> e desvantagens do sistema</w:t>
       </w:r>
-      <w:bookmarkEnd w:id="102"/>
+      <w:bookmarkEnd w:id="109"/>
     </w:p>
     <w:p/>
     <w:p>
@@ -23509,23 +28536,23 @@
           <w:numId w:val="1"/>
         </w:numPr>
       </w:pPr>
-      <w:bookmarkStart w:id="103" w:name="_Toc127863746"/>
+      <w:bookmarkStart w:id="110" w:name="_Toc127863746"/>
       <w:r>
         <w:t>Trabalhos Futuro</w:t>
       </w:r>
-      <w:bookmarkEnd w:id="103"/>
+      <w:bookmarkEnd w:id="110"/>
     </w:p>
     <w:p/>
     <w:p>
       <w:pPr>
         <w:pStyle w:val="TituloTrabalhoTCC"/>
       </w:pPr>
-      <w:bookmarkStart w:id="104" w:name="_Toc127863747"/>
+      <w:bookmarkStart w:id="111" w:name="_Toc127863747"/>
       <w:r>
         <w:t>Referências Bibliográficas</w:t>
       </w:r>
-      <w:bookmarkStart w:id="105" w:name="_Toc112267506"/>
-      <w:bookmarkEnd w:id="104"/>
+      <w:bookmarkStart w:id="112" w:name="_Toc112267506"/>
+      <w:bookmarkEnd w:id="111"/>
     </w:p>
     <w:p/>
     <w:p>
@@ -23597,16 +28624,7 @@
           <w:sz w:val="24"/>
           <w:szCs w:val="24"/>
         </w:rPr>
-        <w:t xml:space="preserve"> Notas de aula (PPT). Belo Horizonte, UFMG. Disponível </w:t>
-      </w:r>
-      <w:r>
-        <w:rPr>
-          <w:rFonts w:ascii="Arial" w:hAnsi="Arial" w:cs="Arial"/>
-          <w:sz w:val="24"/>
-          <w:szCs w:val="24"/>
-        </w:rPr>
-        <w:lastRenderedPageBreak/>
-        <w:t xml:space="preserve">em:https://homepages.dcc.ufmg.br/~figueiredo/disciplinas/aulas/uml-diagrama-classes_v01.pdf. Acesso </w:t>
+        <w:t xml:space="preserve"> Notas de aula (PPT). Belo Horizonte, UFMG. Disponível em:https://homepages.dcc.ufmg.br/~figueiredo/disciplinas/aulas/uml-diagrama-classes_v01.pdf. Acesso </w:t>
       </w:r>
       <w:proofErr w:type="gramStart"/>
       <w:r>
@@ -23637,8 +28655,8 @@
           <w:szCs w:val="26"/>
         </w:rPr>
         <w:sectPr>
-          <w:footerReference w:type="default" r:id="rId28"/>
-          <w:footerReference w:type="first" r:id="rId29"/>
+          <w:footerReference w:type="default" r:id="rId32"/>
+          <w:footerReference w:type="first" r:id="rId33"/>
           <w:pgSz w:w="11906" w:h="16838" w:code="9"/>
           <w:pgMar w:top="1701" w:right="1418" w:bottom="1418" w:left="1701" w:header="709" w:footer="709" w:gutter="0"/>
           <w:cols w:space="708"/>
@@ -23679,8 +28697,8 @@
       <w:pPr>
         <w:pStyle w:val="TituloTrabalhoTCC"/>
       </w:pPr>
-      <w:bookmarkStart w:id="106" w:name="_Toc127863748"/>
-      <w:bookmarkEnd w:id="105"/>
+      <w:bookmarkStart w:id="113" w:name="_Toc127863748"/>
+      <w:bookmarkEnd w:id="112"/>
       <w:r>
         <w:lastRenderedPageBreak/>
         <w:t xml:space="preserve">Anexo I – Diagrama de </w:t>
@@ -23692,7 +28710,7 @@
       <w:r>
         <w:t>t</w:t>
       </w:r>
-      <w:bookmarkEnd w:id="106"/>
+      <w:bookmarkEnd w:id="113"/>
       <w:proofErr w:type="spellEnd"/>
     </w:p>
     <w:p>
@@ -23721,7 +28739,7 @@
                     </pic:cNvPicPr>
                   </pic:nvPicPr>
                   <pic:blipFill>
-                    <a:blip r:embed="rId30">
+                    <a:blip r:embed="rId34">
                       <a:extLst>
                         <a:ext uri="{28A0092B-C50C-407E-A947-70E740481C1C}">
                           <a14:useLocalDpi xmlns:a14="http://schemas.microsoft.com/office/drawing/2010/main" val="0"/>
@@ -23773,7 +28791,7 @@
 </file>
 
 <file path=word/endnotes.xml><?xml version="1.0" encoding="utf-8"?>
-<w:endnotes xmlns:wpc="http://schemas.microsoft.com/office/word/2010/wordprocessingCanvas" xmlns:cx="http://schemas.microsoft.com/office/drawing/2014/chartex" xmlns:cx1="http://schemas.microsoft.com/office/drawing/2015/9/8/chartex" xmlns:cx2="http://schemas.microsoft.com/office/drawing/2015/10/21/chartex" xmlns:cx3="http://schemas.microsoft.com/office/drawing/2016/5/9/chartex" xmlns:cx4="http://schemas.microsoft.com/office/drawing/2016/5/10/chartex" xmlns:cx5="http://schemas.microsoft.com/office/drawing/2016/5/11/chartex" xmlns:cx6="http://schemas.microsoft.com/office/drawing/2016/5/12/chartex" xmlns:cx7="http://schemas.microsoft.com/office/drawing/2016/5/13/chartex" xmlns:cx8="http://schemas.microsoft.com/office/drawing/2016/5/14/chartex" xmlns:mc="http://schemas.openxmlformats.org/markup-compatibility/2006" xmlns:aink="http://schemas.microsoft.com/office/drawing/2016/ink" xmlns:am3d="http://schemas.microsoft.com/office/drawing/2017/model3d" xmlns:o="urn:schemas-microsoft-com:office:office" xmlns:oel="http://schemas.microsoft.com/office/2019/extlst" xmlns:r="http://schemas.openxmlformats.org/officeDocument/2006/relationships" xmlns:m="http://schemas.openxmlformats.org/officeDocument/2006/math" xmlns:v="urn:schemas-microsoft-com:vml" xmlns:wp14="http://schemas.microsoft.com/office/word/2010/wordprocessingDrawing" xmlns:wp="http://schemas.openxmlformats.org/drawingml/2006/wordprocessingDrawing" xmlns:w10="urn:schemas-microsoft-com:office:word" xmlns:w="http://schemas.openxmlformats.org/wordprocessingml/2006/main" xmlns:w14="http://schemas.microsoft.com/office/word/2010/wordml" xmlns:w15="http://schemas.microsoft.com/office/word/2012/wordml" xmlns:w16cex="http://schemas.microsoft.com/office/word/2018/wordml/cex" xmlns:w16cid="http://schemas.microsoft.com/office/word/2016/wordml/cid" xmlns:w16="http://schemas.microsoft.com/office/word/2018/wordml" xmlns:w16sdtdh="http://schemas.microsoft.com/office/word/2020/wordml/sdtdatahash" xmlns:w16se="http://schemas.microsoft.com/office/word/2015/wordml/symex" xmlns:wpg="http://schemas.microsoft.com/office/word/2010/wordprocessingGroup" xmlns:wpi="http://schemas.microsoft.com/office/word/2010/wordprocessingInk" xmlns:wne="http://schemas.microsoft.com/office/word/2006/wordml" xmlns:wps="http://schemas.microsoft.com/office/word/2010/wordprocessingShape" mc:Ignorable="w14 w15 w16se w16cid w16 w16cex w16sdtdh wp14">
+<w:endnotes xmlns:wpc="http://schemas.microsoft.com/office/word/2010/wordprocessingCanvas" xmlns:cx="http://schemas.microsoft.com/office/drawing/2014/chartex" xmlns:cx1="http://schemas.microsoft.com/office/drawing/2015/9/8/chartex" xmlns:cx2="http://schemas.microsoft.com/office/drawing/2015/10/21/chartex" xmlns:cx3="http://schemas.microsoft.com/office/drawing/2016/5/9/chartex" xmlns:cx4="http://schemas.microsoft.com/office/drawing/2016/5/10/chartex" xmlns:cx5="http://schemas.microsoft.com/office/drawing/2016/5/11/chartex" xmlns:cx6="http://schemas.microsoft.com/office/drawing/2016/5/12/chartex" xmlns:cx7="http://schemas.microsoft.com/office/drawing/2016/5/13/chartex" xmlns:cx8="http://schemas.microsoft.com/office/drawing/2016/5/14/chartex" xmlns:mc="http://schemas.openxmlformats.org/markup-compatibility/2006" xmlns:aink="http://schemas.microsoft.com/office/drawing/2016/ink" xmlns:am3d="http://schemas.microsoft.com/office/drawing/2017/model3d" xmlns:o="urn:schemas-microsoft-com:office:office" xmlns:r="http://schemas.openxmlformats.org/officeDocument/2006/relationships" xmlns:m="http://schemas.openxmlformats.org/officeDocument/2006/math" xmlns:v="urn:schemas-microsoft-com:vml" xmlns:wp14="http://schemas.microsoft.com/office/word/2010/wordprocessingDrawing" xmlns:wp="http://schemas.openxmlformats.org/drawingml/2006/wordprocessingDrawing" xmlns:w10="urn:schemas-microsoft-com:office:word" xmlns:w="http://schemas.openxmlformats.org/wordprocessingml/2006/main" xmlns:w14="http://schemas.microsoft.com/office/word/2010/wordml" xmlns:w15="http://schemas.microsoft.com/office/word/2012/wordml" xmlns:w16cid="http://schemas.microsoft.com/office/word/2016/wordml/cid" xmlns:w16se="http://schemas.microsoft.com/office/word/2015/wordml/symex" xmlns:wpg="http://schemas.microsoft.com/office/word/2010/wordprocessingGroup" xmlns:wpi="http://schemas.microsoft.com/office/word/2010/wordprocessingInk" xmlns:wne="http://schemas.microsoft.com/office/word/2006/wordml" xmlns:wps="http://schemas.microsoft.com/office/word/2010/wordprocessingShape" mc:Ignorable="w14 w15 w16se w16cid wp14">
   <w:endnote w:type="separator" w:id="-1">
     <w:p>
       <w:pPr>
@@ -23798,7 +28816,7 @@
 </file>
 
 <file path=word/footer1.xml><?xml version="1.0" encoding="utf-8"?>
-<w:ftr xmlns:wpc="http://schemas.microsoft.com/office/word/2010/wordprocessingCanvas" xmlns:cx="http://schemas.microsoft.com/office/drawing/2014/chartex" xmlns:cx1="http://schemas.microsoft.com/office/drawing/2015/9/8/chartex" xmlns:cx2="http://schemas.microsoft.com/office/drawing/2015/10/21/chartex" xmlns:cx3="http://schemas.microsoft.com/office/drawing/2016/5/9/chartex" xmlns:cx4="http://schemas.microsoft.com/office/drawing/2016/5/10/chartex" xmlns:cx5="http://schemas.microsoft.com/office/drawing/2016/5/11/chartex" xmlns:cx6="http://schemas.microsoft.com/office/drawing/2016/5/12/chartex" xmlns:cx7="http://schemas.microsoft.com/office/drawing/2016/5/13/chartex" xmlns:cx8="http://schemas.microsoft.com/office/drawing/2016/5/14/chartex" xmlns:mc="http://schemas.openxmlformats.org/markup-compatibility/2006" xmlns:aink="http://schemas.microsoft.com/office/drawing/2016/ink" xmlns:am3d="http://schemas.microsoft.com/office/drawing/2017/model3d" xmlns:o="urn:schemas-microsoft-com:office:office" xmlns:oel="http://schemas.microsoft.com/office/2019/extlst" xmlns:r="http://schemas.openxmlformats.org/officeDocument/2006/relationships" xmlns:m="http://schemas.openxmlformats.org/officeDocument/2006/math" xmlns:v="urn:schemas-microsoft-com:vml" xmlns:wp14="http://schemas.microsoft.com/office/word/2010/wordprocessingDrawing" xmlns:wp="http://schemas.openxmlformats.org/drawingml/2006/wordprocessingDrawing" xmlns:w10="urn:schemas-microsoft-com:office:word" xmlns:w="http://schemas.openxmlformats.org/wordprocessingml/2006/main" xmlns:w14="http://schemas.microsoft.com/office/word/2010/wordml" xmlns:w15="http://schemas.microsoft.com/office/word/2012/wordml" xmlns:w16cex="http://schemas.microsoft.com/office/word/2018/wordml/cex" xmlns:w16cid="http://schemas.microsoft.com/office/word/2016/wordml/cid" xmlns:w16="http://schemas.microsoft.com/office/word/2018/wordml" xmlns:w16sdtdh="http://schemas.microsoft.com/office/word/2020/wordml/sdtdatahash" xmlns:w16se="http://schemas.microsoft.com/office/word/2015/wordml/symex" xmlns:wpg="http://schemas.microsoft.com/office/word/2010/wordprocessingGroup" xmlns:wpi="http://schemas.microsoft.com/office/word/2010/wordprocessingInk" xmlns:wne="http://schemas.microsoft.com/office/word/2006/wordml" xmlns:wps="http://schemas.microsoft.com/office/word/2010/wordprocessingShape" mc:Ignorable="w14 w15 w16se w16cid w16 w16cex w16sdtdh wp14">
+<w:ftr xmlns:wpc="http://schemas.microsoft.com/office/word/2010/wordprocessingCanvas" xmlns:cx="http://schemas.microsoft.com/office/drawing/2014/chartex" xmlns:cx1="http://schemas.microsoft.com/office/drawing/2015/9/8/chartex" xmlns:cx2="http://schemas.microsoft.com/office/drawing/2015/10/21/chartex" xmlns:cx3="http://schemas.microsoft.com/office/drawing/2016/5/9/chartex" xmlns:cx4="http://schemas.microsoft.com/office/drawing/2016/5/10/chartex" xmlns:cx5="http://schemas.microsoft.com/office/drawing/2016/5/11/chartex" xmlns:cx6="http://schemas.microsoft.com/office/drawing/2016/5/12/chartex" xmlns:cx7="http://schemas.microsoft.com/office/drawing/2016/5/13/chartex" xmlns:cx8="http://schemas.microsoft.com/office/drawing/2016/5/14/chartex" xmlns:mc="http://schemas.openxmlformats.org/markup-compatibility/2006" xmlns:aink="http://schemas.microsoft.com/office/drawing/2016/ink" xmlns:am3d="http://schemas.microsoft.com/office/drawing/2017/model3d" xmlns:o="urn:schemas-microsoft-com:office:office" xmlns:r="http://schemas.openxmlformats.org/officeDocument/2006/relationships" xmlns:m="http://schemas.openxmlformats.org/officeDocument/2006/math" xmlns:v="urn:schemas-microsoft-com:vml" xmlns:wp14="http://schemas.microsoft.com/office/word/2010/wordprocessingDrawing" xmlns:wp="http://schemas.openxmlformats.org/drawingml/2006/wordprocessingDrawing" xmlns:w10="urn:schemas-microsoft-com:office:word" xmlns:w="http://schemas.openxmlformats.org/wordprocessingml/2006/main" xmlns:w14="http://schemas.microsoft.com/office/word/2010/wordml" xmlns:w15="http://schemas.microsoft.com/office/word/2012/wordml" xmlns:w16cid="http://schemas.microsoft.com/office/word/2016/wordml/cid" xmlns:w16se="http://schemas.microsoft.com/office/word/2015/wordml/symex" xmlns:wpg="http://schemas.microsoft.com/office/word/2010/wordprocessingGroup" xmlns:wpi="http://schemas.microsoft.com/office/word/2010/wordprocessingInk" xmlns:wne="http://schemas.microsoft.com/office/word/2006/wordml" xmlns:wps="http://schemas.microsoft.com/office/word/2010/wordprocessingShape" mc:Ignorable="w14 w15 w16se w16cid wp14">
   <w:sdt>
     <w:sdtPr>
       <w:id w:val="257948288"/>
@@ -23843,7 +28861,7 @@
 </file>
 
 <file path=word/footer2.xml><?xml version="1.0" encoding="utf-8"?>
-<w:ftr xmlns:wpc="http://schemas.microsoft.com/office/word/2010/wordprocessingCanvas" xmlns:cx="http://schemas.microsoft.com/office/drawing/2014/chartex" xmlns:cx1="http://schemas.microsoft.com/office/drawing/2015/9/8/chartex" xmlns:cx2="http://schemas.microsoft.com/office/drawing/2015/10/21/chartex" xmlns:cx3="http://schemas.microsoft.com/office/drawing/2016/5/9/chartex" xmlns:cx4="http://schemas.microsoft.com/office/drawing/2016/5/10/chartex" xmlns:cx5="http://schemas.microsoft.com/office/drawing/2016/5/11/chartex" xmlns:cx6="http://schemas.microsoft.com/office/drawing/2016/5/12/chartex" xmlns:cx7="http://schemas.microsoft.com/office/drawing/2016/5/13/chartex" xmlns:cx8="http://schemas.microsoft.com/office/drawing/2016/5/14/chartex" xmlns:mc="http://schemas.openxmlformats.org/markup-compatibility/2006" xmlns:aink="http://schemas.microsoft.com/office/drawing/2016/ink" xmlns:am3d="http://schemas.microsoft.com/office/drawing/2017/model3d" xmlns:o="urn:schemas-microsoft-com:office:office" xmlns:oel="http://schemas.microsoft.com/office/2019/extlst" xmlns:r="http://schemas.openxmlformats.org/officeDocument/2006/relationships" xmlns:m="http://schemas.openxmlformats.org/officeDocument/2006/math" xmlns:v="urn:schemas-microsoft-com:vml" xmlns:wp14="http://schemas.microsoft.com/office/word/2010/wordprocessingDrawing" xmlns:wp="http://schemas.openxmlformats.org/drawingml/2006/wordprocessingDrawing" xmlns:w10="urn:schemas-microsoft-com:office:word" xmlns:w="http://schemas.openxmlformats.org/wordprocessingml/2006/main" xmlns:w14="http://schemas.microsoft.com/office/word/2010/wordml" xmlns:w15="http://schemas.microsoft.com/office/word/2012/wordml" xmlns:w16cex="http://schemas.microsoft.com/office/word/2018/wordml/cex" xmlns:w16cid="http://schemas.microsoft.com/office/word/2016/wordml/cid" xmlns:w16="http://schemas.microsoft.com/office/word/2018/wordml" xmlns:w16sdtdh="http://schemas.microsoft.com/office/word/2020/wordml/sdtdatahash" xmlns:w16se="http://schemas.microsoft.com/office/word/2015/wordml/symex" xmlns:wpg="http://schemas.microsoft.com/office/word/2010/wordprocessingGroup" xmlns:wpi="http://schemas.microsoft.com/office/word/2010/wordprocessingInk" xmlns:wne="http://schemas.microsoft.com/office/word/2006/wordml" xmlns:wps="http://schemas.microsoft.com/office/word/2010/wordprocessingShape" mc:Ignorable="w14 w15 w16se w16cid w16 w16cex w16sdtdh wp14">
+<w:ftr xmlns:wpc="http://schemas.microsoft.com/office/word/2010/wordprocessingCanvas" xmlns:cx="http://schemas.microsoft.com/office/drawing/2014/chartex" xmlns:cx1="http://schemas.microsoft.com/office/drawing/2015/9/8/chartex" xmlns:cx2="http://schemas.microsoft.com/office/drawing/2015/10/21/chartex" xmlns:cx3="http://schemas.microsoft.com/office/drawing/2016/5/9/chartex" xmlns:cx4="http://schemas.microsoft.com/office/drawing/2016/5/10/chartex" xmlns:cx5="http://schemas.microsoft.com/office/drawing/2016/5/11/chartex" xmlns:cx6="http://schemas.microsoft.com/office/drawing/2016/5/12/chartex" xmlns:cx7="http://schemas.microsoft.com/office/drawing/2016/5/13/chartex" xmlns:cx8="http://schemas.microsoft.com/office/drawing/2016/5/14/chartex" xmlns:mc="http://schemas.openxmlformats.org/markup-compatibility/2006" xmlns:aink="http://schemas.microsoft.com/office/drawing/2016/ink" xmlns:am3d="http://schemas.microsoft.com/office/drawing/2017/model3d" xmlns:o="urn:schemas-microsoft-com:office:office" xmlns:r="http://schemas.openxmlformats.org/officeDocument/2006/relationships" xmlns:m="http://schemas.openxmlformats.org/officeDocument/2006/math" xmlns:v="urn:schemas-microsoft-com:vml" xmlns:wp14="http://schemas.microsoft.com/office/word/2010/wordprocessingDrawing" xmlns:wp="http://schemas.openxmlformats.org/drawingml/2006/wordprocessingDrawing" xmlns:w10="urn:schemas-microsoft-com:office:word" xmlns:w="http://schemas.openxmlformats.org/wordprocessingml/2006/main" xmlns:w14="http://schemas.microsoft.com/office/word/2010/wordml" xmlns:w15="http://schemas.microsoft.com/office/word/2012/wordml" xmlns:w16cid="http://schemas.microsoft.com/office/word/2016/wordml/cid" xmlns:w16se="http://schemas.microsoft.com/office/word/2015/wordml/symex" xmlns:wpg="http://schemas.microsoft.com/office/word/2010/wordprocessingGroup" xmlns:wpi="http://schemas.microsoft.com/office/word/2010/wordprocessingInk" xmlns:wne="http://schemas.microsoft.com/office/word/2006/wordml" xmlns:wps="http://schemas.microsoft.com/office/word/2010/wordprocessingShape" mc:Ignorable="w14 w15 w16se w16cid wp14">
   <w:sdt>
     <w:sdtPr>
       <w:id w:val="1445042260"/>
@@ -23885,7 +28903,7 @@
 </file>
 
 <file path=word/footnotes.xml><?xml version="1.0" encoding="utf-8"?>
-<w:footnotes xmlns:wpc="http://schemas.microsoft.com/office/word/2010/wordprocessingCanvas" xmlns:cx="http://schemas.microsoft.com/office/drawing/2014/chartex" xmlns:cx1="http://schemas.microsoft.com/office/drawing/2015/9/8/chartex" xmlns:cx2="http://schemas.microsoft.com/office/drawing/2015/10/21/chartex" xmlns:cx3="http://schemas.microsoft.com/office/drawing/2016/5/9/chartex" xmlns:cx4="http://schemas.microsoft.com/office/drawing/2016/5/10/chartex" xmlns:cx5="http://schemas.microsoft.com/office/drawing/2016/5/11/chartex" xmlns:cx6="http://schemas.microsoft.com/office/drawing/2016/5/12/chartex" xmlns:cx7="http://schemas.microsoft.com/office/drawing/2016/5/13/chartex" xmlns:cx8="http://schemas.microsoft.com/office/drawing/2016/5/14/chartex" xmlns:mc="http://schemas.openxmlformats.org/markup-compatibility/2006" xmlns:aink="http://schemas.microsoft.com/office/drawing/2016/ink" xmlns:am3d="http://schemas.microsoft.com/office/drawing/2017/model3d" xmlns:o="urn:schemas-microsoft-com:office:office" xmlns:oel="http://schemas.microsoft.com/office/2019/extlst" xmlns:r="http://schemas.openxmlformats.org/officeDocument/2006/relationships" xmlns:m="http://schemas.openxmlformats.org/officeDocument/2006/math" xmlns:v="urn:schemas-microsoft-com:vml" xmlns:wp14="http://schemas.microsoft.com/office/word/2010/wordprocessingDrawing" xmlns:wp="http://schemas.openxmlformats.org/drawingml/2006/wordprocessingDrawing" xmlns:w10="urn:schemas-microsoft-com:office:word" xmlns:w="http://schemas.openxmlformats.org/wordprocessingml/2006/main" xmlns:w14="http://schemas.microsoft.com/office/word/2010/wordml" xmlns:w15="http://schemas.microsoft.com/office/word/2012/wordml" xmlns:w16cex="http://schemas.microsoft.com/office/word/2018/wordml/cex" xmlns:w16cid="http://schemas.microsoft.com/office/word/2016/wordml/cid" xmlns:w16="http://schemas.microsoft.com/office/word/2018/wordml" xmlns:w16sdtdh="http://schemas.microsoft.com/office/word/2020/wordml/sdtdatahash" xmlns:w16se="http://schemas.microsoft.com/office/word/2015/wordml/symex" xmlns:wpg="http://schemas.microsoft.com/office/word/2010/wordprocessingGroup" xmlns:wpi="http://schemas.microsoft.com/office/word/2010/wordprocessingInk" xmlns:wne="http://schemas.microsoft.com/office/word/2006/wordml" xmlns:wps="http://schemas.microsoft.com/office/word/2010/wordprocessingShape" mc:Ignorable="w14 w15 w16se w16cid w16 w16cex w16sdtdh wp14">
+<w:footnotes xmlns:wpc="http://schemas.microsoft.com/office/word/2010/wordprocessingCanvas" xmlns:cx="http://schemas.microsoft.com/office/drawing/2014/chartex" xmlns:cx1="http://schemas.microsoft.com/office/drawing/2015/9/8/chartex" xmlns:cx2="http://schemas.microsoft.com/office/drawing/2015/10/21/chartex" xmlns:cx3="http://schemas.microsoft.com/office/drawing/2016/5/9/chartex" xmlns:cx4="http://schemas.microsoft.com/office/drawing/2016/5/10/chartex" xmlns:cx5="http://schemas.microsoft.com/office/drawing/2016/5/11/chartex" xmlns:cx6="http://schemas.microsoft.com/office/drawing/2016/5/12/chartex" xmlns:cx7="http://schemas.microsoft.com/office/drawing/2016/5/13/chartex" xmlns:cx8="http://schemas.microsoft.com/office/drawing/2016/5/14/chartex" xmlns:mc="http://schemas.openxmlformats.org/markup-compatibility/2006" xmlns:aink="http://schemas.microsoft.com/office/drawing/2016/ink" xmlns:am3d="http://schemas.microsoft.com/office/drawing/2017/model3d" xmlns:o="urn:schemas-microsoft-com:office:office" xmlns:r="http://schemas.openxmlformats.org/officeDocument/2006/relationships" xmlns:m="http://schemas.openxmlformats.org/officeDocument/2006/math" xmlns:v="urn:schemas-microsoft-com:vml" xmlns:wp14="http://schemas.microsoft.com/office/word/2010/wordprocessingDrawing" xmlns:wp="http://schemas.openxmlformats.org/drawingml/2006/wordprocessingDrawing" xmlns:w10="urn:schemas-microsoft-com:office:word" xmlns:w="http://schemas.openxmlformats.org/wordprocessingml/2006/main" xmlns:w14="http://schemas.microsoft.com/office/word/2010/wordml" xmlns:w15="http://schemas.microsoft.com/office/word/2012/wordml" xmlns:w16cid="http://schemas.microsoft.com/office/word/2016/wordml/cid" xmlns:w16se="http://schemas.microsoft.com/office/word/2015/wordml/symex" xmlns:wpg="http://schemas.microsoft.com/office/word/2010/wordprocessingGroup" xmlns:wpi="http://schemas.microsoft.com/office/word/2010/wordprocessingInk" xmlns:wne="http://schemas.microsoft.com/office/word/2006/wordml" xmlns:wps="http://schemas.microsoft.com/office/word/2010/wordprocessingShape" mc:Ignorable="w14 w15 w16se w16cid wp14">
   <w:footnote w:type="separator" w:id="-1">
     <w:p>
       <w:pPr>
@@ -23910,7 +28928,7 @@
 </file>
 
 <file path=word/numbering.xml><?xml version="1.0" encoding="utf-8"?>
-<w:numbering xmlns:wpc="http://schemas.microsoft.com/office/word/2010/wordprocessingCanvas" xmlns:cx="http://schemas.microsoft.com/office/drawing/2014/chartex" xmlns:cx1="http://schemas.microsoft.com/office/drawing/2015/9/8/chartex" xmlns:cx2="http://schemas.microsoft.com/office/drawing/2015/10/21/chartex" xmlns:cx3="http://schemas.microsoft.com/office/drawing/2016/5/9/chartex" xmlns:cx4="http://schemas.microsoft.com/office/drawing/2016/5/10/chartex" xmlns:cx5="http://schemas.microsoft.com/office/drawing/2016/5/11/chartex" xmlns:cx6="http://schemas.microsoft.com/office/drawing/2016/5/12/chartex" xmlns:cx7="http://schemas.microsoft.com/office/drawing/2016/5/13/chartex" xmlns:cx8="http://schemas.microsoft.com/office/drawing/2016/5/14/chartex" xmlns:mc="http://schemas.openxmlformats.org/markup-compatibility/2006" xmlns:aink="http://schemas.microsoft.com/office/drawing/2016/ink" xmlns:am3d="http://schemas.microsoft.com/office/drawing/2017/model3d" xmlns:o="urn:schemas-microsoft-com:office:office" xmlns:oel="http://schemas.microsoft.com/office/2019/extlst" xmlns:r="http://schemas.openxmlformats.org/officeDocument/2006/relationships" xmlns:m="http://schemas.openxmlformats.org/officeDocument/2006/math" xmlns:v="urn:schemas-microsoft-com:vml" xmlns:wp14="http://schemas.microsoft.com/office/word/2010/wordprocessingDrawing" xmlns:wp="http://schemas.openxmlformats.org/drawingml/2006/wordprocessingDrawing" xmlns:w10="urn:schemas-microsoft-com:office:word" xmlns:w="http://schemas.openxmlformats.org/wordprocessingml/2006/main" xmlns:w14="http://schemas.microsoft.com/office/word/2010/wordml" xmlns:w15="http://schemas.microsoft.com/office/word/2012/wordml" xmlns:w16cex="http://schemas.microsoft.com/office/word/2018/wordml/cex" xmlns:w16cid="http://schemas.microsoft.com/office/word/2016/wordml/cid" xmlns:w16="http://schemas.microsoft.com/office/word/2018/wordml" xmlns:w16sdtdh="http://schemas.microsoft.com/office/word/2020/wordml/sdtdatahash" xmlns:w16se="http://schemas.microsoft.com/office/word/2015/wordml/symex" xmlns:wpg="http://schemas.microsoft.com/office/word/2010/wordprocessingGroup" xmlns:wpi="http://schemas.microsoft.com/office/word/2010/wordprocessingInk" xmlns:wne="http://schemas.microsoft.com/office/word/2006/wordml" xmlns:wps="http://schemas.microsoft.com/office/word/2010/wordprocessingShape" mc:Ignorable="w14 w15 w16se w16cid w16 w16cex w16sdtdh wp14">
+<w:numbering xmlns:wpc="http://schemas.microsoft.com/office/word/2010/wordprocessingCanvas" xmlns:cx="http://schemas.microsoft.com/office/drawing/2014/chartex" xmlns:cx1="http://schemas.microsoft.com/office/drawing/2015/9/8/chartex" xmlns:cx2="http://schemas.microsoft.com/office/drawing/2015/10/21/chartex" xmlns:cx3="http://schemas.microsoft.com/office/drawing/2016/5/9/chartex" xmlns:cx4="http://schemas.microsoft.com/office/drawing/2016/5/10/chartex" xmlns:cx5="http://schemas.microsoft.com/office/drawing/2016/5/11/chartex" xmlns:cx6="http://schemas.microsoft.com/office/drawing/2016/5/12/chartex" xmlns:cx7="http://schemas.microsoft.com/office/drawing/2016/5/13/chartex" xmlns:cx8="http://schemas.microsoft.com/office/drawing/2016/5/14/chartex" xmlns:mc="http://schemas.openxmlformats.org/markup-compatibility/2006" xmlns:aink="http://schemas.microsoft.com/office/drawing/2016/ink" xmlns:am3d="http://schemas.microsoft.com/office/drawing/2017/model3d" xmlns:o="urn:schemas-microsoft-com:office:office" xmlns:r="http://schemas.openxmlformats.org/officeDocument/2006/relationships" xmlns:m="http://schemas.openxmlformats.org/officeDocument/2006/math" xmlns:v="urn:schemas-microsoft-com:vml" xmlns:wp14="http://schemas.microsoft.com/office/word/2010/wordprocessingDrawing" xmlns:wp="http://schemas.openxmlformats.org/drawingml/2006/wordprocessingDrawing" xmlns:w10="urn:schemas-microsoft-com:office:word" xmlns:w="http://schemas.openxmlformats.org/wordprocessingml/2006/main" xmlns:w14="http://schemas.microsoft.com/office/word/2010/wordml" xmlns:w15="http://schemas.microsoft.com/office/word/2012/wordml" xmlns:w16cid="http://schemas.microsoft.com/office/word/2016/wordml/cid" xmlns:w16se="http://schemas.microsoft.com/office/word/2015/wordml/symex" xmlns:wpg="http://schemas.microsoft.com/office/word/2010/wordprocessingGroup" xmlns:wpi="http://schemas.microsoft.com/office/word/2010/wordprocessingInk" xmlns:wne="http://schemas.microsoft.com/office/word/2006/wordml" xmlns:wps="http://schemas.microsoft.com/office/word/2010/wordprocessingShape" mc:Ignorable="w14 w15 w16se w16cid wp14">
   <w:abstractNum w:abstractNumId="0" w15:restartNumberingAfterBreak="0">
     <w:nsid w:val="084B57FA"/>
     <w:multiLevelType w:val="hybridMultilevel"/>
@@ -24251,6 +29269,119 @@
     </w:lvl>
   </w:abstractNum>
   <w:abstractNum w:abstractNumId="3" w15:restartNumberingAfterBreak="0">
+    <w:nsid w:val="19DF355E"/>
+    <w:multiLevelType w:val="hybridMultilevel"/>
+    <w:tmpl w:val="46FA57BE"/>
+    <w:lvl w:ilvl="0" w:tplc="04160001">
+      <w:start w:val="1"/>
+      <w:numFmt w:val="bullet"/>
+      <w:lvlText w:val=""/>
+      <w:lvlJc w:val="left"/>
+      <w:pPr>
+        <w:ind w:left="720" w:hanging="360"/>
+      </w:pPr>
+      <w:rPr>
+        <w:rFonts w:ascii="Symbol" w:hAnsi="Symbol" w:hint="default"/>
+      </w:rPr>
+    </w:lvl>
+    <w:lvl w:ilvl="1" w:tplc="04160003" w:tentative="1">
+      <w:start w:val="1"/>
+      <w:numFmt w:val="bullet"/>
+      <w:lvlText w:val="o"/>
+      <w:lvlJc w:val="left"/>
+      <w:pPr>
+        <w:ind w:left="1440" w:hanging="360"/>
+      </w:pPr>
+      <w:rPr>
+        <w:rFonts w:ascii="Courier New" w:hAnsi="Courier New" w:cs="Courier New" w:hint="default"/>
+      </w:rPr>
+    </w:lvl>
+    <w:lvl w:ilvl="2" w:tplc="04160005" w:tentative="1">
+      <w:start w:val="1"/>
+      <w:numFmt w:val="bullet"/>
+      <w:lvlText w:val=""/>
+      <w:lvlJc w:val="left"/>
+      <w:pPr>
+        <w:ind w:left="2160" w:hanging="360"/>
+      </w:pPr>
+      <w:rPr>
+        <w:rFonts w:ascii="Wingdings" w:hAnsi="Wingdings" w:hint="default"/>
+      </w:rPr>
+    </w:lvl>
+    <w:lvl w:ilvl="3" w:tplc="04160001" w:tentative="1">
+      <w:start w:val="1"/>
+      <w:numFmt w:val="bullet"/>
+      <w:lvlText w:val=""/>
+      <w:lvlJc w:val="left"/>
+      <w:pPr>
+        <w:ind w:left="2880" w:hanging="360"/>
+      </w:pPr>
+      <w:rPr>
+        <w:rFonts w:ascii="Symbol" w:hAnsi="Symbol" w:hint="default"/>
+      </w:rPr>
+    </w:lvl>
+    <w:lvl w:ilvl="4" w:tplc="04160003" w:tentative="1">
+      <w:start w:val="1"/>
+      <w:numFmt w:val="bullet"/>
+      <w:lvlText w:val="o"/>
+      <w:lvlJc w:val="left"/>
+      <w:pPr>
+        <w:ind w:left="3600" w:hanging="360"/>
+      </w:pPr>
+      <w:rPr>
+        <w:rFonts w:ascii="Courier New" w:hAnsi="Courier New" w:cs="Courier New" w:hint="default"/>
+      </w:rPr>
+    </w:lvl>
+    <w:lvl w:ilvl="5" w:tplc="04160005" w:tentative="1">
+      <w:start w:val="1"/>
+      <w:numFmt w:val="bullet"/>
+      <w:lvlText w:val=""/>
+      <w:lvlJc w:val="left"/>
+      <w:pPr>
+        <w:ind w:left="4320" w:hanging="360"/>
+      </w:pPr>
+      <w:rPr>
+        <w:rFonts w:ascii="Wingdings" w:hAnsi="Wingdings" w:hint="default"/>
+      </w:rPr>
+    </w:lvl>
+    <w:lvl w:ilvl="6" w:tplc="04160001" w:tentative="1">
+      <w:start w:val="1"/>
+      <w:numFmt w:val="bullet"/>
+      <w:lvlText w:val=""/>
+      <w:lvlJc w:val="left"/>
+      <w:pPr>
+        <w:ind w:left="5040" w:hanging="360"/>
+      </w:pPr>
+      <w:rPr>
+        <w:rFonts w:ascii="Symbol" w:hAnsi="Symbol" w:hint="default"/>
+      </w:rPr>
+    </w:lvl>
+    <w:lvl w:ilvl="7" w:tplc="04160003" w:tentative="1">
+      <w:start w:val="1"/>
+      <w:numFmt w:val="bullet"/>
+      <w:lvlText w:val="o"/>
+      <w:lvlJc w:val="left"/>
+      <w:pPr>
+        <w:ind w:left="5760" w:hanging="360"/>
+      </w:pPr>
+      <w:rPr>
+        <w:rFonts w:ascii="Courier New" w:hAnsi="Courier New" w:cs="Courier New" w:hint="default"/>
+      </w:rPr>
+    </w:lvl>
+    <w:lvl w:ilvl="8" w:tplc="04160005" w:tentative="1">
+      <w:start w:val="1"/>
+      <w:numFmt w:val="bullet"/>
+      <w:lvlText w:val=""/>
+      <w:lvlJc w:val="left"/>
+      <w:pPr>
+        <w:ind w:left="6480" w:hanging="360"/>
+      </w:pPr>
+      <w:rPr>
+        <w:rFonts w:ascii="Wingdings" w:hAnsi="Wingdings" w:hint="default"/>
+      </w:rPr>
+    </w:lvl>
+  </w:abstractNum>
+  <w:abstractNum w:abstractNumId="4" w15:restartNumberingAfterBreak="0">
     <w:nsid w:val="2CB26A21"/>
     <w:multiLevelType w:val="multilevel"/>
     <w:tmpl w:val="17C8A618"/>
@@ -24337,7 +29468,7 @@
       </w:pPr>
     </w:lvl>
   </w:abstractNum>
-  <w:abstractNum w:abstractNumId="4" w15:restartNumberingAfterBreak="0">
+  <w:abstractNum w:abstractNumId="5" w15:restartNumberingAfterBreak="0">
     <w:nsid w:val="39511426"/>
     <w:multiLevelType w:val="hybridMultilevel"/>
     <w:tmpl w:val="44A27258"/>
@@ -24450,7 +29581,7 @@
       </w:rPr>
     </w:lvl>
   </w:abstractNum>
-  <w:abstractNum w:abstractNumId="5" w15:restartNumberingAfterBreak="0">
+  <w:abstractNum w:abstractNumId="6" w15:restartNumberingAfterBreak="0">
     <w:nsid w:val="4A36377D"/>
     <w:multiLevelType w:val="hybridMultilevel"/>
     <w:tmpl w:val="02F271CE"/>
@@ -24563,7 +29694,7 @@
       </w:rPr>
     </w:lvl>
   </w:abstractNum>
-  <w:abstractNum w:abstractNumId="6" w15:restartNumberingAfterBreak="0">
+  <w:abstractNum w:abstractNumId="7" w15:restartNumberingAfterBreak="0">
     <w:nsid w:val="4D185371"/>
     <w:multiLevelType w:val="hybridMultilevel"/>
     <w:tmpl w:val="9C526B52"/>
@@ -24676,7 +29807,7 @@
       </w:rPr>
     </w:lvl>
   </w:abstractNum>
-  <w:abstractNum w:abstractNumId="7" w15:restartNumberingAfterBreak="0">
+  <w:abstractNum w:abstractNumId="8" w15:restartNumberingAfterBreak="0">
     <w:nsid w:val="4DD07345"/>
     <w:multiLevelType w:val="hybridMultilevel"/>
     <w:tmpl w:val="CBD2D000"/>
@@ -24789,7 +29920,7 @@
       </w:rPr>
     </w:lvl>
   </w:abstractNum>
-  <w:abstractNum w:abstractNumId="8" w15:restartNumberingAfterBreak="0">
+  <w:abstractNum w:abstractNumId="9" w15:restartNumberingAfterBreak="0">
     <w:nsid w:val="4F732DC3"/>
     <w:multiLevelType w:val="hybridMultilevel"/>
     <w:tmpl w:val="8F7E5592"/>
@@ -24902,7 +30033,7 @@
       </w:rPr>
     </w:lvl>
   </w:abstractNum>
-  <w:abstractNum w:abstractNumId="9" w15:restartNumberingAfterBreak="0">
+  <w:abstractNum w:abstractNumId="10" w15:restartNumberingAfterBreak="0">
     <w:nsid w:val="53E9570B"/>
     <w:multiLevelType w:val="hybridMultilevel"/>
     <w:tmpl w:val="01DE02F2"/>
@@ -25015,7 +30146,7 @@
       </w:rPr>
     </w:lvl>
   </w:abstractNum>
-  <w:abstractNum w:abstractNumId="10" w15:restartNumberingAfterBreak="0">
+  <w:abstractNum w:abstractNumId="11" w15:restartNumberingAfterBreak="0">
     <w:nsid w:val="571166AF"/>
     <w:multiLevelType w:val="hybridMultilevel"/>
     <w:tmpl w:val="3968B38E"/>
@@ -25128,7 +30259,7 @@
       </w:rPr>
     </w:lvl>
   </w:abstractNum>
-  <w:abstractNum w:abstractNumId="11" w15:restartNumberingAfterBreak="0">
+  <w:abstractNum w:abstractNumId="12" w15:restartNumberingAfterBreak="0">
     <w:nsid w:val="589B7A75"/>
     <w:multiLevelType w:val="hybridMultilevel"/>
     <w:tmpl w:val="5158FEF4"/>
@@ -25241,7 +30372,7 @@
       </w:rPr>
     </w:lvl>
   </w:abstractNum>
-  <w:abstractNum w:abstractNumId="12" w15:restartNumberingAfterBreak="0">
+  <w:abstractNum w:abstractNumId="13" w15:restartNumberingAfterBreak="0">
     <w:nsid w:val="59880FDB"/>
     <w:multiLevelType w:val="hybridMultilevel"/>
     <w:tmpl w:val="D9588F86"/>
@@ -25354,7 +30485,7 @@
       </w:rPr>
     </w:lvl>
   </w:abstractNum>
-  <w:abstractNum w:abstractNumId="13" w15:restartNumberingAfterBreak="0">
+  <w:abstractNum w:abstractNumId="14" w15:restartNumberingAfterBreak="0">
     <w:nsid w:val="5DA838B7"/>
     <w:multiLevelType w:val="hybridMultilevel"/>
     <w:tmpl w:val="55E2364E"/>
@@ -25467,7 +30598,7 @@
       </w:rPr>
     </w:lvl>
   </w:abstractNum>
-  <w:abstractNum w:abstractNumId="14" w15:restartNumberingAfterBreak="0">
+  <w:abstractNum w:abstractNumId="15" w15:restartNumberingAfterBreak="0">
     <w:nsid w:val="61541CD9"/>
     <w:multiLevelType w:val="hybridMultilevel"/>
     <w:tmpl w:val="DC228F66"/>
@@ -25580,7 +30711,7 @@
       </w:rPr>
     </w:lvl>
   </w:abstractNum>
-  <w:abstractNum w:abstractNumId="15" w15:restartNumberingAfterBreak="0">
+  <w:abstractNum w:abstractNumId="16" w15:restartNumberingAfterBreak="0">
     <w:nsid w:val="70A823E7"/>
     <w:multiLevelType w:val="hybridMultilevel"/>
     <w:tmpl w:val="63402540"/>
@@ -25693,7 +30824,7 @@
       </w:rPr>
     </w:lvl>
   </w:abstractNum>
-  <w:abstractNum w:abstractNumId="16" w15:restartNumberingAfterBreak="0">
+  <w:abstractNum w:abstractNumId="17" w15:restartNumberingAfterBreak="0">
     <w:nsid w:val="71B572A0"/>
     <w:multiLevelType w:val="multilevel"/>
     <w:tmpl w:val="4B44F8E0"/>
@@ -25782,7 +30913,7 @@
       </w:pPr>
     </w:lvl>
   </w:abstractNum>
-  <w:abstractNum w:abstractNumId="17" w15:restartNumberingAfterBreak="0">
+  <w:abstractNum w:abstractNumId="18" w15:restartNumberingAfterBreak="0">
     <w:nsid w:val="739A3BE8"/>
     <w:multiLevelType w:val="hybridMultilevel"/>
     <w:tmpl w:val="D25A7AC0"/>
@@ -25895,7 +31026,7 @@
       </w:rPr>
     </w:lvl>
   </w:abstractNum>
-  <w:abstractNum w:abstractNumId="18" w15:restartNumberingAfterBreak="0">
+  <w:abstractNum w:abstractNumId="19" w15:restartNumberingAfterBreak="0">
     <w:nsid w:val="7462284D"/>
     <w:multiLevelType w:val="hybridMultilevel"/>
     <w:tmpl w:val="E220A4B4"/>
@@ -25984,7 +31115,7 @@
       </w:pPr>
     </w:lvl>
   </w:abstractNum>
-  <w:abstractNum w:abstractNumId="19" w15:restartNumberingAfterBreak="0">
+  <w:abstractNum w:abstractNumId="20" w15:restartNumberingAfterBreak="0">
     <w:nsid w:val="77FF521D"/>
     <w:multiLevelType w:val="hybridMultilevel"/>
     <w:tmpl w:val="F5926478"/>
@@ -26097,7 +31228,7 @@
       </w:rPr>
     </w:lvl>
   </w:abstractNum>
-  <w:abstractNum w:abstractNumId="20" w15:restartNumberingAfterBreak="0">
+  <w:abstractNum w:abstractNumId="21" w15:restartNumberingAfterBreak="0">
     <w:nsid w:val="7A3E7706"/>
     <w:multiLevelType w:val="hybridMultilevel"/>
     <w:tmpl w:val="CC0A4610"/>
@@ -26210,59 +31341,59 @@
       </w:rPr>
     </w:lvl>
   </w:abstractNum>
-  <w:num w:numId="1" w16cid:durableId="1660500822">
-    <w:abstractNumId w:val="3"/>
+  <w:num w:numId="1">
+    <w:abstractNumId w:val="4"/>
   </w:num>
-  <w:num w:numId="2" w16cid:durableId="1079449145">
+  <w:num w:numId="2">
+    <w:abstractNumId w:val="20"/>
+  </w:num>
+  <w:num w:numId="3">
+    <w:abstractNumId w:val="21"/>
+  </w:num>
+  <w:num w:numId="4">
+    <w:abstractNumId w:val="11"/>
+  </w:num>
+  <w:num w:numId="5">
+    <w:abstractNumId w:val="16"/>
+  </w:num>
+  <w:num w:numId="6">
+    <w:abstractNumId w:val="18"/>
+  </w:num>
+  <w:num w:numId="7">
+    <w:abstractNumId w:val="0"/>
+  </w:num>
+  <w:num w:numId="8">
+    <w:abstractNumId w:val="7"/>
+  </w:num>
+  <w:num w:numId="9">
+    <w:abstractNumId w:val="12"/>
+  </w:num>
+  <w:num w:numId="10">
+    <w:abstractNumId w:val="8"/>
+  </w:num>
+  <w:num w:numId="11">
     <w:abstractNumId w:val="19"/>
   </w:num>
-  <w:num w:numId="3" w16cid:durableId="375155015">
-    <w:abstractNumId w:val="20"/>
+  <w:num w:numId="12">
+    <w:abstractNumId w:val="14"/>
   </w:num>
-  <w:num w:numId="4" w16cid:durableId="1759279932">
+  <w:num w:numId="13">
+    <w:abstractNumId w:val="1"/>
+  </w:num>
+  <w:num w:numId="14">
+    <w:abstractNumId w:val="5"/>
+  </w:num>
+  <w:num w:numId="15">
+    <w:abstractNumId w:val="2"/>
+  </w:num>
+  <w:num w:numId="16">
     <w:abstractNumId w:val="10"/>
   </w:num>
-  <w:num w:numId="5" w16cid:durableId="1157111511">
-    <w:abstractNumId w:val="15"/>
-  </w:num>
-  <w:num w:numId="6" w16cid:durableId="1403136515">
+  <w:num w:numId="17">
     <w:abstractNumId w:val="17"/>
   </w:num>
-  <w:num w:numId="7" w16cid:durableId="300498234">
-    <w:abstractNumId w:val="0"/>
-  </w:num>
-  <w:num w:numId="8" w16cid:durableId="2060933948">
-    <w:abstractNumId w:val="6"/>
-  </w:num>
-  <w:num w:numId="9" w16cid:durableId="1489899025">
-    <w:abstractNumId w:val="11"/>
-  </w:num>
-  <w:num w:numId="10" w16cid:durableId="523401095">
-    <w:abstractNumId w:val="7"/>
-  </w:num>
-  <w:num w:numId="11" w16cid:durableId="378747054">
-    <w:abstractNumId w:val="18"/>
-  </w:num>
-  <w:num w:numId="12" w16cid:durableId="1710374754">
-    <w:abstractNumId w:val="13"/>
-  </w:num>
-  <w:num w:numId="13" w16cid:durableId="1371691117">
-    <w:abstractNumId w:val="1"/>
-  </w:num>
-  <w:num w:numId="14" w16cid:durableId="585576385">
+  <w:num w:numId="18">
     <w:abstractNumId w:val="4"/>
-  </w:num>
-  <w:num w:numId="15" w16cid:durableId="154685582">
-    <w:abstractNumId w:val="2"/>
-  </w:num>
-  <w:num w:numId="16" w16cid:durableId="1786460085">
-    <w:abstractNumId w:val="9"/>
-  </w:num>
-  <w:num w:numId="17" w16cid:durableId="694770914">
-    <w:abstractNumId w:val="16"/>
-  </w:num>
-  <w:num w:numId="18" w16cid:durableId="896665764">
-    <w:abstractNumId w:val="3"/>
     <w:lvlOverride w:ilvl="0">
       <w:startOverride w:val="1"/>
     </w:lvlOverride>
@@ -26291,23 +31422,56 @@
       <w:startOverride w:val="1"/>
     </w:lvlOverride>
   </w:num>
-  <w:num w:numId="19" w16cid:durableId="189728529">
-    <w:abstractNumId w:val="8"/>
+  <w:num w:numId="19">
+    <w:abstractNumId w:val="9"/>
   </w:num>
-  <w:num w:numId="20" w16cid:durableId="1961645947">
-    <w:abstractNumId w:val="14"/>
+  <w:num w:numId="20">
+    <w:abstractNumId w:val="15"/>
   </w:num>
-  <w:num w:numId="21" w16cid:durableId="1613705590">
-    <w:abstractNumId w:val="5"/>
+  <w:num w:numId="21">
+    <w:abstractNumId w:val="6"/>
   </w:num>
-  <w:num w:numId="22" w16cid:durableId="1775900611">
-    <w:abstractNumId w:val="12"/>
+  <w:num w:numId="22">
+    <w:abstractNumId w:val="13"/>
+  </w:num>
+  <w:num w:numId="23">
+    <w:abstractNumId w:val="3"/>
+  </w:num>
+  <w:num w:numId="24">
+    <w:abstractNumId w:val="4"/>
+    <w:lvlOverride w:ilvl="0">
+      <w:startOverride w:val="1"/>
+    </w:lvlOverride>
+    <w:lvlOverride w:ilvl="1">
+      <w:startOverride w:val="1"/>
+    </w:lvlOverride>
+    <w:lvlOverride w:ilvl="2">
+      <w:startOverride w:val="1"/>
+    </w:lvlOverride>
+    <w:lvlOverride w:ilvl="3">
+      <w:startOverride w:val="1"/>
+    </w:lvlOverride>
+    <w:lvlOverride w:ilvl="4">
+      <w:startOverride w:val="1"/>
+    </w:lvlOverride>
+    <w:lvlOverride w:ilvl="5">
+      <w:startOverride w:val="1"/>
+    </w:lvlOverride>
+    <w:lvlOverride w:ilvl="6">
+      <w:startOverride w:val="1"/>
+    </w:lvlOverride>
+    <w:lvlOverride w:ilvl="7">
+      <w:startOverride w:val="1"/>
+    </w:lvlOverride>
+    <w:lvlOverride w:ilvl="8">
+      <w:startOverride w:val="1"/>
+    </w:lvlOverride>
   </w:num>
 </w:numbering>
 </file>
 
 <file path=word/styles.xml><?xml version="1.0" encoding="utf-8"?>
-<w:styles xmlns:mc="http://schemas.openxmlformats.org/markup-compatibility/2006" xmlns:r="http://schemas.openxmlformats.org/officeDocument/2006/relationships" xmlns:w="http://schemas.openxmlformats.org/wordprocessingml/2006/main" xmlns:w14="http://schemas.microsoft.com/office/word/2010/wordml" xmlns:w15="http://schemas.microsoft.com/office/word/2012/wordml" xmlns:w16cex="http://schemas.microsoft.com/office/word/2018/wordml/cex" xmlns:w16cid="http://schemas.microsoft.com/office/word/2016/wordml/cid" xmlns:w16="http://schemas.microsoft.com/office/word/2018/wordml" xmlns:w16sdtdh="http://schemas.microsoft.com/office/word/2020/wordml/sdtdatahash" xmlns:w16se="http://schemas.microsoft.com/office/word/2015/wordml/symex" mc:Ignorable="w14 w15 w16se w16cid w16 w16cex w16sdtdh">
+<w:styles xmlns:mc="http://schemas.openxmlformats.org/markup-compatibility/2006" xmlns:r="http://schemas.openxmlformats.org/officeDocument/2006/relationships" xmlns:w="http://schemas.openxmlformats.org/wordprocessingml/2006/main" xmlns:w14="http://schemas.microsoft.com/office/word/2010/wordml" xmlns:w15="http://schemas.microsoft.com/office/word/2012/wordml" xmlns:w16cid="http://schemas.microsoft.com/office/word/2016/wordml/cid" xmlns:w16se="http://schemas.microsoft.com/office/word/2015/wordml/symex" mc:Ignorable="w14 w15 w16se w16cid">
   <w:docDefaults>
     <w:rPrDefault>
       <w:rPr>
@@ -26323,7 +31487,7 @@
       </w:pPr>
     </w:pPrDefault>
   </w:docDefaults>
-  <w:latentStyles w:defLockedState="0" w:defUIPriority="99" w:defSemiHidden="0" w:defUnhideWhenUsed="0" w:defQFormat="0" w:count="376">
+  <w:latentStyles w:defLockedState="0" w:defUIPriority="99" w:defSemiHidden="0" w:defUnhideWhenUsed="0" w:defQFormat="0" w:count="375">
     <w:lsdException w:name="Normal" w:uiPriority="0" w:qFormat="1"/>
     <w:lsdException w:name="heading 1" w:uiPriority="9" w:qFormat="1"/>
     <w:lsdException w:name="heading 2" w:semiHidden="1" w:uiPriority="9" w:unhideWhenUsed="1" w:qFormat="1"/>
@@ -26699,7 +31863,6 @@
     <w:lsdException w:name="Smart Hyperlink" w:semiHidden="1" w:unhideWhenUsed="1"/>
     <w:lsdException w:name="Hashtag" w:semiHidden="1" w:unhideWhenUsed="1"/>
     <w:lsdException w:name="Unresolved Mention" w:semiHidden="1" w:unhideWhenUsed="1"/>
-    <w:lsdException w:name="Smart Link" w:semiHidden="1" w:unhideWhenUsed="1"/>
   </w:latentStyles>
   <w:style w:type="paragraph" w:default="1" w:styleId="Normal">
     <w:name w:val="Normal"/>
@@ -26752,6 +31915,7 @@
   <w:style w:type="character" w:default="1" w:styleId="Fontepargpadro">
     <w:name w:val="Default Paragraph Font"/>
     <w:uiPriority w:val="1"/>
+    <w:semiHidden/>
     <w:unhideWhenUsed/>
   </w:style>
   <w:style w:type="table" w:default="1" w:styleId="Tabelanormal">
@@ -27355,7 +32519,7 @@
 </file>
 
 <file path=customXml/itemProps1.xml><?xml version="1.0" encoding="utf-8"?>
-<ds:datastoreItem xmlns:ds="http://schemas.openxmlformats.org/officeDocument/2006/customXml" ds:itemID="{5FE7D971-25B0-4EC3-A3DB-0CCC071DF351}">
+<ds:datastoreItem xmlns:ds="http://schemas.openxmlformats.org/officeDocument/2006/customXml" ds:itemID="{465C8C80-033D-47D2-BA68-21FBE2A103D8}">
   <ds:schemaRefs>
     <ds:schemaRef ds:uri="http://schemas.openxmlformats.org/officeDocument/2006/bibliography"/>
   </ds:schemaRefs>
